--- a/DOCUMENTACAO/PBB_ChamuZe.docx
+++ b/DOCUMENTACAO/PBB_ChamuZe.docx
@@ -2853,7 +2853,7 @@
         <w:fldChar w:fldCharType="begin"/>
       </w:r>
       <w:r>
-        <w:instrText xml:space="preserve"> SEQ Figura \* ARABIC </w:instrText>
+        <w:instrText>SEQ Figura \* ARABIC</w:instrText>
       </w:r>
       <w:r>
         <w:fldChar w:fldCharType="separate"/>
@@ -2865,9 +2865,6 @@
         <w:t>1</w:t>
       </w:r>
       <w:r>
-        <w:rPr>
-          <w:noProof/>
-        </w:rPr>
         <w:fldChar w:fldCharType="end"/>
       </w:r>
       <w:r>
@@ -3672,7 +3669,7 @@
         <w:fldChar w:fldCharType="begin"/>
       </w:r>
       <w:r>
-        <w:instrText xml:space="preserve"> SEQ Figura \* ARABIC </w:instrText>
+        <w:instrText>SEQ Figura \* ARABIC</w:instrText>
       </w:r>
       <w:r>
         <w:fldChar w:fldCharType="separate"/>
@@ -3684,9 +3681,6 @@
         <w:t>2</w:t>
       </w:r>
       <w:r>
-        <w:rPr>
-          <w:noProof/>
-        </w:rPr>
         <w:fldChar w:fldCharType="end"/>
       </w:r>
       <w:r>
@@ -4546,10 +4540,7 @@
               <w:spacing w:before="120" w:after="120"/>
             </w:pPr>
             <w:r>
-              <w:t xml:space="preserve">- </w:t>
-            </w:r>
-            <w:r>
-              <w:t>Solicitantes de serviços domiciliares que não têm a capacidade de realizar as tarefas desejadas.</w:t>
+              <w:t>- Solicitantes de serviços domiciliares.</w:t>
             </w:r>
           </w:p>
           <w:p>
@@ -4557,10 +4548,7 @@
               <w:spacing w:before="120" w:after="120"/>
             </w:pPr>
             <w:r>
-              <w:t xml:space="preserve">- </w:t>
-            </w:r>
-            <w:r>
-              <w:t>Prestadores de serviços domiciliares que buscam oferecer seus serviços a uma clientela de forma prática e acessível.</w:t>
+              <w:t>- Prestadores de serviços domiciliares .</w:t>
             </w:r>
           </w:p>
           <w:p>
@@ -4606,10 +4594,7 @@
           </w:tcPr>
           <w:p>
             <w:r>
-              <w:t>Website como hub de postagens de serviços necessários e trabalhadores disponíveis</w:t>
-            </w:r>
-            <w:r>
-              <w:t>.</w:t>
+              <w:t xml:space="preserve">Site WEB </w:t>
             </w:r>
           </w:p>
           <w:p/>
@@ -4648,7 +4633,31 @@
           </w:tcPr>
           <w:p>
             <w:r>
-              <w:t>Conexão entre solicitantes e prestadores de serviços, permitindo que os clientes encontrem profissionais qualificados de forma simples e prática.</w:t>
+              <w:t xml:space="preserve">Conexão entre solicitantes e prestadores de serviços, permitindo que </w:t>
+            </w:r>
+            <w:r>
+              <w:t>as demandas</w:t>
+            </w:r>
+            <w:r>
+              <w:t xml:space="preserve"> dos </w:t>
+            </w:r>
+            <w:r>
+              <w:t xml:space="preserve">clientes </w:t>
+            </w:r>
+            <w:r>
+              <w:t>sejam encontrad</w:t>
+            </w:r>
+            <w:r>
+              <w:t>a</w:t>
+            </w:r>
+            <w:r>
+              <w:t xml:space="preserve">s </w:t>
+            </w:r>
+            <w:r>
+              <w:t xml:space="preserve">por </w:t>
+            </w:r>
+            <w:r>
+              <w:t>profissionais qualificados de forma simples e prática.</w:t>
             </w:r>
           </w:p>
         </w:tc>
@@ -4723,14 +4732,11 @@
             <w:vAlign w:val="center"/>
           </w:tcPr>
           <w:p>
-            <w:pPr>
-              <w:rPr>
-                <w:sz w:val="24"/>
-                <w:szCs w:val="24"/>
-              </w:rPr>
-            </w:pPr>
-            <w:r>
-              <w:t>Resolver emergências domiciliares sem transtorno, oferecendo uma solução prática e rápida para problemas cotidianos sem complicação.</w:t>
+            <w:r>
+              <w:rPr>
+                <w:rFonts w:ascii="Calibri" w:eastAsia="Calibri" w:hAnsi="Calibri" w:cs="Calibri"/>
+              </w:rPr>
+              <w:t>Facilitar a conexão entre prestadores e solicitantes de serviços, com foco em agilidade, praticidade e simplicidade.</w:t>
             </w:r>
           </w:p>
         </w:tc>
@@ -4749,7 +4755,7 @@
         <w:fldChar w:fldCharType="begin"/>
       </w:r>
       <w:r>
-        <w:instrText xml:space="preserve"> SEQ Figura \* ARABIC </w:instrText>
+        <w:instrText>SEQ Figura \* ARABIC</w:instrText>
       </w:r>
       <w:r>
         <w:fldChar w:fldCharType="separate"/>
@@ -4761,9 +4767,6 @@
         <w:t>3</w:t>
       </w:r>
       <w:r>
-        <w:rPr>
-          <w:noProof/>
-        </w:rPr>
         <w:fldChar w:fldCharType="end"/>
       </w:r>
       <w:r>
@@ -4795,6 +4798,11 @@
       </w:pPr>
     </w:p>
     <w:bookmarkEnd w:id="8"/>
+    <w:p>
+      <w:r>
+        <w:br w:type="page"/>
+      </w:r>
+    </w:p>
     <w:p>
       <w:pPr>
         <w:ind w:left="708"/>
@@ -5008,26 +5016,18 @@
         </w:rPr>
         <w:lastRenderedPageBreak/>
         <w:drawing>
-          <wp:anchor distT="0" distB="0" distL="114300" distR="114300" simplePos="0" relativeHeight="251659266" behindDoc="1" locked="0" layoutInCell="1" allowOverlap="1" wp14:anchorId="0EF85B3F" wp14:editId="5CD00DC8">
+          <wp:anchor distT="0" distB="0" distL="114300" distR="114300" simplePos="0" relativeHeight="251659266" behindDoc="0" locked="0" layoutInCell="1" allowOverlap="1" wp14:anchorId="1AF16672" wp14:editId="3A2FF1CB">
             <wp:simplePos x="0" y="0"/>
-            <wp:positionH relativeFrom="margin">
-              <wp:posOffset>-763270</wp:posOffset>
+            <wp:positionH relativeFrom="column">
+              <wp:posOffset>-702310</wp:posOffset>
             </wp:positionH>
             <wp:positionV relativeFrom="paragraph">
-              <wp:posOffset>433</wp:posOffset>
+              <wp:posOffset>321</wp:posOffset>
             </wp:positionV>
-            <wp:extent cx="10389870" cy="5838392"/>
+            <wp:extent cx="10386031" cy="5799770"/>
             <wp:effectExtent l="0" t="0" r="0" b="0"/>
-            <wp:wrapTight wrapText="bothSides">
-              <wp:wrapPolygon edited="0">
-                <wp:start x="0" y="0"/>
-                <wp:lineTo x="0" y="21497"/>
-                <wp:lineTo x="21545" y="21497"/>
-                <wp:lineTo x="21545" y="0"/>
-                <wp:lineTo x="0" y="0"/>
-              </wp:wrapPolygon>
-            </wp:wrapTight>
-            <wp:docPr id="435575421" name="Imagem 1" descr="Uma imagem com texto, captura de ecrã, Tipo de letra, Paralelo&#10;&#10;Os conteúdos gerados por IA poderão estar incorretos."/>
+            <wp:wrapSquare wrapText="bothSides"/>
+            <wp:docPr id="1463584978" name="Imagem 1" descr="Uma imagem com texto, captura de ecrã, Tipo de letra, Paralelo&#10;&#10;Os conteúdos gerados por IA poderão estar incorretos."/>
             <wp:cNvGraphicFramePr>
               <a:graphicFrameLocks xmlns:a="http://schemas.openxmlformats.org/drawingml/2006/main" noChangeAspect="1"/>
             </wp:cNvGraphicFramePr>
@@ -5035,7 +5035,7 @@
               <a:graphicData uri="http://schemas.openxmlformats.org/drawingml/2006/picture">
                 <pic:pic xmlns:pic="http://schemas.openxmlformats.org/drawingml/2006/picture">
                   <pic:nvPicPr>
-                    <pic:cNvPr id="435575421" name="Imagem 1" descr="Uma imagem com texto, captura de ecrã, Tipo de letra, Paralelo&#10;&#10;Os conteúdos gerados por IA poderão estar incorretos."/>
+                    <pic:cNvPr id="1463584978" name="Imagem 1" descr="Uma imagem com texto, captura de ecrã, Tipo de letra, Paralelo&#10;&#10;Os conteúdos gerados por IA poderão estar incorretos."/>
                     <pic:cNvPicPr/>
                   </pic:nvPicPr>
                   <pic:blipFill>
@@ -5053,7 +5053,7 @@
                   <pic:spPr>
                     <a:xfrm>
                       <a:off x="0" y="0"/>
-                      <a:ext cx="10394687" cy="5841099"/>
+                      <a:ext cx="10394970" cy="5804761"/>
                     </a:xfrm>
                     <a:prstGeom prst="rect">
                       <a:avLst/>
@@ -5673,7 +5673,13 @@
               <w:t xml:space="preserve"> - PBI</w:t>
             </w:r>
             <w:r>
-              <w:t>: Realizar Cadastro Do Solicitante</w:t>
+              <w:t xml:space="preserve">: Realizar Cadastro </w:t>
+            </w:r>
+            <w:r>
+              <w:t xml:space="preserve">do </w:t>
+            </w:r>
+            <w:r>
+              <w:t>Solicitante</w:t>
             </w:r>
           </w:p>
         </w:tc>
@@ -5700,7 +5706,16 @@
               <w:t>COMO</w:t>
             </w:r>
             <w:r>
-              <w:t>: Solicitante</w:t>
+              <w:t>:</w:t>
+            </w:r>
+            <w:r>
+              <w:t xml:space="preserve"> s</w:t>
+            </w:r>
+            <w:r>
+              <w:t>olicitante</w:t>
+            </w:r>
+            <w:r>
+              <w:t>,</w:t>
             </w:r>
           </w:p>
           <w:p>
@@ -5716,7 +5731,22 @@
               <w:t>POSSO</w:t>
             </w:r>
             <w:r>
-              <w:t>: Cadastrar-se no sistema</w:t>
+              <w:t xml:space="preserve">: </w:t>
+            </w:r>
+            <w:r>
+              <w:t>r</w:t>
+            </w:r>
+            <w:r>
+              <w:t xml:space="preserve">ealizar Cadastro </w:t>
+            </w:r>
+            <w:r>
+              <w:t xml:space="preserve">do </w:t>
+            </w:r>
+            <w:r>
+              <w:t>Solicitante</w:t>
+            </w:r>
+            <w:r>
+              <w:t>,</w:t>
             </w:r>
           </w:p>
           <w:p>
@@ -5732,7 +5762,22 @@
               <w:t>PARA</w:t>
             </w:r>
             <w:r>
-              <w:t xml:space="preserve">:  Poder solicitar serviços </w:t>
+              <w:t xml:space="preserve">:  </w:t>
+            </w:r>
+            <w:r>
+              <w:t>p</w:t>
+            </w:r>
+            <w:r>
+              <w:rPr>
+                <w:rFonts w:ascii="Calibri" w:eastAsia="Calibri" w:hAnsi="Calibri" w:cs="Calibri"/>
+              </w:rPr>
+              <w:t>oder acessar o sistema e solicitar serviços</w:t>
+            </w:r>
+            <w:r>
+              <w:rPr>
+                <w:rFonts w:ascii="Calibri" w:eastAsia="Calibri" w:hAnsi="Calibri" w:cs="Calibri"/>
+              </w:rPr>
+              <w:t>.</w:t>
             </w:r>
           </w:p>
         </w:tc>
@@ -5794,34 +5839,42 @@
                 <w:b/>
                 <w:bCs/>
               </w:rPr>
-              <w:t xml:space="preserve">DADO QUE </w:t>
-            </w:r>
-            <w:r>
-              <w:t>o solicitante ainda não possui um cadastro na plataforma,</w:t>
-            </w:r>
-            <w:r>
-              <w:br/>
-            </w:r>
-            <w:r>
-              <w:rPr>
-                <w:b/>
-                <w:bCs/>
-              </w:rPr>
-              <w:t xml:space="preserve">QUANDO </w:t>
-            </w:r>
-            <w:r>
-              <w:t>ele preencher e enviar todas as informações obrigatórias no formulário de cadastro,</w:t>
-            </w:r>
-            <w:r>
-              <w:rPr>
-                <w:b/>
-                <w:bCs/>
-              </w:rPr>
-              <w:br/>
-              <w:t xml:space="preserve">ENTÃO </w:t>
-            </w:r>
-            <w:r>
-              <w:t>seu registro será concluído com sucesso, permitindo que ele faça login e acesse as funcionalidades de solicitante, incluindo a solicitação de serviços.</w:t>
+              <w:t>DADO QUE</w:t>
+            </w:r>
+            <w:r>
+              <w:t xml:space="preserve"> o solicitante ainda não possui um cadastro na plataforma,</w:t>
+            </w:r>
+          </w:p>
+          <w:p>
+            <w:pPr>
+              <w:spacing w:before="60" w:after="60"/>
+              <w:ind w:left="168"/>
+            </w:pPr>
+            <w:r>
+              <w:rPr>
+                <w:b/>
+                <w:bCs/>
+              </w:rPr>
+              <w:t>QUANDO</w:t>
+            </w:r>
+            <w:r>
+              <w:t xml:space="preserve"> ele preencher corretamente todas as informações obrigatórias no formulário de cadastro e clicar em "Cadastrar",</w:t>
+            </w:r>
+          </w:p>
+          <w:p>
+            <w:pPr>
+              <w:spacing w:before="60" w:after="60"/>
+              <w:ind w:left="168"/>
+            </w:pPr>
+            <w:r>
+              <w:rPr>
+                <w:b/>
+                <w:bCs/>
+              </w:rPr>
+              <w:t>ENTÃO</w:t>
+            </w:r>
+            <w:r>
+              <w:t xml:space="preserve"> o sistema deve registrar o novo solicitante com sucesso na base de dados e  redirecioná-lo para a página de login.</w:t>
             </w:r>
           </w:p>
         </w:tc>
@@ -5883,20 +5936,10 @@
                 <w:b/>
                 <w:bCs/>
               </w:rPr>
-              <w:t>DADO</w:t>
-            </w:r>
-            <w:r>
-              <w:t xml:space="preserve"> </w:t>
-            </w:r>
-            <w:r>
-              <w:rPr>
-                <w:b/>
-                <w:bCs/>
-              </w:rPr>
-              <w:t>QUE</w:t>
-            </w:r>
-            <w:r>
-              <w:t>: O solicitante não possuí um cadastro na plataforma</w:t>
+              <w:t>DADO QUE</w:t>
+            </w:r>
+            <w:r>
+              <w:t xml:space="preserve"> o solicitante acessou o formulário de cadastro,</w:t>
             </w:r>
           </w:p>
           <w:p>
@@ -5912,10 +5955,7 @@
               <w:t>QUANDO</w:t>
             </w:r>
             <w:r>
-              <w:t xml:space="preserve">: </w:t>
-            </w:r>
-            <w:r>
-              <w:t>Realizar o cadastro, informando para o sistema suas informações incompletas, não preenchendo todos os campos.</w:t>
+              <w:t xml:space="preserve"> ele deixar um campo do formulário de cadastro vazio e clicar em "Cadastrar",</w:t>
             </w:r>
           </w:p>
           <w:p>
@@ -5931,13 +5971,7 @@
               <w:t>ENTÃO</w:t>
             </w:r>
             <w:r>
-              <w:t xml:space="preserve">: </w:t>
-            </w:r>
-            <w:r>
-              <w:rPr>
-                <w:color w:val="000000" w:themeColor="text1"/>
-              </w:rPr>
-              <w:t>uma mensagem de erro informando que todos os campos são de preenchimento obrigatório para cadastro no sistema é exibida é possibilitada uma nova tentativa de preenchimento de campos</w:t>
+              <w:t xml:space="preserve"> o sistema deve exibir uma mensagem de erro informando que o campo deixado vazio é obrigatório</w:t>
             </w:r>
             <w:r>
               <w:t>.</w:t>
@@ -5973,6 +6007,7 @@
                 <w:b/>
                 <w:bCs/>
               </w:rPr>
+              <w:lastRenderedPageBreak/>
               <w:t>Protótipo de baixa fidelidade</w:t>
             </w:r>
           </w:p>
@@ -5992,14 +6027,14 @@
             </w:pPr>
             <w:r>
               <w:rPr>
-                <w:noProof/>
-                <w:u w:val="single"/>
+                <w:b/>
+                <w:bCs/>
               </w:rPr>
               <w:drawing>
-                <wp:inline distT="0" distB="0" distL="0" distR="0" wp14:anchorId="1F664E51" wp14:editId="0B62F238">
-                  <wp:extent cx="2898021" cy="3489960"/>
-                  <wp:effectExtent l="0" t="0" r="0" b="0"/>
-                  <wp:docPr id="1911742342" name="Imagem 1" descr="Uma imagem com texto, captura de ecrã, Tipo de letra, número&#10;&#10;Os conteúdos gerados por IA poderão estar incorretos."/>
+                <wp:inline distT="0" distB="0" distL="0" distR="0" wp14:anchorId="120B3AF1" wp14:editId="1F941259">
+                  <wp:extent cx="3520440" cy="5293492"/>
+                  <wp:effectExtent l="0" t="0" r="3810" b="2540"/>
+                  <wp:docPr id="1566633058" name="Imagem 1"/>
                   <wp:cNvGraphicFramePr>
                     <a:graphicFrameLocks xmlns:a="http://schemas.openxmlformats.org/drawingml/2006/main" noChangeAspect="1"/>
                   </wp:cNvGraphicFramePr>
@@ -6007,7 +6042,7 @@
                     <a:graphicData uri="http://schemas.openxmlformats.org/drawingml/2006/picture">
                       <pic:pic xmlns:pic="http://schemas.openxmlformats.org/drawingml/2006/picture">
                         <pic:nvPicPr>
-                          <pic:cNvPr id="1911742342" name="Imagem 1" descr="Uma imagem com texto, captura de ecrã, Tipo de letra, número&#10;&#10;Os conteúdos gerados por IA poderão estar incorretos."/>
+                          <pic:cNvPr id="1566633058" name=""/>
                           <pic:cNvPicPr/>
                         </pic:nvPicPr>
                         <pic:blipFill>
@@ -6019,7 +6054,7 @@
                         <pic:spPr>
                           <a:xfrm>
                             <a:off x="0" y="0"/>
-                            <a:ext cx="2907232" cy="3501053"/>
+                            <a:ext cx="3546454" cy="5332608"/>
                           </a:xfrm>
                           <a:prstGeom prst="rect">
                             <a:avLst/>
@@ -6035,8 +6070,11 @@
         </w:tc>
       </w:tr>
     </w:tbl>
-    <w:p/>
-    <w:p/>
+    <w:p>
+      <w:r>
+        <w:br w:type="page"/>
+      </w:r>
+    </w:p>
     <w:p/>
     <w:tbl>
       <w:tblPr>
@@ -6120,7 +6158,13 @@
               <w:t>COMO</w:t>
             </w:r>
             <w:r>
-              <w:t>: Solicitante</w:t>
+              <w:t xml:space="preserve">: </w:t>
+            </w:r>
+            <w:r>
+              <w:t>s</w:t>
+            </w:r>
+            <w:r>
+              <w:t>olicitante</w:t>
             </w:r>
           </w:p>
           <w:p>
@@ -6139,7 +6183,10 @@
               <w:t xml:space="preserve">: </w:t>
             </w:r>
             <w:r>
-              <w:t>Realizar Login Do solicitante</w:t>
+              <w:t>r</w:t>
+            </w:r>
+            <w:r>
+              <w:t>ealizar Login Do solicitante</w:t>
             </w:r>
           </w:p>
           <w:p>
@@ -6158,7 +6205,10 @@
               <w:t xml:space="preserve">: </w:t>
             </w:r>
             <w:r>
-              <w:t xml:space="preserve">Acessar as </w:t>
+              <w:t>a</w:t>
+            </w:r>
+            <w:r>
+              <w:t xml:space="preserve">cessar as </w:t>
             </w:r>
             <w:r>
               <w:t>funcionalidades</w:t>
@@ -6231,35 +6281,20 @@
             <w:pPr>
               <w:spacing w:before="60" w:after="60"/>
               <w:ind w:left="168"/>
-              <w:rPr>
-                <w:color w:val="00B0F0"/>
-              </w:rPr>
-            </w:pPr>
-            <w:r>
-              <w:rPr>
-                <w:b/>
-                <w:bCs/>
-              </w:rPr>
-              <w:t>DADO</w:t>
-            </w:r>
-            <w:r>
-              <w:t xml:space="preserve"> </w:t>
-            </w:r>
-            <w:r>
-              <w:rPr>
-                <w:b/>
-                <w:bCs/>
-              </w:rPr>
-              <w:t>QUE</w:t>
-            </w:r>
-            <w:r>
-              <w:t xml:space="preserve">: o solicitante </w:t>
-            </w:r>
-            <w:r>
-              <w:t>quer realizar login na plataforma</w:t>
-            </w:r>
-            <w:r>
-              <w:t>,</w:t>
+            </w:pPr>
+            <w:r>
+              <w:rPr>
+                <w:rFonts w:ascii="Calibri" w:eastAsia="Calibri" w:hAnsi="Calibri" w:cs="Calibri"/>
+                <w:b/>
+                <w:bCs/>
+              </w:rPr>
+              <w:t>DADO QUE</w:t>
+            </w:r>
+            <w:r>
+              <w:rPr>
+                <w:rFonts w:ascii="Calibri" w:eastAsia="Calibri" w:hAnsi="Calibri" w:cs="Calibri"/>
+              </w:rPr>
+              <w:t xml:space="preserve"> o solicitante deseja acessar sua conta na plataforma, </w:t>
             </w:r>
           </w:p>
           <w:p>
@@ -6269,25 +6304,17 @@
             </w:pPr>
             <w:r>
               <w:rPr>
+                <w:rFonts w:ascii="Calibri" w:eastAsia="Calibri" w:hAnsi="Calibri" w:cs="Calibri"/>
                 <w:b/>
                 <w:bCs/>
               </w:rPr>
               <w:t>QUANDO</w:t>
             </w:r>
             <w:r>
-              <w:t xml:space="preserve">: preencher as informações </w:t>
-            </w:r>
-            <w:r>
-              <w:t>necess</w:t>
-            </w:r>
-            <w:r>
-              <w:t>á</w:t>
-            </w:r>
-            <w:r>
-              <w:t xml:space="preserve">rias </w:t>
-            </w:r>
-            <w:r>
-              <w:t>e confirmar,</w:t>
+              <w:rPr>
+                <w:rFonts w:ascii="Calibri" w:eastAsia="Calibri" w:hAnsi="Calibri" w:cs="Calibri"/>
+              </w:rPr>
+              <w:t xml:space="preserve"> ele preencher corretamente suas credenciais de e-mail e senha no formulário de login e clicar no botão "Entrar", </w:t>
             </w:r>
           </w:p>
           <w:p>
@@ -6297,31 +6324,17 @@
             </w:pPr>
             <w:r>
               <w:rPr>
+                <w:rFonts w:ascii="Calibri" w:eastAsia="Calibri" w:hAnsi="Calibri" w:cs="Calibri"/>
                 <w:b/>
                 <w:bCs/>
               </w:rPr>
               <w:t>ENTÃO</w:t>
             </w:r>
             <w:r>
-              <w:t xml:space="preserve">: </w:t>
-            </w:r>
-            <w:r>
-              <w:t xml:space="preserve">o solicitante será logado na plataforma e terá acesso </w:t>
-            </w:r>
-            <w:r>
-              <w:t>à</w:t>
-            </w:r>
-            <w:r>
-              <w:t>s funcionalidades</w:t>
-            </w:r>
-            <w:r>
-              <w:t xml:space="preserve"> (de usuário solicitante)</w:t>
-            </w:r>
-            <w:r>
-              <w:t xml:space="preserve"> do site.</w:t>
-            </w:r>
-            <w:r>
-              <w:t xml:space="preserve"> </w:t>
+              <w:rPr>
+                <w:rFonts w:ascii="Calibri" w:eastAsia="Calibri" w:hAnsi="Calibri" w:cs="Calibri"/>
+              </w:rPr>
+              <w:t xml:space="preserve"> o sistema deve autenticá-lo com sucesso e conceder acesso às funcionalidades disponíveis para solicitantes.</w:t>
             </w:r>
           </w:p>
         </w:tc>
@@ -6398,26 +6411,17 @@
             </w:pPr>
             <w:r>
               <w:rPr>
-                <w:b/>
-                <w:bCs/>
-              </w:rPr>
-              <w:t>DADO</w:t>
-            </w:r>
-            <w:r>
-              <w:t xml:space="preserve"> </w:t>
-            </w:r>
-            <w:r>
-              <w:rPr>
-                <w:b/>
-                <w:bCs/>
-              </w:rPr>
-              <w:t>QUE</w:t>
-            </w:r>
-            <w:r>
-              <w:t xml:space="preserve">: </w:t>
-            </w:r>
-            <w:r>
-              <w:t>o solicitante quer realizar login na plataforma,</w:t>
+                <w:rFonts w:ascii="Calibri" w:eastAsia="Calibri" w:hAnsi="Calibri" w:cs="Calibri"/>
+                <w:b/>
+                <w:bCs/>
+              </w:rPr>
+              <w:t>DADO QUE</w:t>
+            </w:r>
+            <w:r>
+              <w:rPr>
+                <w:rFonts w:ascii="Calibri" w:eastAsia="Calibri" w:hAnsi="Calibri" w:cs="Calibri"/>
+              </w:rPr>
+              <w:t xml:space="preserve"> o solicitante deseja acessar sua conta na plataforma, </w:t>
             </w:r>
           </w:p>
           <w:p>
@@ -6427,31 +6431,17 @@
             </w:pPr>
             <w:r>
               <w:rPr>
+                <w:rFonts w:ascii="Calibri" w:eastAsia="Calibri" w:hAnsi="Calibri" w:cs="Calibri"/>
                 <w:b/>
                 <w:bCs/>
               </w:rPr>
               <w:t>QUANDO</w:t>
             </w:r>
             <w:r>
-              <w:t>:</w:t>
-            </w:r>
-            <w:r>
-              <w:t xml:space="preserve"> não </w:t>
-            </w:r>
-            <w:r>
-              <w:t xml:space="preserve">preencher </w:t>
-            </w:r>
-            <w:r>
-              <w:t xml:space="preserve">todas as </w:t>
-            </w:r>
-            <w:r>
-              <w:t xml:space="preserve">informações </w:t>
-            </w:r>
-            <w:r>
-              <w:t>necessárias</w:t>
-            </w:r>
-            <w:r>
-              <w:t xml:space="preserve"> e confirmar,</w:t>
+              <w:rPr>
+                <w:rFonts w:ascii="Calibri" w:eastAsia="Calibri" w:hAnsi="Calibri" w:cs="Calibri"/>
+              </w:rPr>
+              <w:t xml:space="preserve"> ele informar um e-mail ou senha incorretos no formulário de login e clicar no botão "Entrar", </w:t>
             </w:r>
           </w:p>
           <w:p>
@@ -6461,31 +6451,17 @@
             </w:pPr>
             <w:r>
               <w:rPr>
+                <w:rFonts w:ascii="Calibri" w:eastAsia="Calibri" w:hAnsi="Calibri" w:cs="Calibri"/>
                 <w:b/>
                 <w:bCs/>
               </w:rPr>
               <w:t>ENTÃO</w:t>
             </w:r>
             <w:r>
-              <w:t xml:space="preserve">: </w:t>
-            </w:r>
-            <w:r>
-              <w:rPr>
-                <w:color w:val="000000" w:themeColor="text1"/>
-              </w:rPr>
-              <w:t>uma mensagem de erro informando que todos os campos são de preenchimento obrigatório</w:t>
-            </w:r>
-            <w:r>
-              <w:rPr>
-                <w:color w:val="000000" w:themeColor="text1"/>
-              </w:rPr>
-              <w:t xml:space="preserve"> é exibida e </w:t>
-            </w:r>
-            <w:r>
-              <w:rPr>
-                <w:color w:val="000000" w:themeColor="text1"/>
-              </w:rPr>
-              <w:t>permitindo o preenchimento dos campos novamente.</w:t>
+              <w:rPr>
+                <w:rFonts w:ascii="Calibri" w:eastAsia="Calibri" w:hAnsi="Calibri" w:cs="Calibri"/>
+              </w:rPr>
+              <w:t xml:space="preserve"> o sistema deve exibir uma mensagem de erro informando credenciais inválidas e não permitir o acesso.</w:t>
             </w:r>
           </w:p>
         </w:tc>
@@ -6528,13 +6504,11 @@
             </w:pPr>
             <w:r>
               <w:rPr>
-                <w:b/>
-                <w:bCs/>
                 <w:noProof/>
               </w:rPr>
               <w:drawing>
-                <wp:inline distT="0" distB="0" distL="0" distR="0" wp14:anchorId="19DC52C8" wp14:editId="2F106247">
-                  <wp:extent cx="3360420" cy="4537595"/>
+                <wp:inline distT="0" distB="0" distL="0" distR="0" wp14:anchorId="19DC52C8" wp14:editId="667646EE">
+                  <wp:extent cx="2618591" cy="3535898"/>
                   <wp:effectExtent l="0" t="0" r="0" b="0"/>
                   <wp:docPr id="1872356193" name="Imagem 1"/>
                   <wp:cNvGraphicFramePr>
@@ -6544,11 +6518,17 @@
                     <a:graphicData uri="http://schemas.openxmlformats.org/drawingml/2006/picture">
                       <pic:pic xmlns:pic="http://schemas.openxmlformats.org/drawingml/2006/picture">
                         <pic:nvPicPr>
-                          <pic:cNvPr id="1872356193" name=""/>
+                          <pic:cNvPr id="0" name="Imagem 1"/>
                           <pic:cNvPicPr/>
                         </pic:nvPicPr>
                         <pic:blipFill>
-                          <a:blip r:embed="rId15"/>
+                          <a:blip r:embed="rId15">
+                            <a:extLst>
+                              <a:ext uri="{28A0092B-C50C-407E-A947-70E740481C1C}">
+                                <a14:useLocalDpi xmlns:a14="http://schemas.microsoft.com/office/drawing/2010/main" val="0"/>
+                              </a:ext>
+                            </a:extLst>
+                          </a:blip>
                           <a:stretch>
                             <a:fillRect/>
                           </a:stretch>
@@ -6556,7 +6536,7 @@
                         <pic:spPr>
                           <a:xfrm>
                             <a:off x="0" y="0"/>
-                            <a:ext cx="3362513" cy="4540422"/>
+                            <a:ext cx="2618591" cy="3535898"/>
                           </a:xfrm>
                           <a:prstGeom prst="rect">
                             <a:avLst/>
@@ -6572,24 +6552,25 @@
         </w:tc>
       </w:tr>
     </w:tbl>
+    <w:p/>
     <w:tbl>
       <w:tblPr>
         <w:tblStyle w:val="TabelacomGrelha"/>
         <w:tblpPr w:leftFromText="141" w:rightFromText="141" w:vertAnchor="text" w:horzAnchor="margin" w:tblpY="-21"/>
-        <w:tblW w:w="8499" w:type="dxa"/>
+        <w:tblW w:w="8630" w:type="dxa"/>
         <w:tblLook w:val="04A0" w:firstRow="1" w:lastRow="0" w:firstColumn="1" w:lastColumn="0" w:noHBand="0" w:noVBand="1"/>
       </w:tblPr>
       <w:tblGrid>
-        <w:gridCol w:w="1276"/>
-        <w:gridCol w:w="7223"/>
+        <w:gridCol w:w="1350"/>
+        <w:gridCol w:w="7280"/>
       </w:tblGrid>
       <w:tr>
         <w:trPr>
-          <w:trHeight w:val="380"/>
+          <w:trHeight w:val="300"/>
         </w:trPr>
         <w:tc>
           <w:tcPr>
-            <w:tcW w:w="8499" w:type="dxa"/>
+            <w:tcW w:w="8630" w:type="dxa"/>
             <w:gridSpan w:val="2"/>
             <w:vAlign w:val="center"/>
           </w:tcPr>
@@ -6642,7 +6623,7 @@
         </w:trPr>
         <w:tc>
           <w:tcPr>
-            <w:tcW w:w="8499" w:type="dxa"/>
+            <w:tcW w:w="8630" w:type="dxa"/>
             <w:gridSpan w:val="2"/>
           </w:tcPr>
           <w:p>
@@ -6658,7 +6639,13 @@
               <w:t>COMO</w:t>
             </w:r>
             <w:r>
-              <w:t>: Solicitante</w:t>
+              <w:t xml:space="preserve">: </w:t>
+            </w:r>
+            <w:r>
+              <w:t>s</w:t>
+            </w:r>
+            <w:r>
+              <w:t>olicitante</w:t>
             </w:r>
           </w:p>
           <w:p>
@@ -6674,7 +6661,13 @@
               <w:t>POSSO</w:t>
             </w:r>
             <w:r>
-              <w:t>: Solicitar Realização de serviço</w:t>
+              <w:t xml:space="preserve">: </w:t>
+            </w:r>
+            <w:r>
+              <w:t>s</w:t>
+            </w:r>
+            <w:r>
+              <w:t>olicitar Realização de serviço</w:t>
             </w:r>
           </w:p>
           <w:p>
@@ -6690,7 +6683,10 @@
               <w:t>PARA</w:t>
             </w:r>
             <w:r>
-              <w:t>: Encontrar prestadores</w:t>
+              <w:t xml:space="preserve">: </w:t>
+            </w:r>
+            <w:r>
+              <w:t>trabalhadores encontram os serviços.</w:t>
             </w:r>
           </w:p>
         </w:tc>
@@ -6701,7 +6697,7 @@
         </w:trPr>
         <w:tc>
           <w:tcPr>
-            <w:tcW w:w="1276" w:type="dxa"/>
+            <w:tcW w:w="1350" w:type="dxa"/>
           </w:tcPr>
           <w:p>
             <w:pPr>
@@ -6740,7 +6736,7 @@
         </w:tc>
         <w:tc>
           <w:tcPr>
-            <w:tcW w:w="7223" w:type="dxa"/>
+            <w:tcW w:w="7280" w:type="dxa"/>
           </w:tcPr>
           <w:p>
             <w:pPr>
@@ -6790,7 +6786,13 @@
               <w:t>, preço</w:t>
             </w:r>
             <w:r>
-              <w:t>) e confirmar,</w:t>
+              <w:t>)</w:t>
+            </w:r>
+            <w:r>
+              <w:t xml:space="preserve"> no formulário de solicitar serviço</w:t>
+            </w:r>
+            <w:r>
+              <w:t xml:space="preserve"> e confirmar,</w:t>
             </w:r>
           </w:p>
           <w:p>
@@ -6823,7 +6825,7 @@
         </w:trPr>
         <w:tc>
           <w:tcPr>
-            <w:tcW w:w="1276" w:type="dxa"/>
+            <w:tcW w:w="1350" w:type="dxa"/>
           </w:tcPr>
           <w:p>
             <w:pPr>
@@ -6862,7 +6864,7 @@
         </w:tc>
         <w:tc>
           <w:tcPr>
-            <w:tcW w:w="7223" w:type="dxa"/>
+            <w:tcW w:w="7280" w:type="dxa"/>
           </w:tcPr>
           <w:p>
             <w:pPr>
@@ -6903,7 +6905,7 @@
               <w:t>QUANDO</w:t>
             </w:r>
             <w:r>
-              <w:t xml:space="preserve">: preencher </w:t>
+              <w:t xml:space="preserve">: </w:t>
             </w:r>
             <w:r>
               <w:t>não preencher</w:t>
@@ -6915,7 +6917,13 @@
               <w:t xml:space="preserve">todas as </w:t>
             </w:r>
             <w:r>
-              <w:t>informações da solicitação (descrição, fotos, local, categoria do serviço) e confirmar,</w:t>
+              <w:t xml:space="preserve">informações da solicitação (descrição, fotos, local, categoria do serviço) </w:t>
+            </w:r>
+            <w:r>
+              <w:t xml:space="preserve">no formulário de solicitar serviço </w:t>
+            </w:r>
+            <w:r>
+              <w:t>e confirmar,</w:t>
             </w:r>
           </w:p>
           <w:p>
@@ -6951,7 +6959,7 @@
         </w:trPr>
         <w:tc>
           <w:tcPr>
-            <w:tcW w:w="1276" w:type="dxa"/>
+            <w:tcW w:w="1350" w:type="dxa"/>
           </w:tcPr>
           <w:p>
             <w:pPr>
@@ -6973,7 +6981,7 @@
         </w:tc>
         <w:tc>
           <w:tcPr>
-            <w:tcW w:w="7223" w:type="dxa"/>
+            <w:tcW w:w="7280" w:type="dxa"/>
           </w:tcPr>
           <w:p>
             <w:pPr>
@@ -6989,6 +6997,7 @@
               <w:rPr>
                 <w:b/>
                 <w:bCs/>
+                <w:noProof/>
                 <w:u w:val="single"/>
               </w:rPr>
               <w:drawing>
@@ -7031,11 +7040,7 @@
         </w:tc>
       </w:tr>
     </w:tbl>
-    <w:p>
-      <w:r>
-        <w:br w:type="page"/>
-      </w:r>
-    </w:p>
+    <w:p/>
     <w:tbl>
       <w:tblPr>
         <w:tblStyle w:val="TabelacomGrelha"/>
@@ -7075,14 +7080,7 @@
                 <w:b/>
                 <w:bCs/>
               </w:rPr>
-              <w:t>1.</w:t>
-            </w:r>
-            <w:r>
-              <w:rPr>
-                <w:b/>
-                <w:bCs/>
-              </w:rPr>
-              <w:t>4</w:t>
+              <w:t>1.4</w:t>
             </w:r>
             <w:r>
               <w:rPr>
@@ -7122,7 +7120,14 @@
               <w:t xml:space="preserve">COMO: </w:t>
             </w:r>
             <w:r>
-              <w:t>Solicitante</w:t>
+              <w:rPr>
+                <w:b/>
+                <w:bCs/>
+              </w:rPr>
+              <w:t>s</w:t>
+            </w:r>
+            <w:r>
+              <w:t>olicitante</w:t>
             </w:r>
           </w:p>
           <w:p>
@@ -7138,7 +7143,14 @@
               <w:t xml:space="preserve">POSSO: </w:t>
             </w:r>
             <w:r>
-              <w:t>Realizar a edição do serviço</w:t>
+              <w:rPr>
+                <w:b/>
+                <w:bCs/>
+              </w:rPr>
+              <w:t>r</w:t>
+            </w:r>
+            <w:r>
+              <w:t>ealizar a edição do serviço</w:t>
             </w:r>
           </w:p>
           <w:p>
@@ -7398,6 +7410,7 @@
               <w:rPr>
                 <w:b/>
                 <w:bCs/>
+                <w:noProof/>
                 <w:u w:val="single"/>
               </w:rPr>
               <w:drawing>
@@ -7441,7 +7454,6 @@
       </w:tr>
     </w:tbl>
     <w:p/>
-    <w:p/>
     <w:tbl>
       <w:tblPr>
         <w:tblStyle w:val="TabelacomGrelha"/>
@@ -7484,14 +7496,7 @@
                 <w:b/>
                 <w:bCs/>
               </w:rPr>
-              <w:t>1.</w:t>
-            </w:r>
-            <w:r>
-              <w:rPr>
-                <w:b/>
-                <w:bCs/>
-              </w:rPr>
-              <w:t>5</w:t>
+              <w:t>1.5</w:t>
             </w:r>
             <w:r>
               <w:rPr>
@@ -7534,7 +7539,13 @@
               <w:t>COMO</w:t>
             </w:r>
             <w:r>
-              <w:t>: Solicitante</w:t>
+              <w:t xml:space="preserve">: </w:t>
+            </w:r>
+            <w:r>
+              <w:t>s</w:t>
+            </w:r>
+            <w:r>
+              <w:t>olicitante</w:t>
             </w:r>
           </w:p>
           <w:p>
@@ -7556,7 +7567,10 @@
               <w:t xml:space="preserve"> </w:t>
             </w:r>
             <w:r>
-              <w:t>Realizar a exclusão do serviço</w:t>
+              <w:t>r</w:t>
+            </w:r>
+            <w:r>
+              <w:t>ealizar a exclusão do serviço</w:t>
             </w:r>
           </w:p>
           <w:p>
@@ -7765,10 +7779,7 @@
               <w:t xml:space="preserve">ENTÃO </w:t>
             </w:r>
             <w:r>
-              <w:t>o sistema exibirá uma mensagem de confirmação antes de excluir o serviço.</w:t>
-            </w:r>
-            <w:r>
-              <w:t xml:space="preserve"> </w:t>
+              <w:t xml:space="preserve">o sistema exibirá uma mensagem de confirmação antes de excluir o serviço. </w:t>
             </w:r>
             <w:r>
               <w:t xml:space="preserve"> </w:t>
@@ -7835,6 +7846,7 @@
               <w:rPr>
                 <w:b/>
                 <w:bCs/>
+                <w:noProof/>
                 <w:u w:val="single"/>
               </w:rPr>
               <w:drawing>
@@ -7877,13 +7889,11 @@
         </w:tc>
       </w:tr>
     </w:tbl>
-    <w:p/>
-    <w:p/>
-    <w:p/>
-    <w:p/>
-    <w:p/>
-    <w:p/>
-    <w:p/>
+    <w:p>
+      <w:r>
+        <w:br w:type="page"/>
+      </w:r>
+    </w:p>
     <w:p/>
     <w:tbl>
       <w:tblPr>
@@ -7916,7 +7926,6 @@
                 <w:b/>
                 <w:bCs/>
               </w:rPr>
-              <w:lastRenderedPageBreak/>
               <w:t xml:space="preserve">HISTÓRIA DO USUÁRIO </w:t>
             </w:r>
             <w:r>
@@ -7924,21 +7933,7 @@
                 <w:b/>
                 <w:bCs/>
               </w:rPr>
-              <w:t>1</w:t>
-            </w:r>
-            <w:r>
-              <w:rPr>
-                <w:b/>
-                <w:bCs/>
-              </w:rPr>
-              <w:t>.</w:t>
-            </w:r>
-            <w:r>
-              <w:rPr>
-                <w:b/>
-                <w:bCs/>
-              </w:rPr>
-              <w:t>6</w:t>
+              <w:t>1.6</w:t>
             </w:r>
             <w:r>
               <w:rPr>
@@ -8091,11 +8086,13 @@
               <w:t>o solicitante logado na plataforma recebeu propostas para a prestação de um serviço,</w:t>
             </w:r>
             <w:r>
-              <w:rPr>
-                <w:b/>
-                <w:bCs/>
-              </w:rPr>
               <w:br/>
+            </w:r>
+            <w:r>
+              <w:rPr>
+                <w:b/>
+                <w:bCs/>
+              </w:rPr>
               <w:t xml:space="preserve">QUANDO </w:t>
             </w:r>
             <w:r>
@@ -8112,7 +8109,38 @@
               <w:t xml:space="preserve">ENTÃO </w:t>
             </w:r>
             <w:r>
-              <w:t>o sistema exibirá todas as propostas recebidas para seus serviços, incluindo o valor sugerido e a justificativa de cada prestador.</w:t>
+              <w:rPr>
+                <w:rFonts w:ascii="Calibri" w:eastAsia="Calibri" w:hAnsi="Calibri" w:cs="Calibri"/>
+              </w:rPr>
+              <w:t xml:space="preserve">o sistema exibirá todas as propostas recebidas para seus serviços, incluindo o valor sugerido e a justificativa de cada prestador, juntamente com as opções de </w:t>
+            </w:r>
+            <w:r>
+              <w:rPr>
+                <w:rFonts w:ascii="Calibri" w:eastAsia="Calibri" w:hAnsi="Calibri" w:cs="Calibri"/>
+                <w:b/>
+                <w:bCs/>
+              </w:rPr>
+              <w:t>aceitar</w:t>
+            </w:r>
+            <w:r>
+              <w:rPr>
+                <w:rFonts w:ascii="Calibri" w:eastAsia="Calibri" w:hAnsi="Calibri" w:cs="Calibri"/>
+              </w:rPr>
+              <w:t xml:space="preserve"> e </w:t>
+            </w:r>
+            <w:r>
+              <w:rPr>
+                <w:rFonts w:ascii="Calibri" w:eastAsia="Calibri" w:hAnsi="Calibri" w:cs="Calibri"/>
+                <w:b/>
+                <w:bCs/>
+              </w:rPr>
+              <w:t>rejeitar</w:t>
+            </w:r>
+            <w:r>
+              <w:rPr>
+                <w:rFonts w:ascii="Calibri" w:eastAsia="Calibri" w:hAnsi="Calibri" w:cs="Calibri"/>
+              </w:rPr>
+              <w:t>. Caso ele aceite, o ID do prestador será vinculado a essa tarefa. Caso ele rejeite, a proposta será removida da página de propostas do solicitante.</w:t>
             </w:r>
           </w:p>
         </w:tc>
@@ -8181,25 +8209,35 @@
               <w:t xml:space="preserve">DADO QUE </w:t>
             </w:r>
             <w:r>
-              <w:t>o solicitante logado na plataforma recebeu propostas para a prestação de um serviço,</w:t>
-            </w:r>
-            <w:r>
-              <w:rPr>
-                <w:b/>
-                <w:bCs/>
-              </w:rPr>
+              <w:t>o solicitante logado na plataforma</w:t>
+            </w:r>
+            <w:r>
+              <w:t xml:space="preserve"> não</w:t>
+            </w:r>
+            <w:r>
+              <w:t xml:space="preserve"> recebeu propostas para a prestação de um serviço,</w:t>
+            </w:r>
+            <w:r>
               <w:br/>
+            </w:r>
+            <w:r>
+              <w:rPr>
+                <w:b/>
+                <w:bCs/>
+              </w:rPr>
               <w:t xml:space="preserve">QUANDO </w:t>
             </w:r>
             <w:r>
               <w:t>ele acessar a página de propostas,</w:t>
             </w:r>
             <w:r>
-              <w:rPr>
-                <w:b/>
-                <w:bCs/>
-              </w:rPr>
               <w:br/>
+            </w:r>
+            <w:r>
+              <w:rPr>
+                <w:b/>
+                <w:bCs/>
+              </w:rPr>
               <w:t xml:space="preserve">ENTÃO </w:t>
             </w:r>
             <w:r>
@@ -8255,6 +8293,9 @@
               </w:rPr>
             </w:pPr>
             <w:r>
+              <w:rPr>
+                <w:noProof/>
+              </w:rPr>
               <w:drawing>
                 <wp:inline distT="0" distB="0" distL="0" distR="0" wp14:anchorId="0B8323D0" wp14:editId="41019B49">
                   <wp:extent cx="4662436" cy="2960076"/>
@@ -8295,13 +8336,11 @@
         </w:tc>
       </w:tr>
     </w:tbl>
-    <w:p/>
-    <w:p/>
-    <w:p/>
-    <w:p/>
-    <w:p/>
-    <w:p/>
-    <w:p/>
+    <w:p>
+      <w:r>
+        <w:br w:type="page"/>
+      </w:r>
+    </w:p>
     <w:p/>
     <w:tbl>
       <w:tblPr>
@@ -8334,7 +8373,6 @@
                 <w:b/>
                 <w:bCs/>
               </w:rPr>
-              <w:lastRenderedPageBreak/>
               <w:t xml:space="preserve">HISTÓRIA DO USUÁRIO </w:t>
             </w:r>
             <w:r>
@@ -8379,7 +8417,13 @@
               <w:t>COMO</w:t>
             </w:r>
             <w:r>
-              <w:t>:  Prestador</w:t>
+              <w:t xml:space="preserve">:  </w:t>
+            </w:r>
+            <w:r>
+              <w:t>p</w:t>
+            </w:r>
+            <w:r>
+              <w:t>restador</w:t>
             </w:r>
           </w:p>
           <w:p>
@@ -8395,7 +8439,10 @@
               <w:t>POSSO</w:t>
             </w:r>
             <w:r>
-              <w:t>:  Cadastrar-se no sistema</w:t>
+              <w:t xml:space="preserve">: </w:t>
+            </w:r>
+            <w:r>
+              <w:t>realizar Cadastro do Prestador</w:t>
             </w:r>
           </w:p>
           <w:p>
@@ -8411,7 +8458,16 @@
               <w:t>PARA</w:t>
             </w:r>
             <w:r>
-              <w:t>:  Poder aceitar e realizar serviços</w:t>
+              <w:t xml:space="preserve">:  </w:t>
+            </w:r>
+            <w:r>
+              <w:t>p</w:t>
+            </w:r>
+            <w:r>
+              <w:rPr>
+                <w:rFonts w:ascii="Calibri" w:eastAsia="Calibri" w:hAnsi="Calibri" w:cs="Calibri"/>
+              </w:rPr>
+              <w:t>oder acessar o sistema e encontrar serviços.</w:t>
             </w:r>
           </w:p>
         </w:tc>
@@ -8467,38 +8523,63 @@
             <w:pPr>
               <w:spacing w:before="60" w:after="60"/>
               <w:ind w:left="168"/>
-            </w:pPr>
-            <w:r>
-              <w:rPr>
-                <w:b/>
-                <w:bCs/>
-              </w:rPr>
-              <w:t xml:space="preserve">DADO QUE </w:t>
-            </w:r>
-            <w:r>
-              <w:t>o prestador não possui cadastro,</w:t>
-            </w:r>
-            <w:r>
-              <w:rPr>
-                <w:b/>
-                <w:bCs/>
-              </w:rPr>
-              <w:br/>
+              <w:rPr>
+                <w:rFonts w:ascii="Calibri" w:eastAsia="Calibri" w:hAnsi="Calibri" w:cs="Calibri"/>
+              </w:rPr>
+            </w:pPr>
+            <w:r>
+              <w:rPr>
+                <w:rFonts w:ascii="Calibri" w:eastAsia="Calibri" w:hAnsi="Calibri" w:cs="Calibri"/>
+                <w:b/>
+                <w:bCs/>
+              </w:rPr>
+              <w:t>DADO QUE</w:t>
+            </w:r>
+            <w:r>
+              <w:rPr>
+                <w:rFonts w:ascii="Calibri" w:eastAsia="Calibri" w:hAnsi="Calibri" w:cs="Calibri"/>
+              </w:rPr>
+              <w:t xml:space="preserve"> o prestador ainda não possui um cadastro na plataforma, </w:t>
+            </w:r>
+          </w:p>
+          <w:p>
+            <w:pPr>
+              <w:spacing w:before="60" w:after="60"/>
+              <w:ind w:left="168"/>
+            </w:pPr>
+            <w:r>
+              <w:rPr>
+                <w:rFonts w:ascii="Calibri" w:eastAsia="Calibri" w:hAnsi="Calibri" w:cs="Calibri"/>
+                <w:b/>
+                <w:bCs/>
+              </w:rPr>
               <w:t>QUANDO</w:t>
             </w:r>
             <w:r>
-              <w:t xml:space="preserve"> preencher o formulário de cadastro, informando ao sistema as informações solicitadas,</w:t>
-            </w:r>
-            <w:r>
-              <w:rPr>
-                <w:b/>
-                <w:bCs/>
-              </w:rPr>
-              <w:br/>
-              <w:t xml:space="preserve">ENTÃO </w:t>
-            </w:r>
-            <w:r>
-              <w:t>sua conta será registrada e passará por análise dentro de um prazo de 5 dias.</w:t>
+              <w:rPr>
+                <w:rFonts w:ascii="Calibri" w:eastAsia="Calibri" w:hAnsi="Calibri" w:cs="Calibri"/>
+              </w:rPr>
+              <w:t xml:space="preserve"> ele preencher corretamente todas as informações obrigatórias no formulário de cadastro e clicar em "Cadastrar", </w:t>
+            </w:r>
+          </w:p>
+          <w:p>
+            <w:pPr>
+              <w:spacing w:before="60" w:after="60"/>
+              <w:ind w:left="168"/>
+            </w:pPr>
+            <w:r>
+              <w:rPr>
+                <w:rFonts w:ascii="Calibri" w:eastAsia="Calibri" w:hAnsi="Calibri" w:cs="Calibri"/>
+                <w:b/>
+                <w:bCs/>
+              </w:rPr>
+              <w:t>ENTÃO</w:t>
+            </w:r>
+            <w:r>
+              <w:rPr>
+                <w:rFonts w:ascii="Calibri" w:eastAsia="Calibri" w:hAnsi="Calibri" w:cs="Calibri"/>
+              </w:rPr>
+              <w:t xml:space="preserve"> sua conta será registrada e ficará pendente para análise do administrador, que será concluída em até 5 dias.</w:t>
             </w:r>
           </w:p>
         </w:tc>
@@ -8557,35 +8638,57 @@
             </w:pPr>
             <w:r>
               <w:rPr>
-                <w:b/>
-                <w:bCs/>
-              </w:rPr>
-              <w:t xml:space="preserve">DADO QUE </w:t>
-            </w:r>
-            <w:r>
-              <w:t>o prestador já possui um cadastro,</w:t>
-            </w:r>
-            <w:r>
-              <w:rPr>
-                <w:b/>
-                <w:bCs/>
-              </w:rPr>
-              <w:br/>
-              <w:t xml:space="preserve">QUANDO </w:t>
-            </w:r>
-            <w:r>
-              <w:t>ele tentar preencher o formulário de cadastro informando os dados solicitados,</w:t>
-            </w:r>
-            <w:r>
-              <w:rPr>
-                <w:b/>
-                <w:bCs/>
-              </w:rPr>
-              <w:br/>
-              <w:t xml:space="preserve">ENTÃO </w:t>
-            </w:r>
-            <w:r>
-              <w:t>uma mensagem informando que o usuário já possui cadastro será exibida na tela.</w:t>
+                <w:rFonts w:ascii="Calibri" w:eastAsia="Calibri" w:hAnsi="Calibri" w:cs="Calibri"/>
+                <w:b/>
+                <w:bCs/>
+              </w:rPr>
+              <w:t>DADO QUE</w:t>
+            </w:r>
+            <w:r>
+              <w:rPr>
+                <w:rFonts w:ascii="Calibri" w:eastAsia="Calibri" w:hAnsi="Calibri" w:cs="Calibri"/>
+              </w:rPr>
+              <w:t xml:space="preserve"> o prestador já possui um cadastro, </w:t>
+            </w:r>
+          </w:p>
+          <w:p>
+            <w:pPr>
+              <w:spacing w:before="60" w:after="60"/>
+              <w:ind w:left="168"/>
+            </w:pPr>
+            <w:r>
+              <w:rPr>
+                <w:rFonts w:ascii="Calibri" w:eastAsia="Calibri" w:hAnsi="Calibri" w:cs="Calibri"/>
+                <w:b/>
+                <w:bCs/>
+              </w:rPr>
+              <w:t>QUANDO</w:t>
+            </w:r>
+            <w:r>
+              <w:rPr>
+                <w:rFonts w:ascii="Calibri" w:eastAsia="Calibri" w:hAnsi="Calibri" w:cs="Calibri"/>
+              </w:rPr>
+              <w:t xml:space="preserve"> ele preencher o formulário de cadastro informando dados já cadastrados anteriormente, </w:t>
+            </w:r>
+          </w:p>
+          <w:p>
+            <w:pPr>
+              <w:spacing w:before="60" w:after="60"/>
+              <w:ind w:left="168"/>
+            </w:pPr>
+            <w:r>
+              <w:rPr>
+                <w:rFonts w:ascii="Calibri" w:eastAsia="Calibri" w:hAnsi="Calibri" w:cs="Calibri"/>
+                <w:b/>
+                <w:bCs/>
+              </w:rPr>
+              <w:t>ENTÃO</w:t>
+            </w:r>
+            <w:r>
+              <w:rPr>
+                <w:rFonts w:ascii="Calibri" w:eastAsia="Calibri" w:hAnsi="Calibri" w:cs="Calibri"/>
+              </w:rPr>
+              <w:t xml:space="preserve"> o sistema exibirá uma mensagem informando que o usuário já possui cadastro.</w:t>
             </w:r>
           </w:p>
         </w:tc>
@@ -8612,6 +8715,7 @@
                 <w:b/>
                 <w:bCs/>
               </w:rPr>
+              <w:lastRenderedPageBreak/>
               <w:t>Protótipo de baixa fidelidade</w:t>
             </w:r>
           </w:p>
@@ -8635,10 +8739,10 @@
                 <w:bCs/>
               </w:rPr>
               <w:drawing>
-                <wp:inline distT="0" distB="0" distL="0" distR="0" wp14:anchorId="4D8BF4FA" wp14:editId="18901195">
-                  <wp:extent cx="3921887" cy="5113020"/>
-                  <wp:effectExtent l="0" t="0" r="2540" b="0"/>
-                  <wp:docPr id="823130949" name="Imagem 1"/>
+                <wp:inline distT="0" distB="0" distL="0" distR="0" wp14:anchorId="73CE97B9" wp14:editId="256FE62F">
+                  <wp:extent cx="4290277" cy="7848600"/>
+                  <wp:effectExtent l="0" t="0" r="0" b="0"/>
+                  <wp:docPr id="1807683303" name="Imagem 1"/>
                   <wp:cNvGraphicFramePr>
                     <a:graphicFrameLocks xmlns:a="http://schemas.openxmlformats.org/drawingml/2006/main" noChangeAspect="1"/>
                   </wp:cNvGraphicFramePr>
@@ -8646,7 +8750,7 @@
                     <a:graphicData uri="http://schemas.openxmlformats.org/drawingml/2006/picture">
                       <pic:pic xmlns:pic="http://schemas.openxmlformats.org/drawingml/2006/picture">
                         <pic:nvPicPr>
-                          <pic:cNvPr id="823130949" name=""/>
+                          <pic:cNvPr id="1807683303" name=""/>
                           <pic:cNvPicPr/>
                         </pic:nvPicPr>
                         <pic:blipFill>
@@ -8658,7 +8762,7 @@
                         <pic:spPr>
                           <a:xfrm>
                             <a:off x="0" y="0"/>
-                            <a:ext cx="3925269" cy="5117429"/>
+                            <a:ext cx="4293271" cy="7854077"/>
                           </a:xfrm>
                           <a:prstGeom prst="rect">
                             <a:avLst/>
@@ -8674,8 +8778,11 @@
         </w:tc>
       </w:tr>
     </w:tbl>
-    <w:p/>
-    <w:p/>
+    <w:p>
+      <w:r>
+        <w:br w:type="page"/>
+      </w:r>
+    </w:p>
     <w:p/>
     <w:tbl>
       <w:tblPr>
@@ -8769,7 +8876,13 @@
               <w:t>COMO</w:t>
             </w:r>
             <w:r>
-              <w:t>: Prestador</w:t>
+              <w:t xml:space="preserve">: </w:t>
+            </w:r>
+            <w:r>
+              <w:t>p</w:t>
+            </w:r>
+            <w:r>
+              <w:t>restador</w:t>
             </w:r>
           </w:p>
           <w:p>
@@ -8788,16 +8901,10 @@
               <w:t xml:space="preserve">: </w:t>
             </w:r>
             <w:r>
-              <w:t xml:space="preserve">Realizar Login </w:t>
-            </w:r>
-            <w:r>
-              <w:t>d</w:t>
-            </w:r>
-            <w:r>
-              <w:t xml:space="preserve">o </w:t>
-            </w:r>
-            <w:r>
-              <w:t>prestador</w:t>
+              <w:t>r</w:t>
+            </w:r>
+            <w:r>
+              <w:t>ealizar Login do prestador</w:t>
             </w:r>
           </w:p>
           <w:p>
@@ -8813,7 +8920,16 @@
               <w:t>PARA</w:t>
             </w:r>
             <w:r>
-              <w:t>: Acessar as funcionalidade do site</w:t>
+              <w:t xml:space="preserve">: </w:t>
+            </w:r>
+            <w:r>
+              <w:t>a</w:t>
+            </w:r>
+            <w:r>
+              <w:t>cessar as funcionalidade do site</w:t>
+            </w:r>
+            <w:r>
+              <w:t>.</w:t>
             </w:r>
           </w:p>
         </w:tc>
@@ -8880,29 +8996,32 @@
             <w:pPr>
               <w:spacing w:before="60" w:after="60"/>
               <w:ind w:left="168"/>
-              <w:rPr>
-                <w:color w:val="00B0F0"/>
-              </w:rPr>
-            </w:pPr>
-            <w:r>
-              <w:rPr>
-                <w:b/>
-                <w:bCs/>
-              </w:rPr>
-              <w:t>DADO</w:t>
-            </w:r>
-            <w:r>
-              <w:t xml:space="preserve"> </w:t>
-            </w:r>
-            <w:r>
-              <w:rPr>
-                <w:b/>
-                <w:bCs/>
-              </w:rPr>
-              <w:t>QUE</w:t>
-            </w:r>
-            <w:r>
-              <w:t>: o prestador quer realizar login na plataforma,</w:t>
+            </w:pPr>
+            <w:r>
+              <w:rPr>
+                <w:rFonts w:ascii="Calibri" w:eastAsia="Calibri" w:hAnsi="Calibri" w:cs="Calibri"/>
+                <w:b/>
+                <w:bCs/>
+              </w:rPr>
+              <w:t>DADO QUE</w:t>
+            </w:r>
+            <w:r>
+              <w:rPr>
+                <w:rFonts w:ascii="Calibri" w:eastAsia="Calibri" w:hAnsi="Calibri" w:cs="Calibri"/>
+              </w:rPr>
+              <w:t xml:space="preserve"> o </w:t>
+            </w:r>
+            <w:r>
+              <w:rPr>
+                <w:rFonts w:ascii="Calibri" w:eastAsia="Calibri" w:hAnsi="Calibri" w:cs="Calibri"/>
+              </w:rPr>
+              <w:t>prestador</w:t>
+            </w:r>
+            <w:r>
+              <w:rPr>
+                <w:rFonts w:ascii="Calibri" w:eastAsia="Calibri" w:hAnsi="Calibri" w:cs="Calibri"/>
+              </w:rPr>
+              <w:t xml:space="preserve"> deseja acessar sua conta na plataforma, </w:t>
             </w:r>
           </w:p>
           <w:p>
@@ -8912,19 +9031,17 @@
             </w:pPr>
             <w:r>
               <w:rPr>
+                <w:rFonts w:ascii="Calibri" w:eastAsia="Calibri" w:hAnsi="Calibri" w:cs="Calibri"/>
                 <w:b/>
                 <w:bCs/>
               </w:rPr>
               <w:t>QUANDO</w:t>
             </w:r>
             <w:r>
-              <w:t>: preencher as informações necessárias</w:t>
-            </w:r>
-            <w:r>
-              <w:t xml:space="preserve"> corretamente</w:t>
-            </w:r>
-            <w:r>
-              <w:t xml:space="preserve"> e confirmar,</w:t>
+              <w:rPr>
+                <w:rFonts w:ascii="Calibri" w:eastAsia="Calibri" w:hAnsi="Calibri" w:cs="Calibri"/>
+              </w:rPr>
+              <w:t xml:space="preserve"> ele preencher corretamente suas credenciais de e-mail e senha no formulário de login e clicar no botão "Entrar", </w:t>
             </w:r>
           </w:p>
           <w:p>
@@ -8934,19 +9051,29 @@
             </w:pPr>
             <w:r>
               <w:rPr>
+                <w:rFonts w:ascii="Calibri" w:eastAsia="Calibri" w:hAnsi="Calibri" w:cs="Calibri"/>
                 <w:b/>
                 <w:bCs/>
               </w:rPr>
               <w:t>ENTÃO</w:t>
             </w:r>
             <w:r>
-              <w:t>: o prestador será logado na plataforma e terá acesso as funcionalidades</w:t>
-            </w:r>
-            <w:r>
-              <w:t xml:space="preserve"> (usuário prestador)</w:t>
-            </w:r>
-            <w:r>
-              <w:t xml:space="preserve"> do site. </w:t>
+              <w:rPr>
+                <w:rFonts w:ascii="Calibri" w:eastAsia="Calibri" w:hAnsi="Calibri" w:cs="Calibri"/>
+              </w:rPr>
+              <w:t xml:space="preserve"> o sistema deve autenticá-lo com sucesso e conceder acesso às funcionalidades disponíveis para </w:t>
+            </w:r>
+            <w:r>
+              <w:rPr>
+                <w:rFonts w:ascii="Calibri" w:eastAsia="Calibri" w:hAnsi="Calibri" w:cs="Calibri"/>
+              </w:rPr>
+              <w:t>prestadores</w:t>
+            </w:r>
+            <w:r>
+              <w:rPr>
+                <w:rFonts w:ascii="Calibri" w:eastAsia="Calibri" w:hAnsi="Calibri" w:cs="Calibri"/>
+              </w:rPr>
+              <w:t>.</w:t>
             </w:r>
           </w:p>
         </w:tc>
@@ -9023,23 +9150,17 @@
             </w:pPr>
             <w:r>
               <w:rPr>
-                <w:b/>
-                <w:bCs/>
-              </w:rPr>
-              <w:t>DADO</w:t>
-            </w:r>
-            <w:r>
-              <w:t xml:space="preserve"> </w:t>
-            </w:r>
-            <w:r>
-              <w:rPr>
-                <w:b/>
-                <w:bCs/>
-              </w:rPr>
-              <w:t>QUE</w:t>
-            </w:r>
-            <w:r>
-              <w:t>: o prestador quer realizar login na plataforma,</w:t>
+                <w:rFonts w:ascii="Calibri" w:eastAsia="Calibri" w:hAnsi="Calibri" w:cs="Calibri"/>
+                <w:b/>
+                <w:bCs/>
+              </w:rPr>
+              <w:t>DADO QUE</w:t>
+            </w:r>
+            <w:r>
+              <w:rPr>
+                <w:rFonts w:ascii="Calibri" w:eastAsia="Calibri" w:hAnsi="Calibri" w:cs="Calibri"/>
+              </w:rPr>
+              <w:t xml:space="preserve"> o prestador deseja acessar sua conta na plataforma, </w:t>
             </w:r>
           </w:p>
           <w:p>
@@ -9049,13 +9170,17 @@
             </w:pPr>
             <w:r>
               <w:rPr>
+                <w:rFonts w:ascii="Calibri" w:eastAsia="Calibri" w:hAnsi="Calibri" w:cs="Calibri"/>
                 <w:b/>
                 <w:bCs/>
               </w:rPr>
               <w:t>QUANDO</w:t>
             </w:r>
             <w:r>
-              <w:t>: preenche os campos com informações que não foram validadas pelo administrador,</w:t>
+              <w:rPr>
+                <w:rFonts w:ascii="Calibri" w:eastAsia="Calibri" w:hAnsi="Calibri" w:cs="Calibri"/>
+              </w:rPr>
+              <w:t xml:space="preserve"> ele preencher suas credenciais de e-mail e senha, que ainda não foram avaliadas pelo administrador, no formulário de login e clicar no botão "Entrar", </w:t>
             </w:r>
           </w:p>
           <w:p>
@@ -9065,22 +9190,17 @@
             </w:pPr>
             <w:r>
               <w:rPr>
+                <w:rFonts w:ascii="Calibri" w:eastAsia="Calibri" w:hAnsi="Calibri" w:cs="Calibri"/>
                 <w:b/>
                 <w:bCs/>
               </w:rPr>
               <w:t>ENTÃO</w:t>
             </w:r>
             <w:r>
-              <w:t xml:space="preserve">: </w:t>
-            </w:r>
-            <w:r>
-              <w:rPr>
-                <w:color w:val="000000" w:themeColor="text1"/>
-              </w:rPr>
-              <w:t xml:space="preserve">uma mensagem de erro é exibida, informando que os dados do usuário ainda não foram analisados pelo administrador e deverá aguardar até sua validação </w:t>
-            </w:r>
-            <w:r>
-              <w:t>.</w:t>
+              <w:rPr>
+                <w:rFonts w:ascii="Calibri" w:eastAsia="Calibri" w:hAnsi="Calibri" w:cs="Calibri"/>
+              </w:rPr>
+              <w:t xml:space="preserve"> o sistema exibirá uma mensagem de erro informando que os dados do usuário ainda estão em análise e que ele deve aguardar a validação pelo administrador.</w:t>
             </w:r>
           </w:p>
         </w:tc>
@@ -9123,13 +9243,11 @@
             </w:pPr>
             <w:r>
               <w:rPr>
-                <w:b/>
-                <w:bCs/>
                 <w:noProof/>
               </w:rPr>
               <w:drawing>
-                <wp:inline distT="0" distB="0" distL="0" distR="0" wp14:anchorId="4C4B22C9" wp14:editId="7D866F96">
-                  <wp:extent cx="2928905" cy="3954780"/>
+                <wp:inline distT="0" distB="0" distL="0" distR="0" wp14:anchorId="4C4B22C9" wp14:editId="77EE8FFD">
+                  <wp:extent cx="2788092" cy="3764646"/>
                   <wp:effectExtent l="0" t="0" r="5080" b="7620"/>
                   <wp:docPr id="2136170144" name="Imagem 1"/>
                   <wp:cNvGraphicFramePr>
@@ -9139,11 +9257,17 @@
                     <a:graphicData uri="http://schemas.openxmlformats.org/drawingml/2006/picture">
                       <pic:pic xmlns:pic="http://schemas.openxmlformats.org/drawingml/2006/picture">
                         <pic:nvPicPr>
-                          <pic:cNvPr id="2136170144" name=""/>
+                          <pic:cNvPr id="0" name="Imagem 1"/>
                           <pic:cNvPicPr/>
                         </pic:nvPicPr>
                         <pic:blipFill>
-                          <a:blip r:embed="rId15"/>
+                          <a:blip r:embed="rId15">
+                            <a:extLst>
+                              <a:ext uri="{28A0092B-C50C-407E-A947-70E740481C1C}">
+                                <a14:useLocalDpi xmlns:a14="http://schemas.microsoft.com/office/drawing/2010/main" val="0"/>
+                              </a:ext>
+                            </a:extLst>
+                          </a:blip>
                           <a:stretch>
                             <a:fillRect/>
                           </a:stretch>
@@ -9151,7 +9275,7 @@
                         <pic:spPr>
                           <a:xfrm>
                             <a:off x="0" y="0"/>
-                            <a:ext cx="2939002" cy="3968414"/>
+                            <a:ext cx="2788092" cy="3764646"/>
                           </a:xfrm>
                           <a:prstGeom prst="rect">
                             <a:avLst/>
@@ -9169,20 +9293,33 @@
     </w:tbl>
     <w:p/>
     <w:p>
-      <w:r>
-        <w:br w:type="page"/>
-      </w:r>
+      <w:pPr>
+        <w:rPr>
+          <w:u w:val="single"/>
+        </w:rPr>
+      </w:pPr>
+    </w:p>
+    <w:p>
+      <w:pPr>
+        <w:pStyle w:val="Legenda"/>
+        <w:spacing w:before="120"/>
+      </w:pPr>
+    </w:p>
+    <w:p>
+      <w:pPr>
+        <w:pStyle w:val="CorpodeTexto"/>
+      </w:pPr>
     </w:p>
     <w:tbl>
       <w:tblPr>
         <w:tblStyle w:val="TabelacomGrelha"/>
-        <w:tblpPr w:leftFromText="141" w:rightFromText="141" w:vertAnchor="text" w:horzAnchor="margin" w:tblpY="213"/>
-        <w:tblW w:w="8499" w:type="dxa"/>
+        <w:tblpPr w:leftFromText="141" w:rightFromText="141" w:vertAnchor="text" w:horzAnchor="margin" w:tblpY="767"/>
+        <w:tblW w:w="8505" w:type="dxa"/>
         <w:tblLook w:val="04A0" w:firstRow="1" w:lastRow="0" w:firstColumn="1" w:lastColumn="0" w:noHBand="0" w:noVBand="1"/>
       </w:tblPr>
       <w:tblGrid>
         <w:gridCol w:w="1228"/>
-        <w:gridCol w:w="7944"/>
+        <w:gridCol w:w="8124"/>
       </w:tblGrid>
       <w:tr>
         <w:trPr>
@@ -9190,7 +9327,7 @@
         </w:trPr>
         <w:tc>
           <w:tcPr>
-            <w:tcW w:w="8499" w:type="dxa"/>
+            <w:tcW w:w="8505" w:type="dxa"/>
             <w:gridSpan w:val="2"/>
             <w:vAlign w:val="center"/>
           </w:tcPr>
@@ -9198,9 +9335,6 @@
             <w:pPr>
               <w:spacing w:before="60" w:after="60"/>
               <w:ind w:left="30" w:hanging="30"/>
-              <w:rPr>
-                <w:color w:val="00B0F0"/>
-              </w:rPr>
             </w:pPr>
             <w:r>
               <w:rPr>
@@ -9208,21 +9342,7 @@
                 <w:bCs/>
               </w:rPr>
               <w:lastRenderedPageBreak/>
-              <w:t xml:space="preserve">HISTÓRIA DO USUÁRIO </w:t>
-            </w:r>
-            <w:r>
-              <w:rPr>
-                <w:b/>
-                <w:bCs/>
-              </w:rPr>
-              <w:t>2.3</w:t>
-            </w:r>
-            <w:r>
-              <w:rPr>
-                <w:b/>
-                <w:bCs/>
-              </w:rPr>
-              <w:t xml:space="preserve"> - PBI</w:t>
+              <w:t>HISTÓRIA DO USUÁRIO 2.3 - PBI</w:t>
             </w:r>
             <w:r>
               <w:t>: Filtrar serviços por região</w:t>
@@ -9231,12 +9351,9 @@
         </w:tc>
       </w:tr>
       <w:tr>
-        <w:trPr>
-          <w:trHeight w:val="300"/>
-        </w:trPr>
         <w:tc>
           <w:tcPr>
-            <w:tcW w:w="8499" w:type="dxa"/>
+            <w:tcW w:w="8505" w:type="dxa"/>
             <w:gridSpan w:val="2"/>
           </w:tcPr>
           <w:p>
@@ -9252,7 +9369,7 @@
               <w:t>COMO</w:t>
             </w:r>
             <w:r>
-              <w:t>: Prestador</w:t>
+              <w:t>: prestador</w:t>
             </w:r>
           </w:p>
           <w:p>
@@ -9271,7 +9388,7 @@
               <w:t>POSSO</w:t>
             </w:r>
             <w:r>
-              <w:t>: Filtrar serviços por região</w:t>
+              <w:t>: filtrar serviços por região</w:t>
             </w:r>
           </w:p>
           <w:p>
@@ -9287,15 +9404,18 @@
               <w:t>PARA</w:t>
             </w:r>
             <w:r>
-              <w:t>: Busca de trabalhos por região</w:t>
+              <w:t xml:space="preserve">: </w:t>
+            </w:r>
+            <w:r>
+              <w:rPr>
+                <w:rFonts w:ascii="Calibri" w:eastAsia="Calibri" w:hAnsi="Calibri" w:cs="Calibri"/>
+              </w:rPr>
+              <w:t>facilitar a busca por trabalhos próximos à minha localização.</w:t>
             </w:r>
           </w:p>
         </w:tc>
       </w:tr>
       <w:tr>
-        <w:trPr>
-          <w:trHeight w:val="300"/>
-        </w:trPr>
         <w:tc>
           <w:tcPr>
             <w:tcW w:w="1276" w:type="dxa"/>
@@ -9314,7 +9434,21 @@
                 <w:b/>
                 <w:bCs/>
               </w:rPr>
-              <w:t xml:space="preserve">Critério de </w:t>
+              <w:t xml:space="preserve">Critério </w:t>
+            </w:r>
+            <w:r>
+              <w:rPr>
+                <w:b/>
+                <w:bCs/>
+              </w:rPr>
+              <w:t>d</w:t>
+            </w:r>
+            <w:r>
+              <w:rPr>
+                <w:b/>
+                <w:bCs/>
+              </w:rPr>
+              <w:t xml:space="preserve">e </w:t>
             </w:r>
           </w:p>
           <w:p>
@@ -9337,26 +9471,29 @@
         </w:tc>
         <w:tc>
           <w:tcPr>
-            <w:tcW w:w="7223" w:type="dxa"/>
+            <w:tcW w:w="7229" w:type="dxa"/>
           </w:tcPr>
           <w:p>
             <w:pPr>
               <w:spacing w:before="60" w:after="60"/>
               <w:ind w:left="168"/>
               <w:rPr>
-                <w:b/>
-                <w:bCs/>
-              </w:rPr>
-            </w:pPr>
-            <w:r>
-              <w:rPr>
-                <w:b/>
-                <w:bCs/>
-              </w:rPr>
-              <w:t xml:space="preserve">DADO QUE </w:t>
-            </w:r>
-            <w:r>
-              <w:t>o prestador deseja encontrar serviços em uma região específica,</w:t>
+                <w:rFonts w:ascii="Calibri" w:eastAsia="Calibri" w:hAnsi="Calibri" w:cs="Calibri"/>
+              </w:rPr>
+            </w:pPr>
+            <w:r>
+              <w:rPr>
+                <w:rFonts w:ascii="Calibri" w:eastAsia="Calibri" w:hAnsi="Calibri" w:cs="Calibri"/>
+                <w:b/>
+                <w:bCs/>
+              </w:rPr>
+              <w:t>DADO QUE</w:t>
+            </w:r>
+            <w:r>
+              <w:rPr>
+                <w:rFonts w:ascii="Calibri" w:eastAsia="Calibri" w:hAnsi="Calibri" w:cs="Calibri"/>
+              </w:rPr>
+              <w:t xml:space="preserve"> o prestador logado deseja encontrar serviços em uma região específica, </w:t>
             </w:r>
           </w:p>
           <w:p>
@@ -9366,13 +9503,17 @@
             </w:pPr>
             <w:r>
               <w:rPr>
-                <w:b/>
-                <w:bCs/>
-              </w:rPr>
-              <w:t xml:space="preserve">QUANDO </w:t>
-            </w:r>
-            <w:r>
-              <w:t>ele selecionar uma região no filtro de região,</w:t>
+                <w:rFonts w:ascii="Calibri" w:eastAsia="Calibri" w:hAnsi="Calibri" w:cs="Calibri"/>
+                <w:b/>
+                <w:bCs/>
+              </w:rPr>
+              <w:t>QUANDO</w:t>
+            </w:r>
+            <w:r>
+              <w:rPr>
+                <w:rFonts w:ascii="Calibri" w:eastAsia="Calibri" w:hAnsi="Calibri" w:cs="Calibri"/>
+              </w:rPr>
+              <w:t xml:space="preserve"> ele acessar a página principal onde os serviços são listados e aplicar o filtro de busca por região (bairros de Curitiba), </w:t>
             </w:r>
           </w:p>
           <w:p>
@@ -9382,21 +9523,22 @@
             </w:pPr>
             <w:r>
               <w:rPr>
-                <w:b/>
-                <w:bCs/>
-              </w:rPr>
-              <w:t xml:space="preserve">ENTÃO </w:t>
-            </w:r>
-            <w:r>
-              <w:t>os resultados serão atualizados para exibir apenas os serviços disponíveis nessa região.</w:t>
+                <w:rFonts w:ascii="Calibri" w:eastAsia="Calibri" w:hAnsi="Calibri" w:cs="Calibri"/>
+                <w:b/>
+                <w:bCs/>
+              </w:rPr>
+              <w:t>ENTÃO</w:t>
+            </w:r>
+            <w:r>
+              <w:rPr>
+                <w:rFonts w:ascii="Calibri" w:eastAsia="Calibri" w:hAnsi="Calibri" w:cs="Calibri"/>
+              </w:rPr>
+              <w:t xml:space="preserve"> os resultados serão atualizados para exibir apenas os serviços disponíveis na região selecionada.</w:t>
             </w:r>
           </w:p>
         </w:tc>
       </w:tr>
       <w:tr>
-        <w:trPr>
-          <w:trHeight w:val="300"/>
-        </w:trPr>
         <w:tc>
           <w:tcPr>
             <w:tcW w:w="1276" w:type="dxa"/>
@@ -9415,7 +9557,21 @@
                 <w:b/>
                 <w:bCs/>
               </w:rPr>
-              <w:t xml:space="preserve">Critério de </w:t>
+              <w:t xml:space="preserve">Critério </w:t>
+            </w:r>
+            <w:r>
+              <w:rPr>
+                <w:b/>
+                <w:bCs/>
+              </w:rPr>
+              <w:t>d</w:t>
+            </w:r>
+            <w:r>
+              <w:rPr>
+                <w:b/>
+                <w:bCs/>
+              </w:rPr>
+              <w:t xml:space="preserve">e </w:t>
             </w:r>
           </w:p>
           <w:p>
@@ -9432,64 +9588,93 @@
                 <w:b/>
                 <w:bCs/>
               </w:rPr>
-              <w:t>Aceite 2</w:t>
+              <w:t xml:space="preserve">Aceite </w:t>
+            </w:r>
+            <w:r>
+              <w:rPr>
+                <w:b/>
+                <w:bCs/>
+              </w:rPr>
+              <w:t>2</w:t>
             </w:r>
           </w:p>
         </w:tc>
         <w:tc>
           <w:tcPr>
-            <w:tcW w:w="7223" w:type="dxa"/>
+            <w:tcW w:w="7229" w:type="dxa"/>
           </w:tcPr>
           <w:p>
             <w:pPr>
               <w:spacing w:before="60" w:after="60"/>
               <w:ind w:left="168"/>
               <w:rPr>
-                <w:b/>
-                <w:bCs/>
-              </w:rPr>
-            </w:pPr>
-            <w:r>
-              <w:rPr>
-                <w:b/>
-                <w:bCs/>
-              </w:rPr>
-              <w:t xml:space="preserve">DADO QUE </w:t>
-            </w:r>
-            <w:r>
-              <w:t>o prestador deseja encontrar serviços em uma região específica,</w:t>
-            </w:r>
-            <w:r>
-              <w:rPr>
-                <w:b/>
-                <w:bCs/>
-              </w:rPr>
-              <w:br/>
-              <w:t xml:space="preserve">QUANDO </w:t>
-            </w:r>
-            <w:r>
-              <w:t>ele selecionar uma região no filtro,</w:t>
-            </w:r>
-            <w:r>
-              <w:br/>
-            </w:r>
-            <w:r>
-              <w:rPr>
-                <w:b/>
-                <w:bCs/>
-              </w:rPr>
-              <w:t xml:space="preserve">ENTÃO </w:t>
-            </w:r>
-            <w:r>
-              <w:t>uma mensagem será exibida informando que não há serviços disponíveis na região selecionada.</w:t>
+                <w:rFonts w:ascii="Calibri" w:eastAsia="Calibri" w:hAnsi="Calibri" w:cs="Calibri"/>
+              </w:rPr>
+            </w:pPr>
+            <w:r>
+              <w:rPr>
+                <w:rFonts w:ascii="Calibri" w:eastAsia="Calibri" w:hAnsi="Calibri" w:cs="Calibri"/>
+                <w:b/>
+                <w:bCs/>
+              </w:rPr>
+              <w:t>DADO QUE</w:t>
+            </w:r>
+            <w:r>
+              <w:rPr>
+                <w:rFonts w:ascii="Calibri" w:eastAsia="Calibri" w:hAnsi="Calibri" w:cs="Calibri"/>
+              </w:rPr>
+              <w:t xml:space="preserve"> o prestador logado deseja encontrar serviços em uma região específica, </w:t>
+            </w:r>
+          </w:p>
+          <w:p>
+            <w:pPr>
+              <w:spacing w:before="60" w:after="60"/>
+              <w:ind w:left="168"/>
+            </w:pPr>
+            <w:r>
+              <w:rPr>
+                <w:rFonts w:ascii="Calibri" w:eastAsia="Calibri" w:hAnsi="Calibri" w:cs="Calibri"/>
+                <w:b/>
+                <w:bCs/>
+              </w:rPr>
+              <w:t>QUANDO</w:t>
+            </w:r>
+            <w:r>
+              <w:rPr>
+                <w:rFonts w:ascii="Calibri" w:eastAsia="Calibri" w:hAnsi="Calibri" w:cs="Calibri"/>
+              </w:rPr>
+              <w:t xml:space="preserve"> ele acessar a página principal onde os serviços são listados e aplicar o filtro de busca por região (bairros de Curitiba), mas não houver serviços disponíveis nessa região,</w:t>
+            </w:r>
+          </w:p>
+          <w:p>
+            <w:pPr>
+              <w:spacing w:before="60" w:after="60"/>
+              <w:ind w:left="168"/>
+            </w:pPr>
+            <w:r>
+              <w:rPr>
+                <w:rFonts w:ascii="Calibri" w:eastAsia="Calibri" w:hAnsi="Calibri" w:cs="Calibri"/>
+              </w:rPr>
+              <w:t xml:space="preserve"> </w:t>
+            </w:r>
+            <w:r>
+              <w:rPr>
+                <w:rFonts w:ascii="Calibri" w:eastAsia="Calibri" w:hAnsi="Calibri" w:cs="Calibri"/>
+                <w:b/>
+                <w:bCs/>
+              </w:rPr>
+              <w:t>ENTÃO</w:t>
+            </w:r>
+            <w:r>
+              <w:rPr>
+                <w:rFonts w:ascii="Calibri" w:eastAsia="Calibri" w:hAnsi="Calibri" w:cs="Calibri"/>
+              </w:rPr>
+              <w:t xml:space="preserve"> o sistema exibirá uma mensagem informando que não há serviços disponíveis na região selecionada.</w:t>
             </w:r>
           </w:p>
         </w:tc>
       </w:tr>
       <w:tr>
-        <w:trPr>
-          <w:trHeight w:val="300"/>
-        </w:trPr>
         <w:tc>
           <w:tcPr>
             <w:tcW w:w="1276" w:type="dxa"/>
@@ -9514,7 +9699,7 @@
         </w:tc>
         <w:tc>
           <w:tcPr>
-            <w:tcW w:w="7223" w:type="dxa"/>
+            <w:tcW w:w="7229" w:type="dxa"/>
           </w:tcPr>
           <w:p>
             <w:pPr>
@@ -9531,10 +9716,10 @@
                 <w:bCs/>
               </w:rPr>
               <w:drawing>
-                <wp:inline distT="0" distB="0" distL="0" distR="0" wp14:anchorId="77EDD94F" wp14:editId="4B9FFB19">
-                  <wp:extent cx="4792980" cy="2756471"/>
-                  <wp:effectExtent l="0" t="0" r="7620" b="6350"/>
-                  <wp:docPr id="749778366" name="Imagem 1"/>
+                <wp:inline distT="0" distB="0" distL="0" distR="0" wp14:anchorId="56B83993" wp14:editId="5FA0DC9B">
+                  <wp:extent cx="4914900" cy="2840452"/>
+                  <wp:effectExtent l="0" t="0" r="0" b="0"/>
+                  <wp:docPr id="506744020" name="Imagem 1"/>
                   <wp:cNvGraphicFramePr>
                     <a:graphicFrameLocks xmlns:a="http://schemas.openxmlformats.org/drawingml/2006/main" noChangeAspect="1"/>
                   </wp:cNvGraphicFramePr>
@@ -9542,7 +9727,7 @@
                     <a:graphicData uri="http://schemas.openxmlformats.org/drawingml/2006/picture">
                       <pic:pic xmlns:pic="http://schemas.openxmlformats.org/drawingml/2006/picture">
                         <pic:nvPicPr>
-                          <pic:cNvPr id="749778366" name=""/>
+                          <pic:cNvPr id="506744020" name=""/>
                           <pic:cNvPicPr/>
                         </pic:nvPicPr>
                         <pic:blipFill>
@@ -9554,7 +9739,7 @@
                         <pic:spPr>
                           <a:xfrm>
                             <a:off x="0" y="0"/>
-                            <a:ext cx="4797850" cy="2759272"/>
+                            <a:ext cx="4918343" cy="2842442"/>
                           </a:xfrm>
                           <a:prstGeom prst="rect">
                             <a:avLst/>
@@ -9572,15 +9757,12 @@
     </w:tbl>
     <w:p>
       <w:pPr>
-        <w:rPr>
-          <w:u w:val="single"/>
-        </w:rPr>
+        <w:pStyle w:val="CorpodeTexto"/>
       </w:pPr>
     </w:p>
     <w:p>
       <w:pPr>
-        <w:pStyle w:val="Legenda"/>
-        <w:spacing w:before="120"/>
+        <w:pStyle w:val="CorpodeTexto"/>
       </w:pPr>
     </w:p>
     <w:p>
@@ -9604,19 +9786,9 @@
       </w:pPr>
     </w:p>
     <w:p>
-      <w:pPr>
-        <w:pStyle w:val="CorpodeTexto"/>
-      </w:pPr>
-    </w:p>
-    <w:p>
-      <w:pPr>
-        <w:pStyle w:val="CorpodeTexto"/>
-      </w:pPr>
-    </w:p>
-    <w:p>
-      <w:pPr>
-        <w:pStyle w:val="CorpodeTexto"/>
-      </w:pPr>
+      <w:r>
+        <w:br w:type="page"/>
+      </w:r>
     </w:p>
     <w:tbl>
       <w:tblPr>
@@ -9694,7 +9866,13 @@
               <w:t>COMO</w:t>
             </w:r>
             <w:r>
-              <w:t>: Prestador</w:t>
+              <w:t xml:space="preserve">: </w:t>
+            </w:r>
+            <w:r>
+              <w:t>p</w:t>
+            </w:r>
+            <w:r>
+              <w:t>restador</w:t>
             </w:r>
           </w:p>
           <w:p>
@@ -9710,7 +9888,13 @@
               <w:t>POSSO</w:t>
             </w:r>
             <w:r>
-              <w:t>: Filtrar os serviços por categoria de trabalhos</w:t>
+              <w:t xml:space="preserve">: </w:t>
+            </w:r>
+            <w:r>
+              <w:t>f</w:t>
+            </w:r>
+            <w:r>
+              <w:t>iltrar os serviços por categoria de trabalhos</w:t>
             </w:r>
           </w:p>
           <w:p>
@@ -9726,7 +9910,13 @@
               <w:t>PARA</w:t>
             </w:r>
             <w:r>
-              <w:t>: Encontrar serviços específicos</w:t>
+              <w:t xml:space="preserve">: </w:t>
+            </w:r>
+            <w:r>
+              <w:rPr>
+                <w:rFonts w:ascii="Calibri" w:eastAsia="Calibri" w:hAnsi="Calibri" w:cs="Calibri"/>
+              </w:rPr>
+              <w:t>facilitar a busca por trabalhos da minha categoria de interesse.</w:t>
             </w:r>
           </w:p>
         </w:tc>
@@ -9782,44 +9972,20 @@
             <w:pPr>
               <w:spacing w:before="60" w:after="60"/>
               <w:ind w:left="168"/>
-              <w:rPr>
-                <w:b/>
-                <w:bCs/>
-              </w:rPr>
-            </w:pPr>
-            <w:r>
-              <w:rPr>
-                <w:b/>
-                <w:bCs/>
-              </w:rPr>
-              <w:t xml:space="preserve">DADO QUE </w:t>
-            </w:r>
-            <w:r>
-              <w:t>o prestador logado deseja encontrar serviços de categorias específicas,</w:t>
-            </w:r>
-            <w:r>
-              <w:rPr>
-                <w:b/>
-                <w:bCs/>
-              </w:rPr>
-              <w:br/>
-              <w:t xml:space="preserve">QUANDO </w:t>
-            </w:r>
-            <w:r>
-              <w:t>ele selecionar a categoria desejada no filtro,</w:t>
-            </w:r>
-            <w:r>
-              <w:br/>
-            </w:r>
-            <w:r>
-              <w:rPr>
-                <w:b/>
-                <w:bCs/>
-              </w:rPr>
-              <w:t xml:space="preserve">ENTÃO </w:t>
-            </w:r>
-            <w:r>
-              <w:t>apenas os serviços da categoria selecionada serão exibidos.</w:t>
+            </w:pPr>
+            <w:r>
+              <w:rPr>
+                <w:rFonts w:ascii="Calibri" w:eastAsia="Calibri" w:hAnsi="Calibri" w:cs="Calibri"/>
+                <w:b/>
+                <w:bCs/>
+              </w:rPr>
+              <w:t>DADO QUE</w:t>
+            </w:r>
+            <w:r>
+              <w:rPr>
+                <w:rFonts w:ascii="Calibri" w:eastAsia="Calibri" w:hAnsi="Calibri" w:cs="Calibri"/>
+              </w:rPr>
+              <w:t xml:space="preserve"> o prestador logado deseja encontrar serviços de uma categoria de trabalho específica, </w:t>
             </w:r>
           </w:p>
           <w:p>
@@ -9827,6 +9993,40 @@
               <w:spacing w:before="60" w:after="60"/>
               <w:ind w:left="168"/>
             </w:pPr>
+            <w:r>
+              <w:rPr>
+                <w:rFonts w:ascii="Calibri" w:eastAsia="Calibri" w:hAnsi="Calibri" w:cs="Calibri"/>
+                <w:b/>
+                <w:bCs/>
+              </w:rPr>
+              <w:t>QUANDO</w:t>
+            </w:r>
+            <w:r>
+              <w:rPr>
+                <w:rFonts w:ascii="Calibri" w:eastAsia="Calibri" w:hAnsi="Calibri" w:cs="Calibri"/>
+              </w:rPr>
+              <w:t xml:space="preserve"> ele acessar a página principal onde os serviços são listados e aplicar o filtro de busca por categoria, </w:t>
+            </w:r>
+          </w:p>
+          <w:p>
+            <w:pPr>
+              <w:spacing w:before="60" w:after="60"/>
+              <w:ind w:left="168"/>
+            </w:pPr>
+            <w:r>
+              <w:rPr>
+                <w:rFonts w:ascii="Calibri" w:eastAsia="Calibri" w:hAnsi="Calibri" w:cs="Calibri"/>
+                <w:b/>
+                <w:bCs/>
+              </w:rPr>
+              <w:t>ENTÃO</w:t>
+            </w:r>
+            <w:r>
+              <w:rPr>
+                <w:rFonts w:ascii="Calibri" w:eastAsia="Calibri" w:hAnsi="Calibri" w:cs="Calibri"/>
+              </w:rPr>
+              <w:t xml:space="preserve"> os resultados serão atualizados para exibir apenas os serviços disponíveis da categoria de serviço selecionada.</w:t>
+            </w:r>
           </w:p>
         </w:tc>
       </w:tr>
@@ -9881,51 +10081,78 @@
             <w:pPr>
               <w:spacing w:before="60" w:after="60"/>
               <w:ind w:left="168"/>
-              <w:rPr>
-                <w:b/>
-                <w:bCs/>
-              </w:rPr>
-            </w:pPr>
-            <w:r>
-              <w:rPr>
-                <w:b/>
-                <w:bCs/>
-              </w:rPr>
-              <w:t xml:space="preserve">DADO QUE </w:t>
-            </w:r>
-            <w:r>
-              <w:t>o prestador logado deseja encontrar serviços de categorias específicas,</w:t>
-            </w:r>
-            <w:r>
-              <w:rPr>
-                <w:b/>
-                <w:bCs/>
-              </w:rPr>
-              <w:br/>
-              <w:t xml:space="preserve">QUANDO </w:t>
-            </w:r>
-            <w:r>
-              <w:t>ele selecionar a categoria desejada no filtro,</w:t>
+            </w:pPr>
+            <w:r>
+              <w:rPr>
+                <w:rFonts w:ascii="Calibri" w:eastAsia="Calibri" w:hAnsi="Calibri" w:cs="Calibri"/>
+                <w:b/>
+                <w:bCs/>
+              </w:rPr>
+              <w:t>DADO QUE</w:t>
+            </w:r>
+            <w:r>
+              <w:rPr>
+                <w:rFonts w:ascii="Calibri" w:eastAsia="Calibri" w:hAnsi="Calibri" w:cs="Calibri"/>
+              </w:rPr>
+              <w:t xml:space="preserve"> o prestador logado deseja encontrar serviços e uma categoria de serviço específica, </w:t>
             </w:r>
           </w:p>
           <w:p>
             <w:pPr>
               <w:spacing w:before="60" w:after="60"/>
               <w:ind w:left="168"/>
-              <w:rPr>
-                <w:b/>
-                <w:bCs/>
-              </w:rPr>
-            </w:pPr>
-            <w:r>
-              <w:rPr>
-                <w:b/>
-                <w:bCs/>
-              </w:rPr>
-              <w:t xml:space="preserve">ENTÃO </w:t>
-            </w:r>
-            <w:r>
-              <w:t>uma mensagem será exibida informando que não há serviços disponíveis na categoria selecionada.</w:t>
+            </w:pPr>
+            <w:r>
+              <w:rPr>
+                <w:rFonts w:ascii="Calibri" w:eastAsia="Calibri" w:hAnsi="Calibri" w:cs="Calibri"/>
+                <w:b/>
+                <w:bCs/>
+              </w:rPr>
+              <w:t>QUANDO</w:t>
+            </w:r>
+            <w:r>
+              <w:rPr>
+                <w:rFonts w:ascii="Calibri" w:eastAsia="Calibri" w:hAnsi="Calibri" w:cs="Calibri"/>
+              </w:rPr>
+              <w:t xml:space="preserve"> ele acessar a página principal onde os serviços são listados e aplicar o filtro de busca por categoria de serviço, mas não houver serviços disponíveis nessa categoria,</w:t>
+            </w:r>
+          </w:p>
+          <w:p>
+            <w:pPr>
+              <w:spacing w:before="60" w:after="60"/>
+              <w:ind w:left="168"/>
+            </w:pPr>
+            <w:r>
+              <w:rPr>
+                <w:rFonts w:ascii="Calibri" w:eastAsia="Calibri" w:hAnsi="Calibri" w:cs="Calibri"/>
+              </w:rPr>
+              <w:t xml:space="preserve"> </w:t>
+            </w:r>
+            <w:r>
+              <w:rPr>
+                <w:rFonts w:ascii="Calibri" w:eastAsia="Calibri" w:hAnsi="Calibri" w:cs="Calibri"/>
+                <w:b/>
+                <w:bCs/>
+              </w:rPr>
+              <w:t>ENTÃO</w:t>
+            </w:r>
+            <w:r>
+              <w:rPr>
+                <w:rFonts w:ascii="Calibri" w:eastAsia="Calibri" w:hAnsi="Calibri" w:cs="Calibri"/>
+              </w:rPr>
+              <w:t xml:space="preserve"> o sistema exibirá uma mensagem informando que não há serviços disponíveis da categ</w:t>
+            </w:r>
+            <w:r>
+              <w:rPr>
+                <w:rFonts w:ascii="Calibri" w:eastAsia="Calibri" w:hAnsi="Calibri" w:cs="Calibri"/>
+              </w:rPr>
+              <w:t xml:space="preserve">oria </w:t>
+            </w:r>
+            <w:r>
+              <w:rPr>
+                <w:rFonts w:ascii="Calibri" w:eastAsia="Calibri" w:hAnsi="Calibri" w:cs="Calibri"/>
+              </w:rPr>
+              <w:t>selecionada.</w:t>
             </w:r>
           </w:p>
         </w:tc>
@@ -9973,9 +10200,10 @@
               <w:rPr>
                 <w:b/>
                 <w:bCs/>
+                <w:noProof/>
               </w:rPr>
               <w:drawing>
-                <wp:inline distT="0" distB="0" distL="0" distR="0" wp14:anchorId="035F9F9A" wp14:editId="7CE309D4">
+                <wp:inline distT="0" distB="0" distL="0" distR="0" wp14:anchorId="035F9F9A" wp14:editId="3FA06EAD">
                   <wp:extent cx="4554186" cy="2621280"/>
                   <wp:effectExtent l="0" t="0" r="0" b="7620"/>
                   <wp:docPr id="1034470743" name="Imagem 1"/>
@@ -10050,7 +10278,7 @@
       </w:tblGrid>
       <w:tr>
         <w:trPr>
-          <w:trHeight w:val="375"/>
+          <w:trHeight w:val="300"/>
         </w:trPr>
         <w:tc>
           <w:tcPr>
@@ -10075,35 +10303,16 @@
               <w:rPr>
                 <w:rFonts w:ascii="Aptos" w:eastAsia="Aptos" w:hAnsi="Aptos" w:cs="Aptos"/>
                 <w:b/>
+                <w:bCs/>
               </w:rPr>
               <w:lastRenderedPageBreak/>
-              <w:t xml:space="preserve">HISTÓRIA DO USUÁRIO </w:t>
+              <w:t>HISTÓRIA DO USUÁRIO 2.5 - PBI</w:t>
             </w:r>
             <w:r>
               <w:rPr>
                 <w:rFonts w:ascii="Aptos" w:eastAsia="Aptos" w:hAnsi="Aptos" w:cs="Aptos"/>
-                <w:b/>
-              </w:rPr>
-              <w:t>2.5</w:t>
-            </w:r>
-            <w:r>
-              <w:rPr>
-                <w:rFonts w:ascii="Aptos" w:eastAsia="Aptos" w:hAnsi="Aptos" w:cs="Aptos"/>
-                <w:b/>
-              </w:rPr>
-              <w:t xml:space="preserve"> - PBI</w:t>
-            </w:r>
-            <w:r>
-              <w:rPr>
-                <w:rFonts w:ascii="Aptos" w:eastAsia="Aptos" w:hAnsi="Aptos" w:cs="Aptos"/>
-              </w:rPr>
-              <w:t xml:space="preserve">: </w:t>
-            </w:r>
-            <w:r>
-              <w:rPr>
-                <w:rFonts w:ascii="Aptos" w:eastAsia="Aptos" w:hAnsi="Aptos" w:cs="Aptos"/>
-              </w:rPr>
-              <w:t>Visualizar Serviços Disponíveis</w:t>
+              </w:rPr>
+              <w:t>: Visualizar Serviços Disponíveis</w:t>
             </w:r>
           </w:p>
         </w:tc>
@@ -10134,6 +10343,7 @@
               <w:rPr>
                 <w:rFonts w:ascii="Aptos" w:eastAsia="Aptos" w:hAnsi="Aptos" w:cs="Aptos"/>
                 <w:b/>
+                <w:bCs/>
               </w:rPr>
               <w:t>COMO</w:t>
             </w:r>
@@ -10141,7 +10351,7 @@
               <w:rPr>
                 <w:rFonts w:ascii="Aptos" w:eastAsia="Aptos" w:hAnsi="Aptos" w:cs="Aptos"/>
               </w:rPr>
-              <w:t>:  Prestador de Serviços Autenticado</w:t>
+              <w:t xml:space="preserve">:  prestador </w:t>
             </w:r>
           </w:p>
           <w:p>
@@ -10155,6 +10365,7 @@
               <w:rPr>
                 <w:rFonts w:ascii="Aptos" w:eastAsia="Aptos" w:hAnsi="Aptos" w:cs="Aptos"/>
                 <w:b/>
+                <w:bCs/>
               </w:rPr>
               <w:t>POSSO</w:t>
             </w:r>
@@ -10162,46 +10373,29 @@
               <w:rPr>
                 <w:rFonts w:ascii="Aptos" w:eastAsia="Aptos" w:hAnsi="Aptos" w:cs="Aptos"/>
               </w:rPr>
-              <w:t xml:space="preserve">: </w:t>
-            </w:r>
-            <w:r>
+              <w:t>: visualizar Solicitações de serviços</w:t>
+            </w:r>
+          </w:p>
+          <w:p>
+            <w:pPr>
+              <w:spacing w:line="276" w:lineRule="auto"/>
               <w:rPr>
                 <w:rFonts w:ascii="Aptos" w:eastAsia="Aptos" w:hAnsi="Aptos" w:cs="Aptos"/>
               </w:rPr>
-              <w:t>Visualizar</w:t>
-            </w:r>
+            </w:pPr>
             <w:r>
               <w:rPr>
                 <w:rFonts w:ascii="Aptos" w:eastAsia="Aptos" w:hAnsi="Aptos" w:cs="Aptos"/>
-              </w:rPr>
-              <w:t xml:space="preserve"> Solicitações de serviços</w:t>
-            </w:r>
-          </w:p>
-          <w:p>
-            <w:pPr>
-              <w:spacing w:line="276" w:lineRule="auto"/>
+                <w:b/>
+                <w:bCs/>
+              </w:rPr>
+              <w:t>PARA</w:t>
+            </w:r>
+            <w:r>
               <w:rPr>
                 <w:rFonts w:ascii="Aptos" w:eastAsia="Aptos" w:hAnsi="Aptos" w:cs="Aptos"/>
               </w:rPr>
-            </w:pPr>
-            <w:r>
-              <w:rPr>
-                <w:rFonts w:ascii="Aptos" w:eastAsia="Aptos" w:hAnsi="Aptos" w:cs="Aptos"/>
-                <w:b/>
-              </w:rPr>
-              <w:t>PARA</w:t>
-            </w:r>
-            <w:r>
-              <w:rPr>
-                <w:rFonts w:ascii="Aptos" w:eastAsia="Aptos" w:hAnsi="Aptos" w:cs="Aptos"/>
-              </w:rPr>
-              <w:t xml:space="preserve">:  </w:t>
-            </w:r>
-            <w:r>
-              <w:rPr>
-                <w:rFonts w:ascii="Aptos" w:eastAsia="Aptos" w:hAnsi="Aptos" w:cs="Aptos"/>
-              </w:rPr>
-              <w:t>Encontrar serviços que sou apto a realizar</w:t>
+              <w:t>:  encontrar serviços que sou apto a realizar</w:t>
             </w:r>
           </w:p>
         </w:tc>
@@ -10231,6 +10425,7 @@
               <w:rPr>
                 <w:rFonts w:ascii="Aptos" w:eastAsia="Aptos" w:hAnsi="Aptos" w:cs="Aptos"/>
                 <w:b/>
+                <w:bCs/>
               </w:rPr>
               <w:t xml:space="preserve">Critério de </w:t>
             </w:r>
@@ -10252,6 +10447,7 @@
               <w:rPr>
                 <w:rFonts w:ascii="Aptos" w:eastAsia="Aptos" w:hAnsi="Aptos" w:cs="Aptos"/>
                 <w:b/>
+                <w:bCs/>
               </w:rPr>
               <w:t>Aceite 1</w:t>
             </w:r>
@@ -10368,6 +10564,7 @@
               <w:rPr>
                 <w:rFonts w:ascii="Aptos" w:eastAsia="Aptos" w:hAnsi="Aptos" w:cs="Aptos"/>
                 <w:b/>
+                <w:bCs/>
               </w:rPr>
               <w:t xml:space="preserve">Critério de </w:t>
             </w:r>
@@ -10389,6 +10586,7 @@
               <w:rPr>
                 <w:rFonts w:ascii="Aptos" w:eastAsia="Aptos" w:hAnsi="Aptos" w:cs="Aptos"/>
                 <w:b/>
+                <w:bCs/>
               </w:rPr>
               <w:t>Aceite 2</w:t>
             </w:r>
@@ -10432,27 +10630,31 @@
               <w:t>o prestador está navegando pelo site em busca de um serviço para realizar,</w:t>
             </w:r>
             <w:r>
+              <w:br/>
+            </w:r>
+            <w:r>
               <w:rPr>
                 <w:rFonts w:ascii="Aptos" w:eastAsia="Aptos" w:hAnsi="Aptos" w:cs="Aptos"/>
                 <w:b/>
                 <w:bCs/>
               </w:rPr>
+              <w:t xml:space="preserve">QUANDO </w:t>
+            </w:r>
+            <w:r>
+              <w:rPr>
+                <w:rFonts w:ascii="Aptos" w:eastAsia="Aptos" w:hAnsi="Aptos" w:cs="Aptos"/>
+              </w:rPr>
+              <w:t>ele acessar a página principal de prestador e não houver serviços disponíveis,</w:t>
+            </w:r>
+            <w:r>
               <w:br/>
-              <w:t xml:space="preserve">QUANDO </w:t>
             </w:r>
             <w:r>
               <w:rPr>
                 <w:rFonts w:ascii="Aptos" w:eastAsia="Aptos" w:hAnsi="Aptos" w:cs="Aptos"/>
-              </w:rPr>
-              <w:t>ele acessar a página principal de prestador e não houver serviços disponíveis,</w:t>
-            </w:r>
-            <w:r>
-              <w:rPr>
-                <w:rFonts w:ascii="Aptos" w:eastAsia="Aptos" w:hAnsi="Aptos" w:cs="Aptos"/>
-                <w:b/>
-                <w:bCs/>
-              </w:rPr>
-              <w:br/>
+                <w:b/>
+                <w:bCs/>
+              </w:rPr>
               <w:t xml:space="preserve">ENTÃO </w:t>
             </w:r>
             <w:r>
@@ -10492,6 +10694,7 @@
               <w:rPr>
                 <w:rFonts w:ascii="Aptos" w:eastAsia="Aptos" w:hAnsi="Aptos" w:cs="Aptos"/>
                 <w:b/>
+                <w:bCs/>
               </w:rPr>
             </w:pPr>
             <w:r>
@@ -10519,18 +10722,18 @@
               <w:rPr>
                 <w:rFonts w:ascii="Aptos" w:eastAsia="Aptos" w:hAnsi="Aptos" w:cs="Aptos"/>
                 <w:b/>
-              </w:rPr>
-            </w:pPr>
-            <w:r>
-              <w:rPr>
-                <w:rFonts w:ascii="Aptos" w:eastAsia="Aptos" w:hAnsi="Aptos" w:cs="Aptos"/>
-                <w:b/>
+                <w:bCs/>
+              </w:rPr>
+            </w:pPr>
+            <w:r>
+              <w:rPr>
+                <w:noProof/>
               </w:rPr>
               <w:drawing>
-                <wp:inline distT="0" distB="0" distL="0" distR="0" wp14:anchorId="13169712" wp14:editId="78CE8C1E">
+                <wp:inline distT="0" distB="0" distL="0" distR="0" wp14:anchorId="28175E4C" wp14:editId="0297A85A">
                   <wp:extent cx="4320540" cy="2486952"/>
                   <wp:effectExtent l="0" t="0" r="3810" b="8890"/>
-                  <wp:docPr id="1052103257" name="Imagem 1"/>
+                  <wp:docPr id="1397456060" name="Imagem 1"/>
                   <wp:cNvGraphicFramePr>
                     <a:graphicFrameLocks xmlns:a="http://schemas.openxmlformats.org/drawingml/2006/main" noChangeAspect="1"/>
                   </wp:cNvGraphicFramePr>
@@ -10538,11 +10741,17 @@
                     <a:graphicData uri="http://schemas.openxmlformats.org/drawingml/2006/picture">
                       <pic:pic xmlns:pic="http://schemas.openxmlformats.org/drawingml/2006/picture">
                         <pic:nvPicPr>
-                          <pic:cNvPr id="1052103257" name=""/>
+                          <pic:cNvPr id="0" name="Imagem 1"/>
                           <pic:cNvPicPr/>
                         </pic:nvPicPr>
                         <pic:blipFill>
-                          <a:blip r:embed="rId22"/>
+                          <a:blip r:embed="rId23" cstate="print">
+                            <a:extLst>
+                              <a:ext uri="{28A0092B-C50C-407E-A947-70E740481C1C}">
+                                <a14:useLocalDpi xmlns:a14="http://schemas.microsoft.com/office/drawing/2010/main" val="0"/>
+                              </a:ext>
+                            </a:extLst>
+                          </a:blip>
                           <a:stretch>
                             <a:fillRect/>
                           </a:stretch>
@@ -10550,7 +10759,7 @@
                         <pic:spPr>
                           <a:xfrm>
                             <a:off x="0" y="0"/>
-                            <a:ext cx="4326333" cy="2490286"/>
+                            <a:ext cx="4320540" cy="2486952"/>
                           </a:xfrm>
                           <a:prstGeom prst="rect">
                             <a:avLst/>
@@ -10566,16 +10775,34 @@
         </w:tc>
       </w:tr>
     </w:tbl>
+    <w:p>
+      <w:pPr>
+        <w:pStyle w:val="CorpodeTexto"/>
+      </w:pPr>
+    </w:p>
+    <w:p>
+      <w:pPr>
+        <w:pStyle w:val="CorpodeTexto"/>
+      </w:pPr>
+      <w:r>
+        <w:br w:type="page"/>
+      </w:r>
+    </w:p>
+    <w:p>
+      <w:pPr>
+        <w:pStyle w:val="CorpodeTexto"/>
+      </w:pPr>
+    </w:p>
     <w:tbl>
       <w:tblPr>
         <w:tblStyle w:val="TabelacomGrelha"/>
         <w:tblpPr w:leftFromText="141" w:rightFromText="141" w:vertAnchor="text" w:horzAnchor="margin" w:tblpY="620"/>
-        <w:tblW w:w="8499" w:type="dxa"/>
+        <w:tblW w:w="8461" w:type="dxa"/>
         <w:tblLook w:val="04A0" w:firstRow="1" w:lastRow="0" w:firstColumn="1" w:lastColumn="0" w:noHBand="0" w:noVBand="1"/>
       </w:tblPr>
       <w:tblGrid>
         <w:gridCol w:w="1276"/>
-        <w:gridCol w:w="7223"/>
+        <w:gridCol w:w="7185"/>
       </w:tblGrid>
       <w:tr>
         <w:trPr>
@@ -10583,7 +10810,7 @@
         </w:trPr>
         <w:tc>
           <w:tcPr>
-            <w:tcW w:w="8499" w:type="dxa"/>
+            <w:tcW w:w="8461" w:type="dxa"/>
             <w:gridSpan w:val="2"/>
             <w:vAlign w:val="center"/>
           </w:tcPr>
@@ -10625,7 +10852,7 @@
         </w:trPr>
         <w:tc>
           <w:tcPr>
-            <w:tcW w:w="8499" w:type="dxa"/>
+            <w:tcW w:w="8461" w:type="dxa"/>
             <w:gridSpan w:val="2"/>
           </w:tcPr>
           <w:p>
@@ -10641,7 +10868,13 @@
               <w:t>COMO</w:t>
             </w:r>
             <w:r>
-              <w:t>: Prestador</w:t>
+              <w:t xml:space="preserve">: </w:t>
+            </w:r>
+            <w:r>
+              <w:t>p</w:t>
+            </w:r>
+            <w:r>
+              <w:t>restador</w:t>
             </w:r>
           </w:p>
           <w:p>
@@ -10660,7 +10893,13 @@
               <w:t>POSSO</w:t>
             </w:r>
             <w:r>
-              <w:t>: Aceitar solicitação de serviço</w:t>
+              <w:t xml:space="preserve">: </w:t>
+            </w:r>
+            <w:r>
+              <w:t>a</w:t>
+            </w:r>
+            <w:r>
+              <w:t>ceitar solicitação de serviço</w:t>
             </w:r>
           </w:p>
           <w:p>
@@ -10676,7 +10915,13 @@
               <w:t>PARA</w:t>
             </w:r>
             <w:r>
-              <w:t>: Adição de valor monetário</w:t>
+              <w:t xml:space="preserve">: </w:t>
+            </w:r>
+            <w:r>
+              <w:rPr>
+                <w:rFonts w:ascii="Calibri" w:eastAsia="Calibri" w:hAnsi="Calibri" w:cs="Calibri"/>
+              </w:rPr>
+              <w:t>confirmar meu interesse e iniciar o atendimento ao solicitante.</w:t>
             </w:r>
           </w:p>
         </w:tc>
@@ -10720,14 +10965,13 @@
                 <w:b/>
                 <w:bCs/>
               </w:rPr>
-              <w:lastRenderedPageBreak/>
               <w:t>Aceite 1</w:t>
             </w:r>
           </w:p>
         </w:tc>
         <w:tc>
           <w:tcPr>
-            <w:tcW w:w="7223" w:type="dxa"/>
+            <w:tcW w:w="7185" w:type="dxa"/>
           </w:tcPr>
           <w:p>
             <w:pPr>
@@ -10736,43 +10980,69 @@
             </w:pPr>
             <w:r>
               <w:rPr>
-                <w:b/>
-                <w:bCs/>
-              </w:rPr>
-              <w:lastRenderedPageBreak/>
-              <w:t xml:space="preserve">DADO QUE </w:t>
-            </w:r>
-            <w:r>
-              <w:t>o prestador abriu o anúncio do serviço que deseja realizar,</w:t>
-            </w:r>
-            <w:r>
-              <w:rPr>
-                <w:b/>
-                <w:bCs/>
-              </w:rPr>
-              <w:br/>
-              <w:t xml:space="preserve">QUANDO </w:t>
-            </w:r>
-            <w:r>
-              <w:t>clicar em "Aceitar serviço",</w:t>
-            </w:r>
-            <w:r>
-              <w:rPr>
-                <w:b/>
-                <w:bCs/>
-              </w:rPr>
-              <w:br/>
-            </w:r>
-            <w:r>
-              <w:rPr>
-                <w:b/>
-                <w:bCs/>
-              </w:rPr>
-              <w:lastRenderedPageBreak/>
-              <w:t xml:space="preserve">ENTÃO </w:t>
-            </w:r>
-            <w:r>
-              <w:t>o serviço ficará vinculado ao seu nome e será marcado como "aceito" para esse prestador.</w:t>
+                <w:rFonts w:ascii="Calibri" w:eastAsia="Calibri" w:hAnsi="Calibri" w:cs="Calibri"/>
+                <w:b/>
+                <w:bCs/>
+              </w:rPr>
+              <w:t>DADO QUE</w:t>
+            </w:r>
+            <w:r>
+              <w:rPr>
+                <w:rFonts w:ascii="Calibri" w:eastAsia="Calibri" w:hAnsi="Calibri" w:cs="Calibri"/>
+              </w:rPr>
+              <w:t xml:space="preserve"> o prestador logado encontrou um serviço de interesse e abriu o anúncio do serviço que deseja realizar, </w:t>
+            </w:r>
+          </w:p>
+          <w:p>
+            <w:pPr>
+              <w:spacing w:before="60" w:after="60"/>
+              <w:ind w:left="168"/>
+            </w:pPr>
+            <w:r>
+              <w:rPr>
+                <w:rFonts w:ascii="Calibri" w:eastAsia="Calibri" w:hAnsi="Calibri" w:cs="Calibri"/>
+                <w:b/>
+                <w:bCs/>
+              </w:rPr>
+              <w:t>QUANDO</w:t>
+            </w:r>
+            <w:r>
+              <w:rPr>
+                <w:rFonts w:ascii="Calibri" w:eastAsia="Calibri" w:hAnsi="Calibri" w:cs="Calibri"/>
+              </w:rPr>
+              <w:t xml:space="preserve"> ele clicar em "Aceitar serviço", </w:t>
+            </w:r>
+          </w:p>
+          <w:p>
+            <w:pPr>
+              <w:spacing w:before="60" w:after="60"/>
+              <w:ind w:left="168"/>
+            </w:pPr>
+            <w:r>
+              <w:rPr>
+                <w:rFonts w:ascii="Calibri" w:eastAsia="Calibri" w:hAnsi="Calibri" w:cs="Calibri"/>
+                <w:b/>
+                <w:bCs/>
+              </w:rPr>
+              <w:t>ENTÃO</w:t>
+            </w:r>
+            <w:r>
+              <w:rPr>
+                <w:rFonts w:ascii="Calibri" w:eastAsia="Calibri" w:hAnsi="Calibri" w:cs="Calibri"/>
+              </w:rPr>
+              <w:t xml:space="preserve"> o serviço ficará vinculado ao seu id</w:t>
+            </w:r>
+            <w:r>
+              <w:rPr>
+                <w:rFonts w:ascii="Calibri" w:eastAsia="Calibri" w:hAnsi="Calibri" w:cs="Calibri"/>
+              </w:rPr>
+              <w:t xml:space="preserve"> </w:t>
+            </w:r>
+            <w:r>
+              <w:rPr>
+                <w:rFonts w:ascii="Calibri" w:eastAsia="Calibri" w:hAnsi="Calibri" w:cs="Calibri"/>
+              </w:rPr>
+              <w:t>e será marcado como "Aceito" para esse prestador.</w:t>
             </w:r>
           </w:p>
         </w:tc>
@@ -10799,7 +11069,6 @@
                 <w:b/>
                 <w:bCs/>
               </w:rPr>
-              <w:lastRenderedPageBreak/>
               <w:t xml:space="preserve">Critério de </w:t>
             </w:r>
           </w:p>
@@ -10823,47 +11092,66 @@
         </w:tc>
         <w:tc>
           <w:tcPr>
-            <w:tcW w:w="7223" w:type="dxa"/>
+            <w:tcW w:w="7185" w:type="dxa"/>
           </w:tcPr>
           <w:p>
             <w:pPr>
               <w:spacing w:before="60" w:after="60"/>
               <w:ind w:left="168"/>
-              <w:rPr>
-                <w:color w:val="00B0F0"/>
-              </w:rPr>
-            </w:pPr>
-            <w:r>
-              <w:rPr>
-                <w:b/>
-                <w:bCs/>
-              </w:rPr>
-              <w:t xml:space="preserve">DADO QUE </w:t>
-            </w:r>
-            <w:r>
-              <w:t>o prestador abriu o anúncio do serviço que deseja realizar,</w:t>
-            </w:r>
-            <w:r>
-              <w:rPr>
-                <w:b/>
-                <w:bCs/>
-              </w:rPr>
-              <w:br/>
-              <w:t xml:space="preserve">QUANDO </w:t>
-            </w:r>
-            <w:r>
-              <w:t>clicar em "Aceitar serviço", mas o serviço foi removido do site pelo solicitante,</w:t>
-            </w:r>
-            <w:r>
-              <w:rPr>
-                <w:b/>
-                <w:bCs/>
-              </w:rPr>
-              <w:br/>
-              <w:t xml:space="preserve">ENTÃO </w:t>
-            </w:r>
-            <w:r>
-              <w:t>uma mensagem aparecerá na tela do prestador informando que o serviço foi removido pelo solicitante.</w:t>
+            </w:pPr>
+            <w:r>
+              <w:rPr>
+                <w:rFonts w:ascii="Calibri" w:eastAsia="Calibri" w:hAnsi="Calibri" w:cs="Calibri"/>
+                <w:b/>
+                <w:bCs/>
+              </w:rPr>
+              <w:t>DADO QUE</w:t>
+            </w:r>
+            <w:r>
+              <w:rPr>
+                <w:rFonts w:ascii="Calibri" w:eastAsia="Calibri" w:hAnsi="Calibri" w:cs="Calibri"/>
+              </w:rPr>
+              <w:t xml:space="preserve"> o prestador logado encontrou um serviço de interesse e abriu o anúncio do serviço que deseja realizar, </w:t>
+            </w:r>
+          </w:p>
+          <w:p>
+            <w:pPr>
+              <w:spacing w:before="60" w:after="60"/>
+              <w:ind w:left="168"/>
+            </w:pPr>
+            <w:r>
+              <w:rPr>
+                <w:rFonts w:ascii="Calibri" w:eastAsia="Calibri" w:hAnsi="Calibri" w:cs="Calibri"/>
+                <w:b/>
+                <w:bCs/>
+              </w:rPr>
+              <w:t>QUANDO</w:t>
+            </w:r>
+            <w:r>
+              <w:rPr>
+                <w:rFonts w:ascii="Calibri" w:eastAsia="Calibri" w:hAnsi="Calibri" w:cs="Calibri"/>
+              </w:rPr>
+              <w:t xml:space="preserve"> ele clicar em "Aceitar serviço" e o solicitante remover esse serviço, </w:t>
+            </w:r>
+          </w:p>
+          <w:p>
+            <w:pPr>
+              <w:spacing w:before="60" w:after="60"/>
+              <w:ind w:left="168"/>
+            </w:pPr>
+            <w:r>
+              <w:rPr>
+                <w:rFonts w:ascii="Calibri" w:eastAsia="Calibri" w:hAnsi="Calibri" w:cs="Calibri"/>
+                <w:b/>
+                <w:bCs/>
+              </w:rPr>
+              <w:t>ENTÃO</w:t>
+            </w:r>
+            <w:r>
+              <w:rPr>
+                <w:rFonts w:ascii="Calibri" w:eastAsia="Calibri" w:hAnsi="Calibri" w:cs="Calibri"/>
+              </w:rPr>
+              <w:t xml:space="preserve"> uma mensagem será exibida informando que o serviço foi removido pelo solicitante.</w:t>
             </w:r>
           </w:p>
         </w:tc>
@@ -10896,7 +11184,7 @@
         </w:tc>
         <w:tc>
           <w:tcPr>
-            <w:tcW w:w="7223" w:type="dxa"/>
+            <w:tcW w:w="7185" w:type="dxa"/>
           </w:tcPr>
           <w:p>
             <w:pPr>
@@ -10911,6 +11199,7 @@
               <w:rPr>
                 <w:b/>
                 <w:bCs/>
+                <w:noProof/>
               </w:rPr>
               <w:drawing>
                 <wp:inline distT="0" distB="0" distL="0" distR="0" wp14:anchorId="5DEA5433" wp14:editId="36EB3160">
@@ -10928,7 +11217,7 @@
                           <pic:cNvPicPr/>
                         </pic:nvPicPr>
                         <pic:blipFill>
-                          <a:blip r:embed="rId23"/>
+                          <a:blip r:embed="rId24"/>
                           <a:stretch>
                             <a:fillRect/>
                           </a:stretch>
@@ -10959,16 +11248,8 @@
       </w:pPr>
     </w:p>
     <w:p>
-      <w:r>
-        <w:br w:type="page"/>
-      </w:r>
-    </w:p>
-    <w:p>
       <w:pPr>
         <w:pStyle w:val="CorpodeTexto"/>
-        <w:rPr>
-          <w:u w:val="single"/>
-        </w:rPr>
       </w:pPr>
     </w:p>
     <w:tbl>
@@ -11002,6 +11283,7 @@
                 <w:b/>
                 <w:bCs/>
               </w:rPr>
+              <w:lastRenderedPageBreak/>
               <w:t xml:space="preserve">HISTÓRIA DO USUÁRIO </w:t>
             </w:r>
             <w:r>
@@ -11009,14 +11291,7 @@
                 <w:b/>
                 <w:bCs/>
               </w:rPr>
-              <w:t>2.</w:t>
-            </w:r>
-            <w:r>
-              <w:rPr>
-                <w:b/>
-                <w:bCs/>
-              </w:rPr>
-              <w:t>7</w:t>
+              <w:t>2.7</w:t>
             </w:r>
             <w:r>
               <w:rPr>
@@ -11029,10 +11304,7 @@
               <w:t xml:space="preserve">: </w:t>
             </w:r>
             <w:r>
-              <w:t xml:space="preserve"> </w:t>
-            </w:r>
-            <w:r>
-              <w:t>Enviar proposta de valor do serviço</w:t>
+              <w:t xml:space="preserve"> Enviar proposta de valor do serviço</w:t>
             </w:r>
           </w:p>
         </w:tc>
@@ -11063,7 +11335,14 @@
               <w:t xml:space="preserve">COMO: </w:t>
             </w:r>
             <w:r>
-              <w:t>Prestador</w:t>
+              <w:rPr>
+                <w:b/>
+                <w:bCs/>
+              </w:rPr>
+              <w:t>p</w:t>
+            </w:r>
+            <w:r>
+              <w:t>restador</w:t>
             </w:r>
           </w:p>
           <w:p>
@@ -11083,7 +11362,14 @@
               <w:t xml:space="preserve">POSSO: </w:t>
             </w:r>
             <w:r>
-              <w:t>Enviar proposta de valor do serviço</w:t>
+              <w:rPr>
+                <w:b/>
+                <w:bCs/>
+              </w:rPr>
+              <w:t>e</w:t>
+            </w:r>
+            <w:r>
+              <w:t>nviar proposta de valor do serviço</w:t>
             </w:r>
           </w:p>
           <w:p>
@@ -11104,6 +11390,133 @@
             </w:r>
             <w:r>
               <w:t>sugerir um valor mais justo para a execução do trabalho.</w:t>
+            </w:r>
+          </w:p>
+        </w:tc>
+      </w:tr>
+      <w:tr>
+        <w:trPr>
+          <w:trHeight w:val="570"/>
+        </w:trPr>
+        <w:tc>
+          <w:tcPr>
+            <w:tcW w:w="1276" w:type="dxa"/>
+          </w:tcPr>
+          <w:p>
+            <w:pPr>
+              <w:spacing w:before="60" w:after="60"/>
+              <w:ind w:left="96" w:hanging="41"/>
+              <w:rPr>
+                <w:b/>
+                <w:bCs/>
+              </w:rPr>
+            </w:pPr>
+            <w:r>
+              <w:rPr>
+                <w:b/>
+                <w:bCs/>
+              </w:rPr>
+              <w:t xml:space="preserve">Critério de </w:t>
+            </w:r>
+          </w:p>
+          <w:p>
+            <w:pPr>
+              <w:spacing w:before="60" w:after="60"/>
+              <w:ind w:left="96" w:hanging="41"/>
+              <w:rPr>
+                <w:b/>
+                <w:bCs/>
+              </w:rPr>
+            </w:pPr>
+            <w:r>
+              <w:rPr>
+                <w:b/>
+                <w:bCs/>
+              </w:rPr>
+              <w:t>Aceite 1</w:t>
+            </w:r>
+          </w:p>
+        </w:tc>
+        <w:tc>
+          <w:tcPr>
+            <w:tcW w:w="7223" w:type="dxa"/>
+          </w:tcPr>
+          <w:p>
+            <w:pPr>
+              <w:spacing w:before="240" w:after="240"/>
+            </w:pPr>
+            <w:r>
+              <w:rPr>
+                <w:rFonts w:ascii="Calibri" w:eastAsia="Calibri" w:hAnsi="Calibri" w:cs="Calibri"/>
+                <w:b/>
+                <w:bCs/>
+              </w:rPr>
+              <w:t>DADO QUE</w:t>
+            </w:r>
+            <w:r>
+              <w:rPr>
+                <w:rFonts w:ascii="Calibri" w:eastAsia="Calibri" w:hAnsi="Calibri" w:cs="Calibri"/>
+              </w:rPr>
+              <w:t xml:space="preserve"> o prestador logado na plataforma encontrou um serviço que deseja realizar, mas com um valor muito abaixo do esperado, </w:t>
+            </w:r>
+          </w:p>
+          <w:p>
+            <w:pPr>
+              <w:spacing w:before="240" w:after="240"/>
+              <w:rPr>
+                <w:rFonts w:ascii="Calibri" w:eastAsia="Calibri" w:hAnsi="Calibri" w:cs="Calibri"/>
+              </w:rPr>
+            </w:pPr>
+            <w:r>
+              <w:rPr>
+                <w:rFonts w:ascii="Calibri" w:eastAsia="Calibri" w:hAnsi="Calibri" w:cs="Calibri"/>
+                <w:b/>
+                <w:bCs/>
+              </w:rPr>
+              <w:t>QUANDO</w:t>
+            </w:r>
+            <w:r>
+              <w:rPr>
+                <w:rFonts w:ascii="Calibri" w:eastAsia="Calibri" w:hAnsi="Calibri" w:cs="Calibri"/>
+              </w:rPr>
+              <w:t xml:space="preserve"> ele clicar no botão "Enviar Proposta" e preencher um novo valor junto com uma justificativa no formulário de proposta</w:t>
+            </w:r>
+            <w:r>
+              <w:rPr>
+                <w:rFonts w:ascii="Calibri" w:eastAsia="Calibri" w:hAnsi="Calibri" w:cs="Calibri"/>
+              </w:rPr>
+              <w:t xml:space="preserve"> e confirmar</w:t>
+            </w:r>
+            <w:r>
+              <w:rPr>
+                <w:rFonts w:ascii="Calibri" w:eastAsia="Calibri" w:hAnsi="Calibri" w:cs="Calibri"/>
+              </w:rPr>
+              <w:t>,</w:t>
+            </w:r>
+          </w:p>
+          <w:p>
+            <w:pPr>
+              <w:spacing w:before="240" w:after="240"/>
+            </w:pPr>
+            <w:r>
+              <w:rPr>
+                <w:rFonts w:ascii="Calibri" w:eastAsia="Calibri" w:hAnsi="Calibri" w:cs="Calibri"/>
+              </w:rPr>
+              <w:t xml:space="preserve"> </w:t>
+            </w:r>
+            <w:r>
+              <w:rPr>
+                <w:rFonts w:ascii="Calibri" w:eastAsia="Calibri" w:hAnsi="Calibri" w:cs="Calibri"/>
+                <w:b/>
+                <w:bCs/>
+              </w:rPr>
+              <w:t>ENTÃO</w:t>
+            </w:r>
+            <w:r>
+              <w:rPr>
+                <w:rFonts w:ascii="Calibri" w:eastAsia="Calibri" w:hAnsi="Calibri" w:cs="Calibri"/>
+              </w:rPr>
+              <w:t xml:space="preserve"> a proposta será enviada para o solicitante.</w:t>
             </w:r>
           </w:p>
         </w:tc>
@@ -11147,7 +11560,7 @@
                 <w:b/>
                 <w:bCs/>
               </w:rPr>
-              <w:t>Aceite 1</w:t>
+              <w:t>Aceite 2</w:t>
             </w:r>
           </w:p>
         </w:tc>
@@ -11166,35 +11579,79 @@
             </w:pPr>
             <w:r>
               <w:rPr>
-                <w:b/>
-                <w:bCs/>
-              </w:rPr>
-              <w:t xml:space="preserve">DADO QUE </w:t>
-            </w:r>
-            <w:r>
-              <w:t>o prestador logado na plataforma encontrou um serviço ,que deseja realizar, com um valor muito abaixo do esperado,</w:t>
-            </w:r>
-            <w:r>
-              <w:rPr>
-                <w:b/>
-                <w:bCs/>
-              </w:rPr>
-              <w:br/>
-              <w:t xml:space="preserve">QUANDO </w:t>
-            </w:r>
-            <w:r>
-              <w:t>ele clicar no botão de "Enviar Proposta" e preencher um novo valor junto com uma descrição justificando a alteração,</w:t>
-            </w:r>
-            <w:r>
-              <w:rPr>
-                <w:b/>
-                <w:bCs/>
-              </w:rPr>
-              <w:br/>
-              <w:t xml:space="preserve">ENTÃO </w:t>
-            </w:r>
-            <w:r>
-              <w:t>a proposta será enviada para o solicitante.</w:t>
+                <w:rFonts w:ascii="Calibri" w:eastAsia="Calibri" w:hAnsi="Calibri" w:cs="Calibri"/>
+                <w:b/>
+                <w:bCs/>
+              </w:rPr>
+              <w:t>DADO QUE</w:t>
+            </w:r>
+            <w:r>
+              <w:rPr>
+                <w:rFonts w:ascii="Calibri" w:eastAsia="Calibri" w:hAnsi="Calibri" w:cs="Calibri"/>
+              </w:rPr>
+              <w:t xml:space="preserve"> o prestador logado na plataforma encontrou um serviço que deseja realizar, mas com um valor muito abaixo do esperado, </w:t>
+            </w:r>
+          </w:p>
+          <w:p>
+            <w:pPr>
+              <w:spacing w:before="60" w:after="60"/>
+              <w:ind w:left="168"/>
+              <w:rPr>
+                <w:rFonts w:ascii="Calibri" w:eastAsia="Calibri" w:hAnsi="Calibri" w:cs="Calibri"/>
+              </w:rPr>
+            </w:pPr>
+            <w:r>
+              <w:rPr>
+                <w:rFonts w:ascii="Calibri" w:eastAsia="Calibri" w:hAnsi="Calibri" w:cs="Calibri"/>
+                <w:b/>
+                <w:bCs/>
+              </w:rPr>
+              <w:t>QUANDO</w:t>
+            </w:r>
+            <w:r>
+              <w:rPr>
+                <w:rFonts w:ascii="Calibri" w:eastAsia="Calibri" w:hAnsi="Calibri" w:cs="Calibri"/>
+              </w:rPr>
+              <w:t xml:space="preserve"> ele clicar no botão "Enviar Proposta" e não preencher um novo valor junto com uma justificativa no formulário de proposta</w:t>
+            </w:r>
+            <w:r>
+              <w:rPr>
+                <w:rFonts w:ascii="Calibri" w:eastAsia="Calibri" w:hAnsi="Calibri" w:cs="Calibri"/>
+              </w:rPr>
+              <w:t xml:space="preserve"> e confirmar</w:t>
+            </w:r>
+            <w:r>
+              <w:rPr>
+                <w:rFonts w:ascii="Calibri" w:eastAsia="Calibri" w:hAnsi="Calibri" w:cs="Calibri"/>
+              </w:rPr>
+              <w:t xml:space="preserve">, </w:t>
+            </w:r>
+          </w:p>
+          <w:p>
+            <w:pPr>
+              <w:spacing w:before="60" w:after="60"/>
+              <w:ind w:left="168"/>
+              <w:rPr>
+                <w:b/>
+                <w:bCs/>
+              </w:rPr>
+            </w:pPr>
+            <w:r>
+              <w:rPr>
+                <w:rFonts w:ascii="Calibri" w:eastAsia="Calibri" w:hAnsi="Calibri" w:cs="Calibri"/>
+                <w:b/>
+                <w:bCs/>
+              </w:rPr>
+              <w:t>ENTÃO</w:t>
+            </w:r>
+            <w:r>
+              <w:rPr>
+                <w:rFonts w:ascii="Calibri" w:eastAsia="Calibri" w:hAnsi="Calibri" w:cs="Calibri"/>
+              </w:rPr>
+              <w:t xml:space="preserve"> </w:t>
+            </w:r>
+            <w:r>
+              <w:t>o sistema exibirá uma mensagem de erro informando que ambos os campos são obrigatórios.</w:t>
             </w:r>
           </w:p>
         </w:tc>
@@ -11221,24 +11678,7 @@
                 <w:b/>
                 <w:bCs/>
               </w:rPr>
-              <w:t xml:space="preserve">Critério de </w:t>
-            </w:r>
-          </w:p>
-          <w:p>
-            <w:pPr>
-              <w:spacing w:before="60" w:after="60"/>
-              <w:ind w:left="96" w:hanging="41"/>
-              <w:rPr>
-                <w:b/>
-                <w:bCs/>
-              </w:rPr>
-            </w:pPr>
-            <w:r>
-              <w:rPr>
-                <w:b/>
-                <w:bCs/>
-              </w:rPr>
-              <w:t>Aceite 2</w:t>
+              <w:t>Protótipo de baixa fidelidade</w:t>
             </w:r>
           </w:p>
         </w:tc>
@@ -11257,90 +11697,11 @@
             </w:pPr>
             <w:r>
               <w:rPr>
-                <w:b/>
-                <w:bCs/>
-              </w:rPr>
-              <w:t xml:space="preserve">DADO QUE </w:t>
-            </w:r>
-            <w:r>
-              <w:rPr>
-                <w:u w:val="single"/>
-              </w:rPr>
-              <w:t>o prestador logado na plataforma encontrou um serviço que deseja realizar, mas considera o valor muito abaixo do esperado,</w:t>
-            </w:r>
-            <w:r>
-              <w:rPr>
-                <w:u w:val="single"/>
-              </w:rPr>
-              <w:br/>
-            </w:r>
-            <w:r>
-              <w:rPr>
-                <w:b/>
-                <w:bCs/>
-              </w:rPr>
-              <w:t xml:space="preserve">QUANDO </w:t>
-            </w:r>
-            <w:r>
-              <w:t>ele clicar no botão de "Enviar Proposta" e não preencher um novo valor e uma descrição justificando a alteração,</w:t>
-            </w:r>
-            <w:r>
-              <w:rPr>
-                <w:b/>
-                <w:bCs/>
-              </w:rPr>
-              <w:br/>
-              <w:t xml:space="preserve">ENTÃO </w:t>
-            </w:r>
-            <w:r>
-              <w:t>o sistema exibirá uma mensagem de erro informando que ambos os campos são obrigatórios.</w:t>
-            </w:r>
-          </w:p>
-        </w:tc>
-      </w:tr>
-      <w:tr>
-        <w:trPr>
-          <w:trHeight w:val="300"/>
-        </w:trPr>
-        <w:tc>
-          <w:tcPr>
-            <w:tcW w:w="1276" w:type="dxa"/>
-          </w:tcPr>
-          <w:p>
-            <w:pPr>
-              <w:spacing w:before="60" w:after="60"/>
-              <w:ind w:left="96" w:hanging="41"/>
-              <w:rPr>
-                <w:b/>
-                <w:bCs/>
-              </w:rPr>
-            </w:pPr>
-            <w:r>
-              <w:rPr>
-                <w:b/>
-                <w:bCs/>
-              </w:rPr>
-              <w:t>Protótipo de baixa fidelidade</w:t>
-            </w:r>
-          </w:p>
-        </w:tc>
-        <w:tc>
-          <w:tcPr>
-            <w:tcW w:w="7223" w:type="dxa"/>
-          </w:tcPr>
-          <w:p>
-            <w:pPr>
-              <w:spacing w:before="60" w:after="60"/>
-              <w:ind w:left="168"/>
-              <w:rPr>
-                <w:b/>
-                <w:bCs/>
-              </w:rPr>
-            </w:pPr>
-            <w:r>
+                <w:noProof/>
+              </w:rPr>
               <w:drawing>
-                <wp:inline distT="0" distB="0" distL="0" distR="0" wp14:anchorId="6EF1E7CD" wp14:editId="57E709D4">
-                  <wp:extent cx="3480869" cy="4427220"/>
+                <wp:inline distT="0" distB="0" distL="0" distR="0" wp14:anchorId="6EF1E7CD" wp14:editId="33CA1496">
+                  <wp:extent cx="2767352" cy="3519718"/>
                   <wp:effectExtent l="0" t="0" r="5715" b="0"/>
                   <wp:docPr id="45164290" name="Imagem 1" descr="Uma imagem com texto, captura de ecrã, Tipo de letra, ecrã&#10;&#10;Os conteúdos gerados por IA poderão estar incorretos."/>
                   <wp:cNvGraphicFramePr>
@@ -11350,11 +11711,17 @@
                     <a:graphicData uri="http://schemas.openxmlformats.org/drawingml/2006/picture">
                       <pic:pic xmlns:pic="http://schemas.openxmlformats.org/drawingml/2006/picture">
                         <pic:nvPicPr>
-                          <pic:cNvPr id="45164290" name="Imagem 1" descr="Uma imagem com texto, captura de ecrã, Tipo de letra, ecrã&#10;&#10;Os conteúdos gerados por IA poderão estar incorretos."/>
+                          <pic:cNvPr id="0" name="Imagem 1"/>
                           <pic:cNvPicPr/>
                         </pic:nvPicPr>
                         <pic:blipFill>
-                          <a:blip r:embed="rId24"/>
+                          <a:blip r:embed="rId25">
+                            <a:extLst>
+                              <a:ext uri="{28A0092B-C50C-407E-A947-70E740481C1C}">
+                                <a14:useLocalDpi xmlns:a14="http://schemas.microsoft.com/office/drawing/2010/main" val="0"/>
+                              </a:ext>
+                            </a:extLst>
+                          </a:blip>
                           <a:stretch>
                             <a:fillRect/>
                           </a:stretch>
@@ -11362,7 +11729,7 @@
                         <pic:spPr>
                           <a:xfrm>
                             <a:off x="0" y="0"/>
-                            <a:ext cx="3482722" cy="4429577"/>
+                            <a:ext cx="2767352" cy="3519718"/>
                           </a:xfrm>
                           <a:prstGeom prst="rect">
                             <a:avLst/>
@@ -11382,9 +11749,6 @@
       <w:pPr>
         <w:pStyle w:val="CorpodeTexto"/>
       </w:pPr>
-      <w:r>
-        <w:br w:type="page"/>
-      </w:r>
     </w:p>
     <w:p>
       <w:pPr>
@@ -11395,583 +11759,6 @@
       <w:pPr>
         <w:pStyle w:val="CorpodeTexto"/>
       </w:pPr>
-    </w:p>
-    <w:p>
-      <w:pPr>
-        <w:pStyle w:val="CorpodeTexto"/>
-      </w:pPr>
-    </w:p>
-    <w:tbl>
-      <w:tblPr>
-        <w:tblpPr w:leftFromText="141" w:rightFromText="141" w:vertAnchor="text" w:horzAnchor="margin" w:tblpY="191"/>
-        <w:tblW w:w="0" w:type="auto"/>
-        <w:tblBorders>
-          <w:top w:val="single" w:sz="6" w:space="0" w:color="auto"/>
-          <w:left w:val="single" w:sz="6" w:space="0" w:color="auto"/>
-          <w:bottom w:val="single" w:sz="6" w:space="0" w:color="auto"/>
-          <w:right w:val="single" w:sz="6" w:space="0" w:color="auto"/>
-        </w:tblBorders>
-        <w:tblLook w:val="04A0" w:firstRow="1" w:lastRow="0" w:firstColumn="1" w:lastColumn="0" w:noHBand="0" w:noVBand="1"/>
-      </w:tblPr>
-      <w:tblGrid>
-        <w:gridCol w:w="1218"/>
-        <w:gridCol w:w="7266"/>
-      </w:tblGrid>
-      <w:tr>
-        <w:trPr>
-          <w:trHeight w:val="375"/>
-        </w:trPr>
-        <w:tc>
-          <w:tcPr>
-            <w:tcW w:w="8484" w:type="dxa"/>
-            <w:gridSpan w:val="2"/>
-            <w:tcBorders>
-              <w:top w:val="single" w:sz="8" w:space="0" w:color="auto"/>
-              <w:left w:val="single" w:sz="8" w:space="0" w:color="auto"/>
-              <w:bottom w:val="single" w:sz="8" w:space="0" w:color="auto"/>
-              <w:right w:val="single" w:sz="8" w:space="0" w:color="auto"/>
-            </w:tcBorders>
-            <w:vAlign w:val="center"/>
-          </w:tcPr>
-          <w:p>
-            <w:pPr>
-              <w:spacing w:line="276" w:lineRule="auto"/>
-              <w:rPr>
-                <w:rFonts w:ascii="Aptos" w:eastAsia="Aptos" w:hAnsi="Aptos" w:cs="Aptos"/>
-              </w:rPr>
-            </w:pPr>
-            <w:r>
-              <w:rPr>
-                <w:rFonts w:ascii="Aptos" w:eastAsia="Aptos" w:hAnsi="Aptos" w:cs="Aptos"/>
-                <w:b/>
-                <w:bCs/>
-                <w:sz w:val="24"/>
-                <w:szCs w:val="24"/>
-              </w:rPr>
-              <w:t xml:space="preserve">HISTÓRIA DO USUÁRIO </w:t>
-            </w:r>
-            <w:r>
-              <w:rPr>
-                <w:rFonts w:ascii="Aptos" w:eastAsia="Aptos" w:hAnsi="Aptos" w:cs="Aptos"/>
-                <w:b/>
-                <w:bCs/>
-                <w:sz w:val="24"/>
-                <w:szCs w:val="24"/>
-              </w:rPr>
-              <w:t>3.2</w:t>
-            </w:r>
-            <w:r>
-              <w:rPr>
-                <w:rFonts w:ascii="Aptos" w:eastAsia="Aptos" w:hAnsi="Aptos" w:cs="Aptos"/>
-                <w:b/>
-                <w:bCs/>
-                <w:sz w:val="24"/>
-                <w:szCs w:val="24"/>
-              </w:rPr>
-              <w:t xml:space="preserve"> - PBI</w:t>
-            </w:r>
-            <w:r>
-              <w:rPr>
-                <w:rFonts w:ascii="Aptos" w:eastAsia="Aptos" w:hAnsi="Aptos" w:cs="Aptos"/>
-                <w:sz w:val="24"/>
-                <w:szCs w:val="24"/>
-              </w:rPr>
-              <w:t xml:space="preserve">: </w:t>
-            </w:r>
-            <w:r>
-              <w:rPr>
-                <w:rFonts w:ascii="Aptos" w:eastAsia="Aptos" w:hAnsi="Aptos" w:cs="Aptos"/>
-              </w:rPr>
-              <w:t>Avaliar</w:t>
-            </w:r>
-            <w:r>
-              <w:rPr>
-                <w:rFonts w:ascii="Aptos" w:eastAsia="Aptos" w:hAnsi="Aptos" w:cs="Aptos"/>
-                <w:sz w:val="20"/>
-                <w:szCs w:val="20"/>
-              </w:rPr>
-              <w:t xml:space="preserve"> </w:t>
-            </w:r>
-            <w:r>
-              <w:rPr>
-                <w:rFonts w:ascii="Aptos" w:eastAsia="Aptos" w:hAnsi="Aptos" w:cs="Aptos"/>
-              </w:rPr>
-              <w:t>prestadores de serviço</w:t>
-            </w:r>
-          </w:p>
-        </w:tc>
-      </w:tr>
-      <w:tr>
-        <w:trPr>
-          <w:trHeight w:val="300"/>
-        </w:trPr>
-        <w:tc>
-          <w:tcPr>
-            <w:tcW w:w="8484" w:type="dxa"/>
-            <w:gridSpan w:val="2"/>
-            <w:tcBorders>
-              <w:top w:val="single" w:sz="8" w:space="0" w:color="auto"/>
-              <w:left w:val="single" w:sz="8" w:space="0" w:color="auto"/>
-              <w:bottom w:val="single" w:sz="8" w:space="0" w:color="auto"/>
-              <w:right w:val="single" w:sz="8" w:space="0" w:color="auto"/>
-            </w:tcBorders>
-          </w:tcPr>
-          <w:p>
-            <w:pPr>
-              <w:spacing w:line="276" w:lineRule="auto"/>
-            </w:pPr>
-            <w:r>
-              <w:rPr>
-                <w:rFonts w:ascii="Aptos" w:eastAsia="Aptos" w:hAnsi="Aptos" w:cs="Aptos"/>
-                <w:b/>
-                <w:bCs/>
-                <w:sz w:val="24"/>
-                <w:szCs w:val="24"/>
-              </w:rPr>
-              <w:t>COMO</w:t>
-            </w:r>
-            <w:r>
-              <w:rPr>
-                <w:rFonts w:ascii="Aptos" w:eastAsia="Aptos" w:hAnsi="Aptos" w:cs="Aptos"/>
-                <w:sz w:val="24"/>
-                <w:szCs w:val="24"/>
-              </w:rPr>
-              <w:t>:  Administrador</w:t>
-            </w:r>
-          </w:p>
-          <w:p>
-            <w:pPr>
-              <w:spacing w:line="276" w:lineRule="auto"/>
-            </w:pPr>
-            <w:r>
-              <w:rPr>
-                <w:rFonts w:ascii="Aptos" w:eastAsia="Aptos" w:hAnsi="Aptos" w:cs="Aptos"/>
-                <w:b/>
-                <w:bCs/>
-                <w:sz w:val="24"/>
-                <w:szCs w:val="24"/>
-              </w:rPr>
-              <w:t>POSSO</w:t>
-            </w:r>
-            <w:r>
-              <w:rPr>
-                <w:rFonts w:ascii="Aptos" w:eastAsia="Aptos" w:hAnsi="Aptos" w:cs="Aptos"/>
-                <w:sz w:val="24"/>
-                <w:szCs w:val="24"/>
-              </w:rPr>
-              <w:t xml:space="preserve">: </w:t>
-            </w:r>
-            <w:r>
-              <w:rPr>
-                <w:rFonts w:ascii="Aptos" w:eastAsia="Aptos" w:hAnsi="Aptos" w:cs="Aptos"/>
-              </w:rPr>
-              <w:t xml:space="preserve">Avaliar </w:t>
-            </w:r>
-            <w:r>
-              <w:rPr>
-                <w:rFonts w:ascii="Aptos" w:eastAsia="Aptos" w:hAnsi="Aptos" w:cs="Aptos"/>
-                <w:sz w:val="24"/>
-                <w:szCs w:val="24"/>
-              </w:rPr>
-              <w:t>prestadores de serviço</w:t>
-            </w:r>
-          </w:p>
-          <w:p>
-            <w:pPr>
-              <w:spacing w:line="276" w:lineRule="auto"/>
-              <w:rPr>
-                <w:rFonts w:ascii="Aptos" w:eastAsia="Aptos" w:hAnsi="Aptos" w:cs="Aptos"/>
-              </w:rPr>
-            </w:pPr>
-            <w:r>
-              <w:rPr>
-                <w:rFonts w:ascii="Aptos" w:eastAsia="Aptos" w:hAnsi="Aptos" w:cs="Aptos"/>
-                <w:b/>
-                <w:bCs/>
-                <w:sz w:val="24"/>
-                <w:szCs w:val="24"/>
-              </w:rPr>
-              <w:t>PARA</w:t>
-            </w:r>
-            <w:r>
-              <w:rPr>
-                <w:rFonts w:ascii="Aptos" w:eastAsia="Aptos" w:hAnsi="Aptos" w:cs="Aptos"/>
-                <w:sz w:val="24"/>
-                <w:szCs w:val="24"/>
-              </w:rPr>
-              <w:t xml:space="preserve">:  </w:t>
-            </w:r>
-            <w:r>
-              <w:rPr>
-                <w:rFonts w:ascii="Aptos" w:eastAsia="Aptos" w:hAnsi="Aptos" w:cs="Aptos"/>
-                <w:lang w:val="pt-PT"/>
-              </w:rPr>
-              <w:t>Ambiente mais seguro</w:t>
-            </w:r>
-          </w:p>
-        </w:tc>
-      </w:tr>
-      <w:tr>
-        <w:trPr>
-          <w:trHeight w:val="300"/>
-        </w:trPr>
-        <w:tc>
-          <w:tcPr>
-            <w:tcW w:w="1275" w:type="dxa"/>
-            <w:tcBorders>
-              <w:top w:val="single" w:sz="8" w:space="0" w:color="auto"/>
-              <w:left w:val="single" w:sz="8" w:space="0" w:color="auto"/>
-              <w:bottom w:val="single" w:sz="8" w:space="0" w:color="auto"/>
-              <w:right w:val="single" w:sz="8" w:space="0" w:color="auto"/>
-            </w:tcBorders>
-          </w:tcPr>
-          <w:p>
-            <w:pPr>
-              <w:spacing w:line="276" w:lineRule="auto"/>
-              <w:rPr>
-                <w:rFonts w:ascii="Aptos" w:eastAsia="Aptos" w:hAnsi="Aptos" w:cs="Aptos"/>
-                <w:sz w:val="20"/>
-                <w:szCs w:val="20"/>
-              </w:rPr>
-            </w:pPr>
-            <w:r>
-              <w:rPr>
-                <w:rFonts w:ascii="Aptos" w:eastAsia="Aptos" w:hAnsi="Aptos" w:cs="Aptos"/>
-                <w:b/>
-              </w:rPr>
-              <w:t xml:space="preserve">Critério de </w:t>
-            </w:r>
-            <w:r>
-              <w:rPr>
-                <w:rFonts w:ascii="Aptos" w:eastAsia="Aptos" w:hAnsi="Aptos" w:cs="Aptos"/>
-              </w:rPr>
-              <w:t xml:space="preserve"> </w:t>
-            </w:r>
-          </w:p>
-          <w:p>
-            <w:pPr>
-              <w:spacing w:line="276" w:lineRule="auto"/>
-              <w:rPr>
-                <w:rFonts w:ascii="Aptos" w:eastAsia="Aptos" w:hAnsi="Aptos" w:cs="Aptos"/>
-                <w:sz w:val="20"/>
-                <w:szCs w:val="20"/>
-              </w:rPr>
-            </w:pPr>
-            <w:r>
-              <w:rPr>
-                <w:rFonts w:ascii="Aptos" w:eastAsia="Aptos" w:hAnsi="Aptos" w:cs="Aptos"/>
-                <w:b/>
-              </w:rPr>
-              <w:t>Aceite 1</w:t>
-            </w:r>
-            <w:r>
-              <w:rPr>
-                <w:rFonts w:ascii="Aptos" w:eastAsia="Aptos" w:hAnsi="Aptos" w:cs="Aptos"/>
-              </w:rPr>
-              <w:t xml:space="preserve"> </w:t>
-            </w:r>
-          </w:p>
-        </w:tc>
-        <w:tc>
-          <w:tcPr>
-            <w:tcW w:w="7209" w:type="dxa"/>
-            <w:tcBorders>
-              <w:top w:val="nil"/>
-              <w:left w:val="single" w:sz="8" w:space="0" w:color="auto"/>
-              <w:bottom w:val="single" w:sz="8" w:space="0" w:color="auto"/>
-              <w:right w:val="single" w:sz="8" w:space="0" w:color="auto"/>
-            </w:tcBorders>
-          </w:tcPr>
-          <w:p>
-            <w:pPr>
-              <w:spacing w:line="276" w:lineRule="auto"/>
-              <w:rPr>
-                <w:rFonts w:ascii="Aptos" w:eastAsia="Aptos" w:hAnsi="Aptos" w:cs="Aptos"/>
-                <w:sz w:val="24"/>
-                <w:szCs w:val="24"/>
-              </w:rPr>
-            </w:pPr>
-            <w:r>
-              <w:rPr>
-                <w:rStyle w:val="Forte"/>
-              </w:rPr>
-              <w:t>DADO QUE</w:t>
-            </w:r>
-            <w:r>
-              <w:t xml:space="preserve"> há prestadores aguardando avaliação de cadastro,</w:t>
-            </w:r>
-            <w:r>
-              <w:br/>
-            </w:r>
-            <w:r>
-              <w:rPr>
-                <w:rStyle w:val="Forte"/>
-              </w:rPr>
-              <w:t>QUANDO</w:t>
-            </w:r>
-            <w:r>
-              <w:t xml:space="preserve"> o administrador acessa o painel de avaliação de prestadores, revisa os documentos e informações enviadas pelo prestador e valida seu cadastro,</w:t>
-            </w:r>
-            <w:r>
-              <w:br/>
-            </w:r>
-            <w:r>
-              <w:rPr>
-                <w:rStyle w:val="Forte"/>
-              </w:rPr>
-              <w:t>ENTÃO</w:t>
-            </w:r>
-            <w:r>
-              <w:t xml:space="preserve"> os prestadores que estavam aguardando avaliação e atendem aos requisitos de cadastro são cadastrados no sistema.</w:t>
-            </w:r>
-          </w:p>
-        </w:tc>
-      </w:tr>
-      <w:tr>
-        <w:trPr>
-          <w:trHeight w:val="300"/>
-        </w:trPr>
-        <w:tc>
-          <w:tcPr>
-            <w:tcW w:w="1275" w:type="dxa"/>
-            <w:tcBorders>
-              <w:top w:val="single" w:sz="8" w:space="0" w:color="auto"/>
-              <w:left w:val="single" w:sz="8" w:space="0" w:color="auto"/>
-              <w:bottom w:val="single" w:sz="8" w:space="0" w:color="auto"/>
-              <w:right w:val="single" w:sz="8" w:space="0" w:color="auto"/>
-            </w:tcBorders>
-          </w:tcPr>
-          <w:p>
-            <w:pPr>
-              <w:spacing w:line="276" w:lineRule="auto"/>
-              <w:rPr>
-                <w:rFonts w:ascii="Aptos" w:eastAsia="Aptos" w:hAnsi="Aptos" w:cs="Aptos"/>
-                <w:sz w:val="20"/>
-                <w:szCs w:val="20"/>
-              </w:rPr>
-            </w:pPr>
-            <w:r>
-              <w:rPr>
-                <w:rFonts w:ascii="Aptos" w:eastAsia="Aptos" w:hAnsi="Aptos" w:cs="Aptos"/>
-                <w:b/>
-              </w:rPr>
-              <w:t xml:space="preserve">Critério de </w:t>
-            </w:r>
-            <w:r>
-              <w:rPr>
-                <w:rFonts w:ascii="Aptos" w:eastAsia="Aptos" w:hAnsi="Aptos" w:cs="Aptos"/>
-              </w:rPr>
-              <w:t xml:space="preserve"> </w:t>
-            </w:r>
-          </w:p>
-          <w:p>
-            <w:pPr>
-              <w:spacing w:line="276" w:lineRule="auto"/>
-              <w:rPr>
-                <w:rFonts w:ascii="Aptos" w:eastAsia="Aptos" w:hAnsi="Aptos" w:cs="Aptos"/>
-                <w:sz w:val="20"/>
-                <w:szCs w:val="20"/>
-              </w:rPr>
-            </w:pPr>
-            <w:r>
-              <w:rPr>
-                <w:rFonts w:ascii="Aptos" w:eastAsia="Aptos" w:hAnsi="Aptos" w:cs="Aptos"/>
-                <w:b/>
-              </w:rPr>
-              <w:t>Aceite 2</w:t>
-            </w:r>
-            <w:r>
-              <w:rPr>
-                <w:rFonts w:ascii="Aptos" w:eastAsia="Aptos" w:hAnsi="Aptos" w:cs="Aptos"/>
-              </w:rPr>
-              <w:t xml:space="preserve"> </w:t>
-            </w:r>
-          </w:p>
-        </w:tc>
-        <w:tc>
-          <w:tcPr>
-            <w:tcW w:w="7209" w:type="dxa"/>
-            <w:tcBorders>
-              <w:top w:val="single" w:sz="8" w:space="0" w:color="auto"/>
-              <w:left w:val="single" w:sz="8" w:space="0" w:color="auto"/>
-              <w:bottom w:val="single" w:sz="8" w:space="0" w:color="auto"/>
-              <w:right w:val="single" w:sz="8" w:space="0" w:color="auto"/>
-            </w:tcBorders>
-          </w:tcPr>
-          <w:p>
-            <w:pPr>
-              <w:spacing w:line="276" w:lineRule="auto"/>
-            </w:pPr>
-            <w:r>
-              <w:rPr>
-                <w:rFonts w:ascii="Aptos" w:eastAsia="Aptos" w:hAnsi="Aptos" w:cs="Aptos"/>
-                <w:b/>
-                <w:bCs/>
-              </w:rPr>
-              <w:t xml:space="preserve">DADO QUE </w:t>
-            </w:r>
-            <w:r>
-              <w:rPr>
-                <w:rFonts w:ascii="Aptos" w:eastAsia="Aptos" w:hAnsi="Aptos" w:cs="Aptos"/>
-              </w:rPr>
-              <w:t>não há nenhum prestador aguardando avaliação de cadastro,</w:t>
-            </w:r>
-            <w:r>
-              <w:rPr>
-                <w:rFonts w:ascii="Aptos" w:eastAsia="Aptos" w:hAnsi="Aptos" w:cs="Aptos"/>
-              </w:rPr>
-              <w:br/>
-            </w:r>
-            <w:r>
-              <w:rPr>
-                <w:rFonts w:ascii="Aptos" w:eastAsia="Aptos" w:hAnsi="Aptos" w:cs="Aptos"/>
-                <w:b/>
-                <w:bCs/>
-              </w:rPr>
-              <w:t xml:space="preserve">QUANDO </w:t>
-            </w:r>
-            <w:r>
-              <w:rPr>
-                <w:rFonts w:ascii="Aptos" w:eastAsia="Aptos" w:hAnsi="Aptos" w:cs="Aptos"/>
-              </w:rPr>
-              <w:t>o administrador acessa o painel de avaliação de prestadores,</w:t>
-            </w:r>
-            <w:r>
-              <w:rPr>
-                <w:rFonts w:ascii="Aptos" w:eastAsia="Aptos" w:hAnsi="Aptos" w:cs="Aptos"/>
-                <w:b/>
-                <w:bCs/>
-              </w:rPr>
-              <w:br/>
-              <w:t xml:space="preserve">ENTÃO </w:t>
-            </w:r>
-            <w:r>
-              <w:rPr>
-                <w:rFonts w:ascii="Aptos" w:eastAsia="Aptos" w:hAnsi="Aptos" w:cs="Aptos"/>
-              </w:rPr>
-              <w:t>uma mensagem informando que não há prestadores aguardando avaliação é exibida.</w:t>
-            </w:r>
-          </w:p>
-        </w:tc>
-      </w:tr>
-      <w:tr>
-        <w:trPr>
-          <w:trHeight w:val="300"/>
-        </w:trPr>
-        <w:tc>
-          <w:tcPr>
-            <w:tcW w:w="1275" w:type="dxa"/>
-            <w:tcBorders>
-              <w:top w:val="single" w:sz="8" w:space="0" w:color="auto"/>
-              <w:left w:val="single" w:sz="8" w:space="0" w:color="auto"/>
-              <w:bottom w:val="single" w:sz="8" w:space="0" w:color="auto"/>
-              <w:right w:val="single" w:sz="8" w:space="0" w:color="auto"/>
-            </w:tcBorders>
-          </w:tcPr>
-          <w:p>
-            <w:pPr>
-              <w:spacing w:line="276" w:lineRule="auto"/>
-              <w:rPr>
-                <w:rFonts w:ascii="Aptos" w:eastAsia="Aptos" w:hAnsi="Aptos" w:cs="Aptos"/>
-                <w:b/>
-              </w:rPr>
-            </w:pPr>
-            <w:r>
-              <w:rPr>
-                <w:b/>
-                <w:bCs/>
-              </w:rPr>
-              <w:t>Protótipo de baixa fidelidade</w:t>
-            </w:r>
-          </w:p>
-        </w:tc>
-        <w:tc>
-          <w:tcPr>
-            <w:tcW w:w="7209" w:type="dxa"/>
-            <w:tcBorders>
-              <w:top w:val="single" w:sz="8" w:space="0" w:color="auto"/>
-              <w:left w:val="single" w:sz="8" w:space="0" w:color="auto"/>
-              <w:bottom w:val="single" w:sz="8" w:space="0" w:color="auto"/>
-              <w:right w:val="single" w:sz="8" w:space="0" w:color="auto"/>
-            </w:tcBorders>
-          </w:tcPr>
-          <w:p>
-            <w:pPr>
-              <w:spacing w:line="276" w:lineRule="auto"/>
-              <w:rPr>
-                <w:rFonts w:ascii="Aptos" w:eastAsia="Aptos" w:hAnsi="Aptos" w:cs="Aptos"/>
-                <w:b/>
-                <w:bCs/>
-                <w:sz w:val="24"/>
-                <w:szCs w:val="24"/>
-              </w:rPr>
-            </w:pPr>
-            <w:r>
-              <w:rPr>
-                <w:rFonts w:ascii="Aptos" w:eastAsia="Aptos" w:hAnsi="Aptos" w:cs="Aptos"/>
-                <w:b/>
-                <w:bCs/>
-                <w:sz w:val="24"/>
-                <w:szCs w:val="24"/>
-              </w:rPr>
-              <w:drawing>
-                <wp:inline distT="0" distB="0" distL="0" distR="0" wp14:anchorId="4C719A5B" wp14:editId="0C5DC1EC">
-                  <wp:extent cx="4472354" cy="3257971"/>
-                  <wp:effectExtent l="0" t="0" r="4445" b="0"/>
-                  <wp:docPr id="383124616" name="Imagem 1"/>
-                  <wp:cNvGraphicFramePr>
-                    <a:graphicFrameLocks xmlns:a="http://schemas.openxmlformats.org/drawingml/2006/main" noChangeAspect="1"/>
-                  </wp:cNvGraphicFramePr>
-                  <a:graphic xmlns:a="http://schemas.openxmlformats.org/drawingml/2006/main">
-                    <a:graphicData uri="http://schemas.openxmlformats.org/drawingml/2006/picture">
-                      <pic:pic xmlns:pic="http://schemas.openxmlformats.org/drawingml/2006/picture">
-                        <pic:nvPicPr>
-                          <pic:cNvPr id="383124616" name=""/>
-                          <pic:cNvPicPr/>
-                        </pic:nvPicPr>
-                        <pic:blipFill>
-                          <a:blip r:embed="rId25"/>
-                          <a:stretch>
-                            <a:fillRect/>
-                          </a:stretch>
-                        </pic:blipFill>
-                        <pic:spPr>
-                          <a:xfrm>
-                            <a:off x="0" y="0"/>
-                            <a:ext cx="4482785" cy="3265570"/>
-                          </a:xfrm>
-                          <a:prstGeom prst="rect">
-                            <a:avLst/>
-                          </a:prstGeom>
-                        </pic:spPr>
-                      </pic:pic>
-                    </a:graphicData>
-                  </a:graphic>
-                </wp:inline>
-              </w:drawing>
-            </w:r>
-          </w:p>
-        </w:tc>
-      </w:tr>
-    </w:tbl>
-    <w:p>
-      <w:pPr>
-        <w:pStyle w:val="CorpodeTexto"/>
-      </w:pPr>
-    </w:p>
-    <w:p>
-      <w:pPr>
-        <w:pStyle w:val="CorpodeTexto"/>
-      </w:pPr>
-    </w:p>
-    <w:p>
-      <w:pPr>
-        <w:pStyle w:val="CorpodeTexto"/>
-      </w:pPr>
-      <w:r>
-        <w:lastRenderedPageBreak/>
-        <w:br w:type="page"/>
-      </w:r>
     </w:p>
     <w:tbl>
       <w:tblPr>
@@ -12133,26 +11920,7 @@
                 <w:sz w:val="24"/>
                 <w:szCs w:val="24"/>
               </w:rPr>
-              <w:t>: Realizar login como administrador</w:t>
-            </w:r>
-          </w:p>
-          <w:p>
-            <w:pPr>
-              <w:spacing w:line="276" w:lineRule="auto"/>
-              <w:rPr>
-                <w:rFonts w:ascii="Aptos" w:eastAsia="Aptos" w:hAnsi="Aptos" w:cs="Aptos"/>
-                <w:lang w:val="pt-PT"/>
-              </w:rPr>
-            </w:pPr>
-            <w:r>
-              <w:rPr>
-                <w:rFonts w:ascii="Aptos" w:eastAsia="Aptos" w:hAnsi="Aptos" w:cs="Aptos"/>
-                <w:b/>
-                <w:bCs/>
-                <w:sz w:val="24"/>
-                <w:szCs w:val="24"/>
-              </w:rPr>
-              <w:t>PARA</w:t>
+              <w:t xml:space="preserve">: Realizar login </w:t>
             </w:r>
             <w:r>
               <w:rPr>
@@ -12160,7 +11928,76 @@
                 <w:sz w:val="24"/>
                 <w:szCs w:val="24"/>
               </w:rPr>
-              <w:t>:  Acessar conta de admin</w:t>
+              <w:t>do</w:t>
+            </w:r>
+            <w:r>
+              <w:rPr>
+                <w:rFonts w:ascii="Aptos" w:eastAsia="Aptos" w:hAnsi="Aptos" w:cs="Aptos"/>
+                <w:sz w:val="24"/>
+                <w:szCs w:val="24"/>
+              </w:rPr>
+              <w:t xml:space="preserve"> </w:t>
+            </w:r>
+            <w:r>
+              <w:rPr>
+                <w:rFonts w:ascii="Aptos" w:eastAsia="Aptos" w:hAnsi="Aptos" w:cs="Aptos"/>
+                <w:sz w:val="24"/>
+                <w:szCs w:val="24"/>
+              </w:rPr>
+              <w:t>administrador</w:t>
+            </w:r>
+          </w:p>
+          <w:p>
+            <w:pPr>
+              <w:spacing w:line="276" w:lineRule="auto"/>
+              <w:rPr>
+                <w:rFonts w:ascii="Aptos" w:eastAsia="Aptos" w:hAnsi="Aptos" w:cs="Aptos"/>
+                <w:sz w:val="24"/>
+                <w:szCs w:val="24"/>
+                <w:lang w:val="pt-PT"/>
+              </w:rPr>
+            </w:pPr>
+            <w:r>
+              <w:rPr>
+                <w:rFonts w:ascii="Aptos" w:eastAsia="Aptos" w:hAnsi="Aptos" w:cs="Aptos"/>
+                <w:b/>
+                <w:bCs/>
+                <w:sz w:val="24"/>
+                <w:szCs w:val="24"/>
+              </w:rPr>
+              <w:t>PARA</w:t>
+            </w:r>
+            <w:r>
+              <w:rPr>
+                <w:rFonts w:ascii="Aptos" w:eastAsia="Aptos" w:hAnsi="Aptos" w:cs="Aptos"/>
+                <w:sz w:val="24"/>
+                <w:szCs w:val="24"/>
+              </w:rPr>
+              <w:t xml:space="preserve">:  </w:t>
+            </w:r>
+            <w:r>
+              <w:rPr>
+                <w:rFonts w:ascii="Aptos" w:eastAsia="Aptos" w:hAnsi="Aptos" w:cs="Aptos"/>
+                <w:sz w:val="24"/>
+                <w:szCs w:val="24"/>
+              </w:rPr>
+              <w:t>a</w:t>
+            </w:r>
+            <w:r>
+              <w:rPr>
+                <w:rFonts w:ascii="Aptos" w:eastAsia="Aptos" w:hAnsi="Aptos" w:cs="Aptos"/>
+                <w:sz w:val="24"/>
+                <w:szCs w:val="24"/>
+              </w:rPr>
+              <w:t xml:space="preserve">cessar </w:t>
+            </w:r>
+            <w:r>
+              <w:rPr>
+                <w:rFonts w:ascii="Aptos" w:eastAsia="Aptos" w:hAnsi="Aptos" w:cs="Aptos"/>
+                <w:sz w:val="24"/>
+                <w:szCs w:val="24"/>
+              </w:rPr>
+              <w:t>as funcionalidades do sistema</w:t>
             </w:r>
           </w:p>
         </w:tc>
@@ -12240,45 +12077,89 @@
           </w:tcPr>
           <w:p>
             <w:pPr>
-              <w:spacing w:line="276" w:lineRule="auto"/>
-              <w:rPr>
-                <w:rFonts w:ascii="Aptos" w:eastAsia="Aptos" w:hAnsi="Aptos" w:cs="Aptos"/>
-                <w:sz w:val="24"/>
-                <w:szCs w:val="24"/>
-              </w:rPr>
-            </w:pPr>
-            <w:r>
-              <w:rPr>
-                <w:rStyle w:val="Forte"/>
+              <w:spacing w:before="60" w:after="60" w:line="276" w:lineRule="auto"/>
+              <w:ind w:left="168"/>
+              <w:rPr>
+                <w:rFonts w:ascii="Calibri" w:eastAsia="Calibri" w:hAnsi="Calibri" w:cs="Calibri"/>
+              </w:rPr>
+            </w:pPr>
+            <w:r>
+              <w:rPr>
+                <w:rFonts w:ascii="Calibri" w:eastAsia="Calibri" w:hAnsi="Calibri" w:cs="Calibri"/>
+                <w:b/>
+                <w:bCs/>
               </w:rPr>
               <w:t>DADO QUE</w:t>
             </w:r>
             <w:r>
-              <w:t xml:space="preserve"> a conta do administrador tenha sido cadastrada no site,</w:t>
-            </w:r>
-            <w:r>
-              <w:br/>
-            </w:r>
-            <w:r>
-              <w:rPr>
-                <w:rStyle w:val="Forte"/>
+              <w:rPr>
+                <w:rFonts w:ascii="Calibri" w:eastAsia="Calibri" w:hAnsi="Calibri" w:cs="Calibri"/>
+              </w:rPr>
+              <w:t xml:space="preserve"> o </w:t>
+            </w:r>
+            <w:r>
+              <w:rPr>
+                <w:rFonts w:ascii="Calibri" w:eastAsia="Calibri" w:hAnsi="Calibri" w:cs="Calibri"/>
+              </w:rPr>
+              <w:t xml:space="preserve">administrador </w:t>
+            </w:r>
+            <w:r>
+              <w:rPr>
+                <w:rFonts w:ascii="Calibri" w:eastAsia="Calibri" w:hAnsi="Calibri" w:cs="Calibri"/>
+              </w:rPr>
+              <w:t xml:space="preserve">deseja acessar sua conta na plataforma, </w:t>
+            </w:r>
+          </w:p>
+          <w:p>
+            <w:pPr>
+              <w:spacing w:before="60" w:after="60" w:line="276" w:lineRule="auto"/>
+              <w:ind w:left="168"/>
+            </w:pPr>
+            <w:r>
+              <w:rPr>
+                <w:rFonts w:ascii="Calibri" w:eastAsia="Calibri" w:hAnsi="Calibri" w:cs="Calibri"/>
+                <w:b/>
+                <w:bCs/>
               </w:rPr>
               <w:t>QUANDO</w:t>
             </w:r>
             <w:r>
-              <w:t xml:space="preserve"> ele preencher os dados corretamente e confirmar,</w:t>
-            </w:r>
-            <w:r>
-              <w:br/>
-            </w:r>
-            <w:r>
-              <w:rPr>
-                <w:rStyle w:val="Forte"/>
+              <w:rPr>
+                <w:rFonts w:ascii="Calibri" w:eastAsia="Calibri" w:hAnsi="Calibri" w:cs="Calibri"/>
+              </w:rPr>
+              <w:t xml:space="preserve"> ele preencher corretamente suas credenciais de e-mail e senha no formulário de login e clicar no botão "Entrar", </w:t>
+            </w:r>
+          </w:p>
+          <w:p>
+            <w:pPr>
+              <w:spacing w:before="60" w:after="60" w:line="276" w:lineRule="auto"/>
+              <w:ind w:left="168"/>
+            </w:pPr>
+            <w:r>
+              <w:rPr>
+                <w:rFonts w:ascii="Calibri" w:eastAsia="Calibri" w:hAnsi="Calibri" w:cs="Calibri"/>
+                <w:b/>
+                <w:bCs/>
               </w:rPr>
               <w:t>ENTÃO</w:t>
             </w:r>
             <w:r>
-              <w:t xml:space="preserve"> ele é redirecionado para a tela de administração do site.</w:t>
+              <w:rPr>
+                <w:rFonts w:ascii="Calibri" w:eastAsia="Calibri" w:hAnsi="Calibri" w:cs="Calibri"/>
+              </w:rPr>
+              <w:t xml:space="preserve"> o sistema deve autenticá-lo com sucesso e conceder acesso às funcionalidades disponíveis para </w:t>
+            </w:r>
+            <w:r>
+              <w:rPr>
+                <w:rFonts w:ascii="Calibri" w:eastAsia="Calibri" w:hAnsi="Calibri" w:cs="Calibri"/>
+              </w:rPr>
+              <w:t>administradores</w:t>
+            </w:r>
+            <w:r>
+              <w:rPr>
+                <w:rFonts w:ascii="Calibri" w:eastAsia="Calibri" w:hAnsi="Calibri" w:cs="Calibri"/>
+              </w:rPr>
+              <w:t>.</w:t>
             </w:r>
           </w:p>
         </w:tc>
@@ -12358,46 +12239,56 @@
           </w:tcPr>
           <w:p>
             <w:pPr>
+              <w:spacing w:before="60" w:after="60" w:line="276" w:lineRule="auto"/>
+              <w:ind w:left="168"/>
+            </w:pPr>
+            <w:r>
+              <w:rPr>
+                <w:rFonts w:ascii="Calibri" w:eastAsia="Calibri" w:hAnsi="Calibri" w:cs="Calibri"/>
+                <w:b/>
+                <w:bCs/>
+              </w:rPr>
+              <w:t>DADO QUE</w:t>
+            </w:r>
+            <w:r>
+              <w:rPr>
+                <w:rFonts w:ascii="Calibri" w:eastAsia="Calibri" w:hAnsi="Calibri" w:cs="Calibri"/>
+              </w:rPr>
+              <w:t xml:space="preserve"> o administrador deseja acessar sua conta na plataforma, </w:t>
+            </w:r>
+            <w:r>
+              <w:rPr>
+                <w:rFonts w:ascii="Calibri" w:eastAsia="Calibri" w:hAnsi="Calibri" w:cs="Calibri"/>
+                <w:b/>
+                <w:bCs/>
+              </w:rPr>
+              <w:t>QUANDO</w:t>
+            </w:r>
+            <w:r>
+              <w:rPr>
+                <w:rFonts w:ascii="Calibri" w:eastAsia="Calibri" w:hAnsi="Calibri" w:cs="Calibri"/>
+              </w:rPr>
+              <w:t xml:space="preserve"> ele preencher suas credenciais de e-mail e senha que não estão cadastradas no sistema no formulário de login e clicar no botão "Entrar", </w:t>
+            </w:r>
+            <w:r>
+              <w:rPr>
+                <w:rFonts w:ascii="Calibri" w:eastAsia="Calibri" w:hAnsi="Calibri" w:cs="Calibri"/>
+                <w:b/>
+                <w:bCs/>
+              </w:rPr>
+              <w:t>ENTÃO</w:t>
+            </w:r>
+            <w:r>
+              <w:rPr>
+                <w:rFonts w:ascii="Calibri" w:eastAsia="Calibri" w:hAnsi="Calibri" w:cs="Calibri"/>
+              </w:rPr>
+              <w:t xml:space="preserve"> o sistema deve exibir uma mensagem de erro informando que esse usuário não está cadastrado.</w:t>
+            </w:r>
+          </w:p>
+          <w:p>
+            <w:pPr>
               <w:spacing w:line="276" w:lineRule="auto"/>
-              <w:rPr>
-                <w:rFonts w:ascii="Aptos" w:eastAsia="Aptos" w:hAnsi="Aptos" w:cs="Aptos"/>
-                <w:sz w:val="24"/>
-                <w:szCs w:val="24"/>
-              </w:rPr>
-            </w:pPr>
-            <w:r>
-              <w:rPr>
-                <w:rStyle w:val="Forte"/>
-              </w:rPr>
-              <w:t>DADO QUE</w:t>
-            </w:r>
-            <w:r>
-              <w:t xml:space="preserve"> a conta do administrador não foi cadastrada no site,</w:t>
-            </w:r>
-            <w:r>
-              <w:br/>
-            </w:r>
-            <w:r>
-              <w:rPr>
-                <w:rStyle w:val="Forte"/>
-              </w:rPr>
-              <w:t>QUANDO</w:t>
-            </w:r>
-            <w:r>
-              <w:t xml:space="preserve"> ele tenta preencher os dados corretamente e confirmar,</w:t>
-            </w:r>
-            <w:r>
-              <w:br/>
-            </w:r>
-            <w:r>
-              <w:rPr>
-                <w:rStyle w:val="Forte"/>
-              </w:rPr>
-              <w:t>ENTÃO</w:t>
-            </w:r>
-            <w:r>
-              <w:t xml:space="preserve"> o sistema exibe uma mensagem de erro informando que a conta não foi cadastrada.</w:t>
-            </w:r>
+            </w:pPr>
           </w:p>
         </w:tc>
       </w:tr>
@@ -12456,16 +12347,11 @@
             </w:pPr>
             <w:r>
               <w:rPr>
-                <w:rFonts w:ascii="Aptos" w:eastAsia="Aptos" w:hAnsi="Aptos" w:cs="Aptos"/>
-                <w:b/>
-                <w:bCs/>
                 <w:noProof/>
-                <w:sz w:val="24"/>
-                <w:szCs w:val="24"/>
               </w:rPr>
               <w:drawing>
-                <wp:inline distT="0" distB="0" distL="0" distR="0" wp14:anchorId="45733F40" wp14:editId="727475D1">
-                  <wp:extent cx="3520440" cy="4753589"/>
+                <wp:inline distT="0" distB="0" distL="0" distR="0" wp14:anchorId="45733F40" wp14:editId="6A94FC84">
+                  <wp:extent cx="3070595" cy="4146172"/>
                   <wp:effectExtent l="0" t="0" r="3810" b="9525"/>
                   <wp:docPr id="1872146784" name="Imagem 1"/>
                   <wp:cNvGraphicFramePr>
@@ -12475,11 +12361,17 @@
                     <a:graphicData uri="http://schemas.openxmlformats.org/drawingml/2006/picture">
                       <pic:pic xmlns:pic="http://schemas.openxmlformats.org/drawingml/2006/picture">
                         <pic:nvPicPr>
-                          <pic:cNvPr id="1872146784" name=""/>
+                          <pic:cNvPr id="0" name="Imagem 1"/>
                           <pic:cNvPicPr/>
                         </pic:nvPicPr>
                         <pic:blipFill>
-                          <a:blip r:embed="rId15"/>
+                          <a:blip r:embed="rId15">
+                            <a:extLst>
+                              <a:ext uri="{28A0092B-C50C-407E-A947-70E740481C1C}">
+                                <a14:useLocalDpi xmlns:a14="http://schemas.microsoft.com/office/drawing/2010/main" val="0"/>
+                              </a:ext>
+                            </a:extLst>
+                          </a:blip>
                           <a:stretch>
                             <a:fillRect/>
                           </a:stretch>
@@ -12487,7 +12379,7 @@
                         <pic:spPr>
                           <a:xfrm>
                             <a:off x="0" y="0"/>
-                            <a:ext cx="3523041" cy="4757100"/>
+                            <a:ext cx="3070595" cy="4146172"/>
                           </a:xfrm>
                           <a:prstGeom prst="rect">
                             <a:avLst/>
@@ -12503,16 +12395,540 @@
         </w:tc>
       </w:tr>
     </w:tbl>
-    <w:p>
-      <w:pPr>
-        <w:pStyle w:val="CorpodeTexto"/>
-      </w:pPr>
-    </w:p>
-    <w:p>
-      <w:r>
-        <w:br w:type="page"/>
-      </w:r>
-    </w:p>
+    <w:p/>
+    <w:tbl>
+      <w:tblPr>
+        <w:tblW w:w="0" w:type="auto"/>
+        <w:tblBorders>
+          <w:top w:val="single" w:sz="6" w:space="0" w:color="auto"/>
+          <w:left w:val="single" w:sz="6" w:space="0" w:color="auto"/>
+          <w:bottom w:val="single" w:sz="6" w:space="0" w:color="auto"/>
+          <w:right w:val="single" w:sz="6" w:space="0" w:color="auto"/>
+        </w:tblBorders>
+        <w:tblLook w:val="04A0" w:firstRow="1" w:lastRow="0" w:firstColumn="1" w:lastColumn="0" w:noHBand="0" w:noVBand="1"/>
+      </w:tblPr>
+      <w:tblGrid>
+        <w:gridCol w:w="1218"/>
+        <w:gridCol w:w="7266"/>
+      </w:tblGrid>
+      <w:tr>
+        <w:trPr>
+          <w:trHeight w:val="300"/>
+        </w:trPr>
+        <w:tc>
+          <w:tcPr>
+            <w:tcW w:w="8484" w:type="dxa"/>
+            <w:gridSpan w:val="2"/>
+            <w:tcBorders>
+              <w:top w:val="single" w:sz="8" w:space="0" w:color="auto"/>
+              <w:left w:val="single" w:sz="8" w:space="0" w:color="auto"/>
+              <w:bottom w:val="single" w:sz="8" w:space="0" w:color="auto"/>
+              <w:right w:val="single" w:sz="8" w:space="0" w:color="auto"/>
+            </w:tcBorders>
+            <w:vAlign w:val="center"/>
+          </w:tcPr>
+          <w:p>
+            <w:pPr>
+              <w:spacing w:line="276" w:lineRule="auto"/>
+              <w:rPr>
+                <w:rFonts w:ascii="Aptos" w:eastAsia="Aptos" w:hAnsi="Aptos" w:cs="Aptos"/>
+              </w:rPr>
+            </w:pPr>
+            <w:r>
+              <w:rPr>
+                <w:rFonts w:ascii="Aptos" w:eastAsia="Aptos" w:hAnsi="Aptos" w:cs="Aptos"/>
+                <w:b/>
+                <w:bCs/>
+                <w:sz w:val="24"/>
+                <w:szCs w:val="24"/>
+              </w:rPr>
+              <w:t>HISTÓRIA DO USUÁRIO 3.2 - PBI</w:t>
+            </w:r>
+            <w:r>
+              <w:rPr>
+                <w:rFonts w:ascii="Aptos" w:eastAsia="Aptos" w:hAnsi="Aptos" w:cs="Aptos"/>
+                <w:sz w:val="24"/>
+                <w:szCs w:val="24"/>
+              </w:rPr>
+              <w:t xml:space="preserve">: </w:t>
+            </w:r>
+            <w:r>
+              <w:rPr>
+                <w:rFonts w:ascii="Aptos" w:eastAsia="Aptos" w:hAnsi="Aptos" w:cs="Aptos"/>
+              </w:rPr>
+              <w:t>Avaliar</w:t>
+            </w:r>
+            <w:r>
+              <w:rPr>
+                <w:rFonts w:ascii="Aptos" w:eastAsia="Aptos" w:hAnsi="Aptos" w:cs="Aptos"/>
+                <w:sz w:val="20"/>
+                <w:szCs w:val="20"/>
+              </w:rPr>
+              <w:t xml:space="preserve"> </w:t>
+            </w:r>
+            <w:r>
+              <w:rPr>
+                <w:rFonts w:ascii="Aptos" w:eastAsia="Aptos" w:hAnsi="Aptos" w:cs="Aptos"/>
+              </w:rPr>
+              <w:t>prestadores de serviço</w:t>
+            </w:r>
+          </w:p>
+        </w:tc>
+      </w:tr>
+      <w:tr>
+        <w:trPr>
+          <w:trHeight w:val="300"/>
+        </w:trPr>
+        <w:tc>
+          <w:tcPr>
+            <w:tcW w:w="8484" w:type="dxa"/>
+            <w:gridSpan w:val="2"/>
+            <w:tcBorders>
+              <w:top w:val="single" w:sz="8" w:space="0" w:color="auto"/>
+              <w:left w:val="single" w:sz="8" w:space="0" w:color="auto"/>
+              <w:bottom w:val="single" w:sz="8" w:space="0" w:color="auto"/>
+              <w:right w:val="single" w:sz="8" w:space="0" w:color="auto"/>
+            </w:tcBorders>
+          </w:tcPr>
+          <w:p>
+            <w:pPr>
+              <w:spacing w:line="276" w:lineRule="auto"/>
+            </w:pPr>
+            <w:r>
+              <w:rPr>
+                <w:rFonts w:ascii="Aptos" w:eastAsia="Aptos" w:hAnsi="Aptos" w:cs="Aptos"/>
+                <w:b/>
+                <w:bCs/>
+                <w:sz w:val="24"/>
+                <w:szCs w:val="24"/>
+              </w:rPr>
+              <w:t>COMO</w:t>
+            </w:r>
+            <w:r>
+              <w:rPr>
+                <w:rFonts w:ascii="Aptos" w:eastAsia="Aptos" w:hAnsi="Aptos" w:cs="Aptos"/>
+                <w:sz w:val="24"/>
+                <w:szCs w:val="24"/>
+              </w:rPr>
+              <w:t>:  administrador</w:t>
+            </w:r>
+          </w:p>
+          <w:p>
+            <w:pPr>
+              <w:spacing w:line="276" w:lineRule="auto"/>
+            </w:pPr>
+            <w:r>
+              <w:rPr>
+                <w:rFonts w:ascii="Aptos" w:eastAsia="Aptos" w:hAnsi="Aptos" w:cs="Aptos"/>
+                <w:b/>
+                <w:bCs/>
+                <w:sz w:val="24"/>
+                <w:szCs w:val="24"/>
+              </w:rPr>
+              <w:t>POSSO</w:t>
+            </w:r>
+            <w:r>
+              <w:rPr>
+                <w:rFonts w:ascii="Aptos" w:eastAsia="Aptos" w:hAnsi="Aptos" w:cs="Aptos"/>
+                <w:sz w:val="24"/>
+                <w:szCs w:val="24"/>
+              </w:rPr>
+              <w:t>: a</w:t>
+            </w:r>
+            <w:r>
+              <w:rPr>
+                <w:rFonts w:ascii="Aptos" w:eastAsia="Aptos" w:hAnsi="Aptos" w:cs="Aptos"/>
+              </w:rPr>
+              <w:t xml:space="preserve">valiar </w:t>
+            </w:r>
+            <w:r>
+              <w:rPr>
+                <w:rFonts w:ascii="Aptos" w:eastAsia="Aptos" w:hAnsi="Aptos" w:cs="Aptos"/>
+                <w:sz w:val="24"/>
+                <w:szCs w:val="24"/>
+              </w:rPr>
+              <w:t>prestadores de serviço</w:t>
+            </w:r>
+          </w:p>
+          <w:p>
+            <w:pPr>
+              <w:spacing w:line="276" w:lineRule="auto"/>
+              <w:rPr>
+                <w:rFonts w:ascii="Aptos" w:eastAsia="Aptos" w:hAnsi="Aptos" w:cs="Aptos"/>
+                <w:lang w:val="pt-PT"/>
+              </w:rPr>
+            </w:pPr>
+            <w:r>
+              <w:rPr>
+                <w:rFonts w:ascii="Aptos" w:eastAsia="Aptos" w:hAnsi="Aptos" w:cs="Aptos"/>
+                <w:b/>
+                <w:bCs/>
+                <w:sz w:val="24"/>
+                <w:szCs w:val="24"/>
+              </w:rPr>
+              <w:t>PARA</w:t>
+            </w:r>
+            <w:r>
+              <w:rPr>
+                <w:rFonts w:ascii="Aptos" w:eastAsia="Aptos" w:hAnsi="Aptos" w:cs="Aptos"/>
+                <w:sz w:val="24"/>
+                <w:szCs w:val="24"/>
+              </w:rPr>
+              <w:t>: garantir a qualidade e confiabilidade dos profissionais na plataforma.</w:t>
+            </w:r>
+          </w:p>
+        </w:tc>
+      </w:tr>
+      <w:tr>
+        <w:trPr>
+          <w:trHeight w:val="300"/>
+        </w:trPr>
+        <w:tc>
+          <w:tcPr>
+            <w:tcW w:w="1218" w:type="dxa"/>
+            <w:tcBorders>
+              <w:top w:val="single" w:sz="8" w:space="0" w:color="auto"/>
+              <w:left w:val="single" w:sz="8" w:space="0" w:color="auto"/>
+              <w:bottom w:val="single" w:sz="8" w:space="0" w:color="auto"/>
+              <w:right w:val="single" w:sz="8" w:space="0" w:color="auto"/>
+            </w:tcBorders>
+          </w:tcPr>
+          <w:p>
+            <w:pPr>
+              <w:spacing w:line="276" w:lineRule="auto"/>
+              <w:rPr>
+                <w:rFonts w:ascii="Aptos" w:eastAsia="Aptos" w:hAnsi="Aptos" w:cs="Aptos"/>
+                <w:sz w:val="20"/>
+                <w:szCs w:val="20"/>
+              </w:rPr>
+            </w:pPr>
+            <w:r>
+              <w:rPr>
+                <w:rFonts w:ascii="Aptos" w:eastAsia="Aptos" w:hAnsi="Aptos" w:cs="Aptos"/>
+                <w:b/>
+                <w:bCs/>
+              </w:rPr>
+              <w:t xml:space="preserve">Critério de </w:t>
+            </w:r>
+            <w:r>
+              <w:rPr>
+                <w:rFonts w:ascii="Aptos" w:eastAsia="Aptos" w:hAnsi="Aptos" w:cs="Aptos"/>
+              </w:rPr>
+              <w:t xml:space="preserve"> </w:t>
+            </w:r>
+          </w:p>
+          <w:p>
+            <w:pPr>
+              <w:spacing w:line="276" w:lineRule="auto"/>
+              <w:rPr>
+                <w:rFonts w:ascii="Aptos" w:eastAsia="Aptos" w:hAnsi="Aptos" w:cs="Aptos"/>
+                <w:sz w:val="20"/>
+                <w:szCs w:val="20"/>
+              </w:rPr>
+            </w:pPr>
+            <w:r>
+              <w:rPr>
+                <w:rFonts w:ascii="Aptos" w:eastAsia="Aptos" w:hAnsi="Aptos" w:cs="Aptos"/>
+                <w:b/>
+                <w:bCs/>
+              </w:rPr>
+              <w:t>Aceite 1</w:t>
+            </w:r>
+            <w:r>
+              <w:rPr>
+                <w:rFonts w:ascii="Aptos" w:eastAsia="Aptos" w:hAnsi="Aptos" w:cs="Aptos"/>
+              </w:rPr>
+              <w:t xml:space="preserve"> </w:t>
+            </w:r>
+          </w:p>
+        </w:tc>
+        <w:tc>
+          <w:tcPr>
+            <w:tcW w:w="7266" w:type="dxa"/>
+            <w:tcBorders>
+              <w:top w:val="nil"/>
+              <w:left w:val="single" w:sz="8" w:space="0" w:color="auto"/>
+              <w:bottom w:val="single" w:sz="8" w:space="0" w:color="auto"/>
+              <w:right w:val="single" w:sz="8" w:space="0" w:color="auto"/>
+            </w:tcBorders>
+          </w:tcPr>
+          <w:p>
+            <w:pPr>
+              <w:spacing w:line="276" w:lineRule="auto"/>
+              <w:rPr>
+                <w:rFonts w:ascii="Aptos" w:eastAsia="Aptos" w:hAnsi="Aptos" w:cs="Aptos"/>
+                <w:sz w:val="24"/>
+                <w:szCs w:val="24"/>
+              </w:rPr>
+            </w:pPr>
+            <w:r>
+              <w:rPr>
+                <w:rStyle w:val="Forte"/>
+              </w:rPr>
+              <w:t>DADO QUE</w:t>
+            </w:r>
+            <w:r>
+              <w:t xml:space="preserve"> há prestadores aguardando avaliação de cadastro,</w:t>
+            </w:r>
+            <w:r>
+              <w:br/>
+            </w:r>
+            <w:r>
+              <w:rPr>
+                <w:rStyle w:val="Forte"/>
+              </w:rPr>
+              <w:t>QUANDO</w:t>
+            </w:r>
+            <w:r>
+              <w:t xml:space="preserve"> o administrador acessa o painel de avaliação de prestadores, revisa os documentos e informações enviadas pelo prestador e valida seu cadastro,</w:t>
+            </w:r>
+            <w:r>
+              <w:br/>
+            </w:r>
+            <w:r>
+              <w:rPr>
+                <w:rStyle w:val="Forte"/>
+              </w:rPr>
+              <w:t>ENTÃO</w:t>
+            </w:r>
+            <w:r>
+              <w:t xml:space="preserve"> os prestadores que estavam aguardando avaliação e atendem aos requisitos de cadastro são cadastrados no sistema.</w:t>
+            </w:r>
+          </w:p>
+        </w:tc>
+      </w:tr>
+      <w:tr>
+        <w:trPr>
+          <w:trHeight w:val="300"/>
+        </w:trPr>
+        <w:tc>
+          <w:tcPr>
+            <w:tcW w:w="1218" w:type="dxa"/>
+            <w:tcBorders>
+              <w:top w:val="single" w:sz="8" w:space="0" w:color="auto"/>
+              <w:left w:val="single" w:sz="8" w:space="0" w:color="auto"/>
+              <w:bottom w:val="single" w:sz="8" w:space="0" w:color="auto"/>
+              <w:right w:val="single" w:sz="8" w:space="0" w:color="auto"/>
+            </w:tcBorders>
+          </w:tcPr>
+          <w:p>
+            <w:pPr>
+              <w:spacing w:line="276" w:lineRule="auto"/>
+              <w:rPr>
+                <w:rFonts w:ascii="Aptos" w:eastAsia="Aptos" w:hAnsi="Aptos" w:cs="Aptos"/>
+                <w:sz w:val="20"/>
+                <w:szCs w:val="20"/>
+              </w:rPr>
+            </w:pPr>
+            <w:r>
+              <w:rPr>
+                <w:rFonts w:ascii="Aptos" w:eastAsia="Aptos" w:hAnsi="Aptos" w:cs="Aptos"/>
+                <w:b/>
+                <w:bCs/>
+              </w:rPr>
+              <w:t xml:space="preserve">Critério de </w:t>
+            </w:r>
+            <w:r>
+              <w:rPr>
+                <w:rFonts w:ascii="Aptos" w:eastAsia="Aptos" w:hAnsi="Aptos" w:cs="Aptos"/>
+              </w:rPr>
+              <w:t xml:space="preserve"> </w:t>
+            </w:r>
+          </w:p>
+          <w:p>
+            <w:pPr>
+              <w:spacing w:line="276" w:lineRule="auto"/>
+              <w:rPr>
+                <w:rFonts w:ascii="Aptos" w:eastAsia="Aptos" w:hAnsi="Aptos" w:cs="Aptos"/>
+                <w:sz w:val="20"/>
+                <w:szCs w:val="20"/>
+              </w:rPr>
+            </w:pPr>
+            <w:r>
+              <w:rPr>
+                <w:rFonts w:ascii="Aptos" w:eastAsia="Aptos" w:hAnsi="Aptos" w:cs="Aptos"/>
+                <w:b/>
+                <w:bCs/>
+              </w:rPr>
+              <w:t>Aceite 2</w:t>
+            </w:r>
+            <w:r>
+              <w:rPr>
+                <w:rFonts w:ascii="Aptos" w:eastAsia="Aptos" w:hAnsi="Aptos" w:cs="Aptos"/>
+              </w:rPr>
+              <w:t xml:space="preserve"> </w:t>
+            </w:r>
+          </w:p>
+        </w:tc>
+        <w:tc>
+          <w:tcPr>
+            <w:tcW w:w="7266" w:type="dxa"/>
+            <w:tcBorders>
+              <w:top w:val="single" w:sz="8" w:space="0" w:color="auto"/>
+              <w:left w:val="single" w:sz="8" w:space="0" w:color="auto"/>
+              <w:bottom w:val="single" w:sz="8" w:space="0" w:color="auto"/>
+              <w:right w:val="single" w:sz="8" w:space="0" w:color="auto"/>
+            </w:tcBorders>
+          </w:tcPr>
+          <w:p>
+            <w:pPr>
+              <w:spacing w:line="276" w:lineRule="auto"/>
+            </w:pPr>
+            <w:r>
+              <w:rPr>
+                <w:rFonts w:ascii="Aptos" w:eastAsia="Aptos" w:hAnsi="Aptos" w:cs="Aptos"/>
+                <w:b/>
+                <w:bCs/>
+              </w:rPr>
+              <w:t xml:space="preserve">DADO QUE </w:t>
+            </w:r>
+            <w:r>
+              <w:rPr>
+                <w:rFonts w:ascii="Aptos" w:eastAsia="Aptos" w:hAnsi="Aptos" w:cs="Aptos"/>
+              </w:rPr>
+              <w:t>não há nenhum prestador aguardando avaliação de cadastro,</w:t>
+            </w:r>
+            <w:r>
+              <w:br/>
+            </w:r>
+            <w:r>
+              <w:rPr>
+                <w:rFonts w:ascii="Aptos" w:eastAsia="Aptos" w:hAnsi="Aptos" w:cs="Aptos"/>
+                <w:b/>
+                <w:bCs/>
+              </w:rPr>
+              <w:t xml:space="preserve">QUANDO </w:t>
+            </w:r>
+            <w:r>
+              <w:rPr>
+                <w:rFonts w:ascii="Aptos" w:eastAsia="Aptos" w:hAnsi="Aptos" w:cs="Aptos"/>
+              </w:rPr>
+              <w:t>o administrador acessa o painel de avaliação de prestadores,</w:t>
+            </w:r>
+            <w:r>
+              <w:br/>
+            </w:r>
+            <w:r>
+              <w:rPr>
+                <w:rFonts w:ascii="Aptos" w:eastAsia="Aptos" w:hAnsi="Aptos" w:cs="Aptos"/>
+                <w:b/>
+                <w:bCs/>
+              </w:rPr>
+              <w:t xml:space="preserve">ENTÃO </w:t>
+            </w:r>
+            <w:r>
+              <w:rPr>
+                <w:rFonts w:ascii="Aptos" w:eastAsia="Aptos" w:hAnsi="Aptos" w:cs="Aptos"/>
+              </w:rPr>
+              <w:t>uma mensagem informando que não há prestadores aguardando avaliação é exibida.</w:t>
+            </w:r>
+          </w:p>
+        </w:tc>
+      </w:tr>
+      <w:tr>
+        <w:trPr>
+          <w:trHeight w:val="300"/>
+        </w:trPr>
+        <w:tc>
+          <w:tcPr>
+            <w:tcW w:w="1218" w:type="dxa"/>
+            <w:tcBorders>
+              <w:top w:val="single" w:sz="8" w:space="0" w:color="auto"/>
+              <w:left w:val="single" w:sz="8" w:space="0" w:color="auto"/>
+              <w:bottom w:val="single" w:sz="8" w:space="0" w:color="auto"/>
+              <w:right w:val="single" w:sz="8" w:space="0" w:color="auto"/>
+            </w:tcBorders>
+          </w:tcPr>
+          <w:p>
+            <w:pPr>
+              <w:spacing w:line="276" w:lineRule="auto"/>
+              <w:rPr>
+                <w:rFonts w:ascii="Aptos" w:eastAsia="Aptos" w:hAnsi="Aptos" w:cs="Aptos"/>
+                <w:b/>
+                <w:bCs/>
+              </w:rPr>
+            </w:pPr>
+            <w:r>
+              <w:rPr>
+                <w:b/>
+                <w:bCs/>
+              </w:rPr>
+              <w:t>Protótipo de baixa fidelidade</w:t>
+            </w:r>
+          </w:p>
+        </w:tc>
+        <w:tc>
+          <w:tcPr>
+            <w:tcW w:w="7266" w:type="dxa"/>
+            <w:tcBorders>
+              <w:top w:val="single" w:sz="8" w:space="0" w:color="auto"/>
+              <w:left w:val="single" w:sz="8" w:space="0" w:color="auto"/>
+              <w:bottom w:val="single" w:sz="8" w:space="0" w:color="auto"/>
+              <w:right w:val="single" w:sz="8" w:space="0" w:color="auto"/>
+            </w:tcBorders>
+          </w:tcPr>
+          <w:p>
+            <w:pPr>
+              <w:spacing w:line="276" w:lineRule="auto"/>
+              <w:rPr>
+                <w:rFonts w:ascii="Aptos" w:eastAsia="Aptos" w:hAnsi="Aptos" w:cs="Aptos"/>
+                <w:b/>
+                <w:bCs/>
+                <w:sz w:val="24"/>
+                <w:szCs w:val="24"/>
+              </w:rPr>
+            </w:pPr>
+            <w:r>
+              <w:rPr>
+                <w:noProof/>
+              </w:rPr>
+              <w:drawing>
+                <wp:inline distT="0" distB="0" distL="0" distR="0" wp14:anchorId="204D7F9A" wp14:editId="50DE6739">
+                  <wp:extent cx="4244798" cy="3092204"/>
+                  <wp:effectExtent l="0" t="0" r="4445" b="0"/>
+                  <wp:docPr id="2086738239" name="Imagem 1"/>
+                  <wp:cNvGraphicFramePr>
+                    <a:graphicFrameLocks xmlns:a="http://schemas.openxmlformats.org/drawingml/2006/main" noChangeAspect="1"/>
+                  </wp:cNvGraphicFramePr>
+                  <a:graphic xmlns:a="http://schemas.openxmlformats.org/drawingml/2006/main">
+                    <a:graphicData uri="http://schemas.openxmlformats.org/drawingml/2006/picture">
+                      <pic:pic xmlns:pic="http://schemas.openxmlformats.org/drawingml/2006/picture">
+                        <pic:nvPicPr>
+                          <pic:cNvPr id="0" name="Imagem 1"/>
+                          <pic:cNvPicPr/>
+                        </pic:nvPicPr>
+                        <pic:blipFill>
+                          <a:blip r:embed="rId26" cstate="print">
+                            <a:extLst>
+                              <a:ext uri="{28A0092B-C50C-407E-A947-70E740481C1C}">
+                                <a14:useLocalDpi xmlns:a14="http://schemas.microsoft.com/office/drawing/2010/main" val="0"/>
+                              </a:ext>
+                            </a:extLst>
+                          </a:blip>
+                          <a:stretch>
+                            <a:fillRect/>
+                          </a:stretch>
+                        </pic:blipFill>
+                        <pic:spPr>
+                          <a:xfrm>
+                            <a:off x="0" y="0"/>
+                            <a:ext cx="4244798" cy="3092204"/>
+                          </a:xfrm>
+                          <a:prstGeom prst="rect">
+                            <a:avLst/>
+                          </a:prstGeom>
+                        </pic:spPr>
+                      </pic:pic>
+                    </a:graphicData>
+                  </a:graphic>
+                </wp:inline>
+              </w:drawing>
+            </w:r>
+          </w:p>
+        </w:tc>
+      </w:tr>
+    </w:tbl>
+    <w:p/>
     <w:p>
       <w:pPr>
         <w:pStyle w:val="CorpodeTexto"/>
@@ -12541,7 +12957,7 @@
         <w:fldChar w:fldCharType="begin"/>
       </w:r>
       <w:r>
-        <w:instrText xml:space="preserve"> SEQ Figura \* ARABIC </w:instrText>
+        <w:instrText>SEQ Figura \* ARABIC</w:instrText>
       </w:r>
       <w:r>
         <w:fldChar w:fldCharType="separate"/>
@@ -12553,9 +12969,6 @@
         <w:t>5</w:t>
       </w:r>
       <w:r>
-        <w:rPr>
-          <w:noProof/>
-        </w:rPr>
         <w:fldChar w:fldCharType="end"/>
       </w:r>
       <w:r>
@@ -12584,6 +12997,7 @@
       </w:pPr>
       <w:bookmarkStart w:id="16" w:name="_Toc158902409"/>
       <w:r>
+        <w:lastRenderedPageBreak/>
         <w:t xml:space="preserve">ARTEFATO 6: </w:t>
       </w:r>
       <w:r>
@@ -12748,7 +13162,7 @@
                           </pic:cNvPicPr>
                         </pic:nvPicPr>
                         <pic:blipFill rotWithShape="1">
-                          <a:blip r:embed="rId26">
+                          <a:blip r:embed="rId27">
                             <a:extLst>
                               <a:ext uri="{28A0092B-C50C-407E-A947-70E740481C1C}">
                                 <a14:useLocalDpi xmlns:a14="http://schemas.microsoft.com/office/drawing/2010/main" val="0"/>
@@ -12833,7 +13247,7 @@
         <w:fldChar w:fldCharType="begin"/>
       </w:r>
       <w:r>
-        <w:instrText xml:space="preserve"> SEQ Figura \* ARABIC </w:instrText>
+        <w:instrText>SEQ Figura \* ARABIC</w:instrText>
       </w:r>
       <w:r>
         <w:fldChar w:fldCharType="separate"/>
@@ -12845,9 +13259,6 @@
         <w:t>6</w:t>
       </w:r>
       <w:r>
-        <w:rPr>
-          <w:noProof/>
-        </w:rPr>
         <w:fldChar w:fldCharType="end"/>
       </w:r>
       <w:r>
@@ -12882,7 +13293,6 @@
         <w:pStyle w:val="CorpodeTexto"/>
       </w:pPr>
       <w:r>
-        <w:lastRenderedPageBreak/>
         <w:t>BANCO DE DADO ChamuZé</w:t>
       </w:r>
     </w:p>
@@ -12928,21 +13338,16 @@
             </w:pPr>
           </w:p>
           <w:p>
-            <w:pPr>
-              <w:rPr>
-                <w:u w:val="single"/>
-              </w:rPr>
-            </w:pPr>
             <w:r>
               <w:rPr>
                 <w:noProof/>
-                <w:u w:val="single"/>
-              </w:rPr>
+              </w:rPr>
+              <w:lastRenderedPageBreak/>
               <w:drawing>
-                <wp:inline distT="0" distB="0" distL="0" distR="0" wp14:anchorId="60C05DF4" wp14:editId="523F8EF0">
-                  <wp:extent cx="5394960" cy="5349240"/>
-                  <wp:effectExtent l="0" t="0" r="0" b="3810"/>
-                  <wp:docPr id="725843029" name="Imagem 13"/>
+                <wp:inline distT="0" distB="0" distL="0" distR="0" wp14:anchorId="5431B852" wp14:editId="57B69223">
+                  <wp:extent cx="5248276" cy="5200650"/>
+                  <wp:effectExtent l="0" t="0" r="0" b="0"/>
+                  <wp:docPr id="1768603608" name="Imagem 1768603608"/>
                   <wp:cNvGraphicFramePr>
                     <a:graphicFrameLocks xmlns:a="http://schemas.openxmlformats.org/drawingml/2006/main" noChangeAspect="1"/>
                   </wp:cNvGraphicFramePr>
@@ -12950,92 +13355,8 @@
                     <a:graphicData uri="http://schemas.openxmlformats.org/drawingml/2006/picture">
                       <pic:pic xmlns:pic="http://schemas.openxmlformats.org/drawingml/2006/picture">
                         <pic:nvPicPr>
-                          <pic:cNvPr id="0" name="Picture 9"/>
-                          <pic:cNvPicPr>
-                            <a:picLocks noChangeAspect="1" noChangeArrowheads="1"/>
-                          </pic:cNvPicPr>
-                        </pic:nvPicPr>
-                        <pic:blipFill>
-                          <a:blip r:embed="rId27">
-                            <a:extLst>
-                              <a:ext uri="{28A0092B-C50C-407E-A947-70E740481C1C}">
-                                <a14:useLocalDpi xmlns:a14="http://schemas.microsoft.com/office/drawing/2010/main" val="0"/>
-                              </a:ext>
-                            </a:extLst>
-                          </a:blip>
-                          <a:srcRect/>
-                          <a:stretch>
-                            <a:fillRect/>
-                          </a:stretch>
-                        </pic:blipFill>
-                        <pic:spPr bwMode="auto">
-                          <a:xfrm>
-                            <a:off x="0" y="0"/>
-                            <a:ext cx="5394960" cy="5349240"/>
-                          </a:xfrm>
-                          <a:prstGeom prst="rect">
-                            <a:avLst/>
-                          </a:prstGeom>
-                          <a:noFill/>
-                          <a:ln>
-                            <a:noFill/>
-                          </a:ln>
-                        </pic:spPr>
-                      </pic:pic>
-                    </a:graphicData>
-                  </a:graphic>
-                </wp:inline>
-              </w:drawing>
-            </w:r>
-          </w:p>
-          <w:p>
-            <w:pPr>
-              <w:rPr>
-                <w:u w:val="single"/>
-              </w:rPr>
-            </w:pPr>
-          </w:p>
-        </w:tc>
-      </w:tr>
-      <w:tr>
-        <w:tc>
-          <w:tcPr>
-            <w:tcW w:w="8494" w:type="dxa"/>
-          </w:tcPr>
-          <w:p>
-            <w:r>
-              <w:t>Modelo Lógico</w:t>
-            </w:r>
-          </w:p>
-        </w:tc>
-      </w:tr>
-      <w:tr>
-        <w:tc>
-          <w:tcPr>
-            <w:tcW w:w="8494" w:type="dxa"/>
-          </w:tcPr>
-          <w:p>
-            <w:r>
-              <w:rPr>
-                <w:noProof/>
-              </w:rPr>
-              <w:lastRenderedPageBreak/>
-              <w:drawing>
-                <wp:inline distT="0" distB="0" distL="0" distR="0" wp14:anchorId="773CABCC" wp14:editId="50CFD665">
-                  <wp:extent cx="5394960" cy="5875020"/>
-                  <wp:effectExtent l="0" t="0" r="0" b="0"/>
-                  <wp:docPr id="1425941636" name="Imagem 14"/>
-                  <wp:cNvGraphicFramePr>
-                    <a:graphicFrameLocks xmlns:a="http://schemas.openxmlformats.org/drawingml/2006/main" noChangeAspect="1"/>
-                  </wp:cNvGraphicFramePr>
-                  <a:graphic xmlns:a="http://schemas.openxmlformats.org/drawingml/2006/main">
-                    <a:graphicData uri="http://schemas.openxmlformats.org/drawingml/2006/picture">
-                      <pic:pic xmlns:pic="http://schemas.openxmlformats.org/drawingml/2006/picture">
-                        <pic:nvPicPr>
-                          <pic:cNvPr id="0" name="Picture 10"/>
-                          <pic:cNvPicPr>
-                            <a:picLocks noChangeAspect="1" noChangeArrowheads="1"/>
-                          </pic:cNvPicPr>
+                          <pic:cNvPr id="0" name=""/>
+                          <pic:cNvPicPr/>
                         </pic:nvPicPr>
                         <pic:blipFill>
                           <a:blip r:embed="rId28">
@@ -13045,23 +13366,18 @@
                               </a:ext>
                             </a:extLst>
                           </a:blip>
-                          <a:srcRect/>
                           <a:stretch>
                             <a:fillRect/>
                           </a:stretch>
                         </pic:blipFill>
-                        <pic:spPr bwMode="auto">
+                        <pic:spPr>
                           <a:xfrm>
                             <a:off x="0" y="0"/>
-                            <a:ext cx="5394960" cy="5875020"/>
+                            <a:ext cx="5248276" cy="5200650"/>
                           </a:xfrm>
                           <a:prstGeom prst="rect">
                             <a:avLst/>
                           </a:prstGeom>
-                          <a:noFill/>
-                          <a:ln>
-                            <a:noFill/>
-                          </a:ln>
                         </pic:spPr>
                       </pic:pic>
                     </a:graphicData>
@@ -13069,6 +13385,13 @@
                 </wp:inline>
               </w:drawing>
             </w:r>
+          </w:p>
+          <w:p>
+            <w:pPr>
+              <w:rPr>
+                <w:u w:val="single"/>
+              </w:rPr>
+            </w:pPr>
           </w:p>
         </w:tc>
       </w:tr>
@@ -13079,7 +13402,7 @@
           </w:tcPr>
           <w:p>
             <w:r>
-              <w:t>Modelo Físico</w:t>
+              <w:t>Modelo Lógico</w:t>
             </w:r>
           </w:p>
         </w:tc>
@@ -13091,6 +13414,75 @@
           </w:tcPr>
           <w:p>
             <w:r>
+              <w:rPr>
+                <w:noProof/>
+              </w:rPr>
+              <w:lastRenderedPageBreak/>
+              <w:drawing>
+                <wp:inline distT="0" distB="0" distL="0" distR="0" wp14:anchorId="04A1E2F8" wp14:editId="459CF53C">
+                  <wp:extent cx="4124325" cy="5248276"/>
+                  <wp:effectExtent l="0" t="0" r="0" b="0"/>
+                  <wp:docPr id="1742860513" name="Imagem 1742860513"/>
+                  <wp:cNvGraphicFramePr>
+                    <a:graphicFrameLocks xmlns:a="http://schemas.openxmlformats.org/drawingml/2006/main" noChangeAspect="1"/>
+                  </wp:cNvGraphicFramePr>
+                  <a:graphic xmlns:a="http://schemas.openxmlformats.org/drawingml/2006/main">
+                    <a:graphicData uri="http://schemas.openxmlformats.org/drawingml/2006/picture">
+                      <pic:pic xmlns:pic="http://schemas.openxmlformats.org/drawingml/2006/picture">
+                        <pic:nvPicPr>
+                          <pic:cNvPr id="0" name=""/>
+                          <pic:cNvPicPr/>
+                        </pic:nvPicPr>
+                        <pic:blipFill>
+                          <a:blip r:embed="rId29" cstate="print">
+                            <a:extLst>
+                              <a:ext uri="{28A0092B-C50C-407E-A947-70E740481C1C}">
+                                <a14:useLocalDpi xmlns:a14="http://schemas.microsoft.com/office/drawing/2010/main" val="0"/>
+                              </a:ext>
+                            </a:extLst>
+                          </a:blip>
+                          <a:stretch>
+                            <a:fillRect/>
+                          </a:stretch>
+                        </pic:blipFill>
+                        <pic:spPr>
+                          <a:xfrm>
+                            <a:off x="0" y="0"/>
+                            <a:ext cx="4124325" cy="5248276"/>
+                          </a:xfrm>
+                          <a:prstGeom prst="rect">
+                            <a:avLst/>
+                          </a:prstGeom>
+                        </pic:spPr>
+                      </pic:pic>
+                    </a:graphicData>
+                  </a:graphic>
+                </wp:inline>
+              </w:drawing>
+            </w:r>
+          </w:p>
+        </w:tc>
+      </w:tr>
+      <w:tr>
+        <w:tc>
+          <w:tcPr>
+            <w:tcW w:w="8494" w:type="dxa"/>
+          </w:tcPr>
+          <w:p>
+            <w:r>
+              <w:t>Modelo Físico</w:t>
+            </w:r>
+          </w:p>
+        </w:tc>
+      </w:tr>
+      <w:tr>
+        <w:tc>
+          <w:tcPr>
+            <w:tcW w:w="8494" w:type="dxa"/>
+          </w:tcPr>
+          <w:p/>
+          <w:p>
+            <w:r>
               <w:t>/*Criação do banco*/</w:t>
             </w:r>
           </w:p>
@@ -13145,27 +13537,57 @@
           </w:p>
           <w:p>
             <w:r>
+              <w:t xml:space="preserve">    sobrenome VARCHAR(150) NOT NULL,</w:t>
+            </w:r>
+          </w:p>
+          <w:p>
+            <w:r>
               <w:tab/>
               <w:t>email VARCHAR(150) NOT NULL,</w:t>
             </w:r>
           </w:p>
           <w:p>
             <w:r>
-              <w:lastRenderedPageBreak/>
               <w:tab/>
               <w:t>senha VARCHAR(255) NOT NULL,</w:t>
             </w:r>
           </w:p>
           <w:p>
             <w:r>
+              <w:t xml:space="preserve">    cpf VARCHAR(11) NOT NULL,</w:t>
+            </w:r>
+          </w:p>
+          <w:p>
+            <w:r>
+              <w:lastRenderedPageBreak/>
+              <w:t xml:space="preserve">    telefone VARCHAR(30) NOT NULL,</w:t>
+            </w:r>
+          </w:p>
+          <w:p>
+            <w:r>
+              <w:t xml:space="preserve">    nacionalidade VARCHAR(50) NOT NULL,</w:t>
+            </w:r>
+          </w:p>
+          <w:p>
+            <w:r>
+              <w:t xml:space="preserve">    data_nascimento DATE NOT NULL,</w:t>
+            </w:r>
+          </w:p>
+          <w:p>
+            <w:r>
               <w:tab/>
               <w:t>nota_reputacao DECIMAL(3,2) NOT NULL,</w:t>
             </w:r>
           </w:p>
           <w:p>
             <w:r>
+              <w:t xml:space="preserve">    genero ENUM('F','M','O') NOT NULL,</w:t>
+            </w:r>
+          </w:p>
+          <w:p>
+            <w:r>
               <w:tab/>
-              <w:t>tipo_perfil ENUM ('administrador','prestador','solicitante')NOT NULL</w:t>
+              <w:t>tipo_perfil ENUM('administrador','prestador','solicitante')NOT NULL</w:t>
             </w:r>
           </w:p>
           <w:p>
@@ -13176,44 +13598,17 @@
           <w:p/>
           <w:p>
             <w:r>
-              <w:t>/*Criação da tabela administrador - Especialização - */</w:t>
-            </w:r>
-          </w:p>
-          <w:p>
-            <w:r>
-              <w:t>CREATE TABLE administrador (</w:t>
+              <w:t>/*Criação da tabela prestador - Especialização - */</w:t>
+            </w:r>
+          </w:p>
+          <w:p>
+            <w:r>
+              <w:t>CREATE TABLE prestador (</w:t>
             </w:r>
           </w:p>
           <w:p>
             <w:r>
               <w:tab/>
-              <w:t>id_administrador INTEGER NOT NULL PRIMARY KEY,</w:t>
-            </w:r>
-          </w:p>
-          <w:p>
-            <w:r>
-              <w:tab/>
-              <w:t>FOREIGN KEY (id_administrador) REFERENCES usuario(id_usuario)</w:t>
-            </w:r>
-          </w:p>
-          <w:p>
-            <w:r>
-              <w:t>) ENGINE=InnoDB DEFAULT CHARSET=utf8mb4 COLLATE=utf8mb4_unicode_ci;</w:t>
-            </w:r>
-          </w:p>
-          <w:p/>
-          <w:p>
-            <w:r>
-              <w:t>/*Criação da tabela prestador - Especialização - */</w:t>
-            </w:r>
-          </w:p>
-          <w:p>
-            <w:r>
-              <w:t>CREATE TABLE prestador (</w:t>
-            </w:r>
-          </w:p>
-          <w:p>
-            <w:r>
               <w:t>id_prestador INTEGER NOT NULL PRIMARY KEY,</w:t>
             </w:r>
           </w:p>
@@ -13226,7 +13621,7 @@
           <w:p>
             <w:r>
               <w:tab/>
-              <w:t>cpf VARCHAR(11) NOT NULL,</w:t>
+              <w:t>cnpj VARCHAR(14) NOT NULL,</w:t>
             </w:r>
           </w:p>
           <w:p>
@@ -13238,7 +13633,7 @@
           <w:p>
             <w:r>
               <w:tab/>
-              <w:t>chave_pix VARCHAR(100) NOT NULL,</w:t>
+              <w:t>chave_pix VARCHAR(255) NOT NULL,</w:t>
             </w:r>
           </w:p>
           <w:p>
@@ -13283,84 +13678,63 @@
           <w:p/>
           <w:p>
             <w:r>
-              <w:t>/*Criação da tabela administrador_prestador - Relacional - */</w:t>
-            </w:r>
-          </w:p>
-          <w:p>
-            <w:r>
-              <w:t>CREATE TABLE administrador_prestador (</w:t>
-            </w:r>
-          </w:p>
-          <w:p>
-            <w:r>
-              <w:t xml:space="preserve">    id_administrador INTEGER NOT NULL,</w:t>
-            </w:r>
-          </w:p>
-          <w:p>
-            <w:r>
-              <w:t xml:space="preserve">    id_prestador INTEGER NOT NULL,</w:t>
-            </w:r>
-          </w:p>
-          <w:p>
-            <w:r>
-              <w:t xml:space="preserve">    PRIMARY KEY (id_administrador, id_prestador),</w:t>
-            </w:r>
-          </w:p>
-          <w:p>
-            <w:r>
-              <w:t xml:space="preserve">    FOREIGN KEY (id_administrador) REFERENCES administrador(id_administrador),</w:t>
-            </w:r>
-          </w:p>
-          <w:p>
-            <w:r>
-              <w:t xml:space="preserve">    FOREIGN KEY (id_prestador) REFERENCES prestador(id_prestador)</w:t>
-            </w:r>
-          </w:p>
-          <w:p>
-            <w:r>
-              <w:t>);</w:t>
-            </w:r>
-          </w:p>
-          <w:p/>
-          <w:p>
-            <w:r>
-              <w:t>/*Criação da tabela administrador_solicitante - Relacional - */</w:t>
-            </w:r>
-          </w:p>
-          <w:p>
-            <w:r>
-              <w:t>CREATE TABLE administrador_solicitante (</w:t>
-            </w:r>
-          </w:p>
-          <w:p>
-            <w:r>
-              <w:t xml:space="preserve">    id_administrador INTEGER NOT NULL,</w:t>
-            </w:r>
-          </w:p>
-          <w:p>
-            <w:r>
-              <w:t xml:space="preserve">    id_solicitante INTEGER NOT NULL,</w:t>
-            </w:r>
-          </w:p>
-          <w:p>
-            <w:r>
-              <w:t xml:space="preserve">    PRIMARY KEY (id_administrador, id_solicitante),</w:t>
-            </w:r>
-          </w:p>
-          <w:p>
-            <w:r>
-              <w:t xml:space="preserve">    FOREIGN KEY (id_administrador) REFERENCES administrador(id_administrador),</w:t>
+              <w:t>/*Criação da tabela endereco */</w:t>
+            </w:r>
+          </w:p>
+          <w:p>
+            <w:r>
+              <w:t>CREATE TABLE endereco (</w:t>
             </w:r>
           </w:p>
           <w:p>
             <w:r>
               <w:tab/>
-              <w:t>FOREIGN KEY (id_solicitante) REFERENCES solicitante(id_solicitante)</w:t>
-            </w:r>
-          </w:p>
-          <w:p>
-            <w:r>
-              <w:t>) ENGINE=InnoDB DEFAULT CHARSET=utf8mb4 COLLATE=utf8mb4_unicode_ci;</w:t>
+              <w:t>id_endereco INTEGER NOT NULL PRIMARY KEY AUTO_INCREMENT,</w:t>
+            </w:r>
+          </w:p>
+          <w:p>
+            <w:r>
+              <w:t xml:space="preserve">    estado VARCHAR(100) NOT NULL,</w:t>
+            </w:r>
+          </w:p>
+          <w:p>
+            <w:r>
+              <w:t xml:space="preserve">    cidade VARCHAR(100) NOT NULL,</w:t>
+            </w:r>
+          </w:p>
+          <w:p>
+            <w:r>
+              <w:t xml:space="preserve">    bairro VARCHAR(150) NOT NULL,</w:t>
+            </w:r>
+          </w:p>
+          <w:p>
+            <w:r>
+              <w:t xml:space="preserve">    logradouro VARCHAR(150) NOT NULL,</w:t>
+            </w:r>
+          </w:p>
+          <w:p>
+            <w:r>
+              <w:t xml:space="preserve">    numero_casa INTEGER NOT NULL,</w:t>
+            </w:r>
+          </w:p>
+          <w:p>
+            <w:r>
+              <w:t xml:space="preserve">    cep VARCHAR(50) NOT NULL,</w:t>
+            </w:r>
+          </w:p>
+          <w:p>
+            <w:r>
+              <w:t xml:space="preserve">    id_usuario INTEGER,</w:t>
+            </w:r>
+          </w:p>
+          <w:p>
+            <w:r>
+              <w:t xml:space="preserve">    FOREIGN KEY (id_usuario) REFERENCES usuario(id_usuario)</w:t>
+            </w:r>
+          </w:p>
+          <w:p>
+            <w:r>
+              <w:t>)ENGINE=InnoDB DEFAULT CHARSET=utf8mb4 COLLATE=utf8mb4_unicode_ci;</w:t>
             </w:r>
           </w:p>
           <w:p/>
@@ -13387,43 +13761,43 @@
           </w:p>
           <w:p>
             <w:r>
+              <w:t xml:space="preserve">    status_pagamento ENUM('pago','pendente') NOT NULL,</w:t>
+            </w:r>
+          </w:p>
+          <w:p>
+            <w:r>
+              <w:t xml:space="preserve">    valor_pagamento DECIMAL(10,2) NOT NULL,</w:t>
+            </w:r>
+          </w:p>
+          <w:p>
+            <w:r>
+              <w:t xml:space="preserve">    id_solicitante INTEGER,</w:t>
+            </w:r>
+          </w:p>
+          <w:p>
+            <w:r>
+              <w:t xml:space="preserve">    id_prestador INTEGER,</w:t>
+            </w:r>
+          </w:p>
+          <w:p>
+            <w:r>
+              <w:t xml:space="preserve">    FOREIGN KEY (id_solicitante) REFERENCES solicitante(id_solicitante),</w:t>
+            </w:r>
+          </w:p>
+          <w:p>
+            <w:r>
+              <w:t xml:space="preserve">    FOREIGN KEY (id_prestador) REFERENCES prestador(id_prestador)</w:t>
+            </w:r>
+          </w:p>
+          <w:p>
+            <w:r>
+              <w:t>)ENGINE=InnoDB DEFAULT CHARSET=utf8mb4 COLLATE=utf8mb4_unicode_ci;</w:t>
+            </w:r>
+          </w:p>
+          <w:p/>
+          <w:p>
+            <w:r>
               <w:lastRenderedPageBreak/>
-              <w:t xml:space="preserve">    status_pagamento ENUM('pago','pendente') NOT NULL,</w:t>
-            </w:r>
-          </w:p>
-          <w:p>
-            <w:r>
-              <w:t xml:space="preserve">    valor_pagamento DECIMAL(10,2) NOT NULL,</w:t>
-            </w:r>
-          </w:p>
-          <w:p>
-            <w:r>
-              <w:t xml:space="preserve">    id_solicitante INTEGER,</w:t>
-            </w:r>
-          </w:p>
-          <w:p>
-            <w:r>
-              <w:t xml:space="preserve">    id_prestador INTEGER,</w:t>
-            </w:r>
-          </w:p>
-          <w:p>
-            <w:r>
-              <w:t xml:space="preserve">    FOREIGN KEY (id_solicitante) REFERENCES solicitante(id_solicitante),</w:t>
-            </w:r>
-          </w:p>
-          <w:p>
-            <w:r>
-              <w:t xml:space="preserve">    FOREIGN KEY (id_prestador) REFERENCES prestador(id_prestador)</w:t>
-            </w:r>
-          </w:p>
-          <w:p>
-            <w:r>
-              <w:t>)ENGINE=InnoDB DEFAULT CHARSET=utf8mb4 COLLATE=utf8mb4_unicode_ci;</w:t>
-            </w:r>
-          </w:p>
-          <w:p/>
-          <w:p>
-            <w:r>
               <w:t>/*Criação da tabela servico */</w:t>
             </w:r>
           </w:p>
@@ -13434,23 +13808,12 @@
           </w:p>
           <w:p>
             <w:r>
-              <w:t xml:space="preserve">    </w:t>
-            </w:r>
-            <w:r>
-              <w:t>id_servico INTEGER NOT NULL PRIMARY KEY AUTO_INCREMENT,</w:t>
-            </w:r>
-          </w:p>
-          <w:p>
-            <w:r>
-              <w:t xml:space="preserve">    </w:t>
-            </w:r>
-            <w:r>
-              <w:t>nome VARCHAR(255 )NOT NULL,</w:t>
-            </w:r>
-          </w:p>
-          <w:p>
-            <w:r>
-              <w:t xml:space="preserve">    descricao Text NOT NULL,</w:t>
+              <w:t xml:space="preserve">    id_servico INTEGER NOT NULL PRIMARY KEY AUTO_INCREMENT,</w:t>
+            </w:r>
+          </w:p>
+          <w:p>
+            <w:r>
+              <w:t xml:space="preserve">    descricao TEXT NOT NULL,</w:t>
             </w:r>
           </w:p>
           <w:p>
@@ -13470,15 +13833,12 @@
           </w:p>
           <w:p>
             <w:r>
-              <w:t xml:space="preserve">    </w:t>
-            </w:r>
-            <w:r>
-              <w:t>status_servico ENUM('aceito','disponivel') NOT NULL,</w:t>
-            </w:r>
-          </w:p>
-          <w:p>
-            <w:r>
-              <w:t xml:space="preserve">    regiao VARCHAR(100) NOT NULL,</w:t>
+              <w:t xml:space="preserve">    status_servico ENUM('aceito','disponivel') NOT NULL,</w:t>
+            </w:r>
+          </w:p>
+          <w:p>
+            <w:r>
+              <w:t xml:space="preserve">    local_servico VARCHAR(100) NOT NULL,</w:t>
             </w:r>
           </w:p>
           <w:p>
@@ -13537,22 +13897,24 @@
           <w:p>
             <w:r>
               <w:tab/>
-              <w:t>valor FLOAT NOT NULL,</w:t>
-            </w:r>
-          </w:p>
-          <w:p>
-            <w:r>
-              <w:t xml:space="preserve">    mensagem TEXT NOT NULL,</w:t>
-            </w:r>
-          </w:p>
-          <w:p>
-            <w:r>
-              <w:t xml:space="preserve">    id_solicitante INTEGER,</w:t>
-            </w:r>
-          </w:p>
-          <w:p>
-            <w:r>
-              <w:t xml:space="preserve">    id_prestador INTEGER,</w:t>
+              <w:t>id_prestador INTEGER,</w:t>
+            </w:r>
+          </w:p>
+          <w:p>
+            <w:r>
+              <w:tab/>
+              <w:t>id_solicitante INTEGER,</w:t>
+            </w:r>
+          </w:p>
+          <w:p>
+            <w:r>
+              <w:tab/>
+              <w:t>valor_proposta DECIMAL(10,2) NOT NULL,</w:t>
+            </w:r>
+          </w:p>
+          <w:p>
+            <w:r>
+              <w:t xml:space="preserve">    justificativa TEXT NOT NULL,</w:t>
             </w:r>
           </w:p>
           <w:p>
@@ -13575,8 +13937,6 @@
               <w:t>);</w:t>
             </w:r>
           </w:p>
-          <w:p/>
-          <w:p/>
           <w:p/>
         </w:tc>
       </w:tr>
@@ -13584,9 +13944,6 @@
     <w:p/>
     <w:p/>
     <w:p/>
-    <w:p/>
-    <w:p/>
-    <w:p/>
     <w:p>
       <w:pPr>
         <w:ind w:left="720"/>
@@ -13600,7 +13957,7 @@
           <w:sz w:val="36"/>
           <w:szCs w:val="36"/>
         </w:rPr>
-        <w:t>Link do Trello/Jira:</w:t>
+        <w:t>Link do Trello:</w:t>
       </w:r>
       <w:r>
         <w:rPr>
@@ -13620,14 +13977,14 @@
           <w:szCs w:val="32"/>
         </w:rPr>
       </w:pPr>
-      <w:hyperlink r:id="rId29" w:history="1">
+      <w:hyperlink r:id="rId30" w:history="1">
         <w:r>
           <w:rPr>
             <w:rStyle w:val="Hiperligao"/>
             <w:sz w:val="32"/>
             <w:szCs w:val="32"/>
           </w:rPr>
-          <w:t>https://trello.com/invite/b/6666dd1f0639ad69abf11155/ATTIf7018d22a67dddd883f4a1581f0342e19ACED</w:t>
+          <w:t>https</w:t>
         </w:r>
         <w:r>
           <w:rPr>
@@ -13635,7 +13992,7 @@
             <w:sz w:val="32"/>
             <w:szCs w:val="32"/>
           </w:rPr>
-          <w:t>9</w:t>
+          <w:t>:</w:t>
         </w:r>
         <w:r>
           <w:rPr>
@@ -13643,7 +14000,7 @@
             <w:sz w:val="32"/>
             <w:szCs w:val="32"/>
           </w:rPr>
-          <w:t>12/chamuze</w:t>
+          <w:t>//trello.com/invite/b/6666dd1f0639ad69abf11155/ATTIf7018d22a67dddd883f4a1581f0342e19ACED912/chamuze</w:t>
         </w:r>
       </w:hyperlink>
     </w:p>
@@ -13662,6 +14019,7 @@
       </w:pPr>
       <w:bookmarkStart w:id="19" w:name="_Toc158902410"/>
       <w:r>
+        <w:lastRenderedPageBreak/>
         <w:t>ARTEFATO</w:t>
       </w:r>
       <w:r>
@@ -13841,7 +14199,6 @@
               <w:rPr>
                 <w:noProof/>
               </w:rPr>
-              <w:lastRenderedPageBreak/>
               <w:drawing>
                 <wp:inline distT="0" distB="0" distL="0" distR="0" wp14:anchorId="2FDC8065" wp14:editId="5F4DCC4D">
                   <wp:extent cx="4245567" cy="4921440"/>
@@ -13860,7 +14217,7 @@
                           </pic:cNvPicPr>
                         </pic:nvPicPr>
                         <pic:blipFill rotWithShape="1">
-                          <a:blip r:embed="rId30">
+                          <a:blip r:embed="rId31">
                             <a:extLst>
                               <a:ext uri="{28A0092B-C50C-407E-A947-70E740481C1C}">
                                 <a14:useLocalDpi xmlns:a14="http://schemas.microsoft.com/office/drawing/2010/main" val="0"/>
@@ -13934,14 +14291,13 @@
       <w:bookmarkStart w:id="20" w:name="_Toc96277162"/>
       <w:bookmarkStart w:id="21" w:name="_Toc158902419"/>
       <w:r>
-        <w:lastRenderedPageBreak/>
         <w:t xml:space="preserve">Figura </w:t>
       </w:r>
       <w:r>
         <w:fldChar w:fldCharType="begin"/>
       </w:r>
       <w:r>
-        <w:instrText xml:space="preserve"> SEQ Figura \* ARABIC </w:instrText>
+        <w:instrText>SEQ Figura \* ARABIC</w:instrText>
       </w:r>
       <w:r>
         <w:fldChar w:fldCharType="separate"/>
@@ -13953,9 +14309,6 @@
         <w:t>7</w:t>
       </w:r>
       <w:r>
-        <w:rPr>
-          <w:noProof/>
-        </w:rPr>
         <w:fldChar w:fldCharType="end"/>
       </w:r>
       <w:r>
@@ -13999,6 +14352,7 @@
       </w:pPr>
       <w:bookmarkStart w:id="22" w:name="_Toc158902411"/>
       <w:r>
+        <w:lastRenderedPageBreak/>
         <w:t xml:space="preserve">ARTEFATO 8: </w:t>
       </w:r>
       <w:r>
@@ -14110,7 +14464,6 @@
                 <w:bCs/>
                 <w:noProof/>
               </w:rPr>
-              <w:lastRenderedPageBreak/>
               <w:drawing>
                 <wp:inline distT="0" distB="0" distL="0" distR="0" wp14:anchorId="5CAE2FD8" wp14:editId="677C6024">
                   <wp:extent cx="4088118" cy="4015408"/>
@@ -14129,11 +14482,11 @@
                           </pic:cNvPicPr>
                         </pic:nvPicPr>
                         <pic:blipFill>
-                          <a:blip r:embed="rId31">
+                          <a:blip r:embed="rId32">
                             <a:extLst>
                               <a:ext uri="{BEBA8EAE-BF5A-486C-A8C5-ECC9F3942E4B}">
                                 <a14:imgProps xmlns:a14="http://schemas.microsoft.com/office/drawing/2010/main">
-                                  <a14:imgLayer r:embed="rId32">
+                                  <a14:imgLayer r:embed="rId33">
                                     <a14:imgEffect>
                                       <a14:saturation sat="200000"/>
                                     </a14:imgEffect>
@@ -14189,14 +14542,13 @@
       </w:pPr>
       <w:bookmarkStart w:id="23" w:name="_Toc158902420"/>
       <w:r>
-        <w:lastRenderedPageBreak/>
         <w:t xml:space="preserve">Figura </w:t>
       </w:r>
       <w:r>
         <w:fldChar w:fldCharType="begin"/>
       </w:r>
       <w:r>
-        <w:instrText xml:space="preserve"> SEQ Figura \* ARABIC </w:instrText>
+        <w:instrText>SEQ Figura \* ARABIC</w:instrText>
       </w:r>
       <w:r>
         <w:fldChar w:fldCharType="separate"/>
@@ -14208,9 +14560,6 @@
         <w:t>8</w:t>
       </w:r>
       <w:r>
-        <w:rPr>
-          <w:noProof/>
-        </w:rPr>
         <w:fldChar w:fldCharType="end"/>
       </w:r>
       <w:r>
@@ -14267,7 +14616,7 @@
       <w:r>
         <w:t xml:space="preserve">. 2018. Disponível em: </w:t>
       </w:r>
-      <w:hyperlink r:id="rId33" w:history="1">
+      <w:hyperlink r:id="rId34" w:history="1">
         <w:r>
           <w:rPr>
             <w:rStyle w:val="Hiperligao"/>
@@ -14317,7 +14666,7 @@
       <w:r>
         <w:t xml:space="preserve">Disponível em: </w:t>
       </w:r>
-      <w:hyperlink r:id="rId34" w:history="1">
+      <w:hyperlink r:id="rId35" w:history="1">
         <w:r>
           <w:rPr>
             <w:rStyle w:val="Hiperligao"/>
@@ -14357,7 +14706,7 @@
       <w:r>
         <w:t xml:space="preserve">. 2020. Disponível em: </w:t>
       </w:r>
-      <w:hyperlink r:id="rId35" w:history="1">
+      <w:hyperlink r:id="rId36" w:history="1">
         <w:r>
           <w:rPr>
             <w:rStyle w:val="Hiperligao"/>
@@ -17618,6 +17967,7 @@
   <w:style w:type="character" w:default="1" w:styleId="Tipodeletrapredefinidodopargrafo">
     <w:name w:val="Default Paragraph Font"/>
     <w:uiPriority w:val="1"/>
+    <w:semiHidden/>
     <w:unhideWhenUsed/>
   </w:style>
   <w:style w:type="table" w:default="1" w:styleId="Tabelanormal">
@@ -18419,19 +18769,6 @@
 </file>
 
 <file path=customXml/item1.xml><?xml version="1.0" encoding="utf-8"?>
-<?mso-contentType ?>
-<FormTemplates xmlns="http://schemas.microsoft.com/sharepoint/v3/contenttype/forms">
-  <Display>DocumentLibraryForm</Display>
-  <Edit>DocumentLibraryForm</Edit>
-  <New>DocumentLibraryForm</New>
-</FormTemplates>
-</file>
-
-<file path=customXml/item2.xml><?xml version="1.0" encoding="utf-8"?>
-<b:Sources xmlns:b="http://schemas.openxmlformats.org/officeDocument/2006/bibliography" xmlns="http://schemas.openxmlformats.org/officeDocument/2006/bibliography" SelectedStyle="\APASixthEditionOfficeOnline.xsl" StyleName="APA" Version="6"/>
-</file>
-
-<file path=customXml/item3.xml><?xml version="1.0" encoding="utf-8"?>
 <p:properties xmlns:p="http://schemas.microsoft.com/office/2006/metadata/properties" xmlns:xsi="http://www.w3.org/2001/XMLSchema-instance" xmlns:pc="http://schemas.microsoft.com/office/infopath/2007/PartnerControls">
   <documentManagement>
     <Self_Registration_Enabled xmlns="62040d15-2a0f-436b-b36b-d0997ccb9385" xsi:nil="true"/>
@@ -18484,6 +18821,19 @@
     <FolderType xmlns="62040d15-2a0f-436b-b36b-d0997ccb9385" xsi:nil="true"/>
   </documentManagement>
 </p:properties>
+</file>
+
+<file path=customXml/item2.xml><?xml version="1.0" encoding="utf-8"?>
+<b:Sources xmlns:b="http://schemas.openxmlformats.org/officeDocument/2006/bibliography" xmlns="http://schemas.openxmlformats.org/officeDocument/2006/bibliography" SelectedStyle="\APASixthEditionOfficeOnline.xsl" StyleName="APA" Version="6"/>
+</file>
+
+<file path=customXml/item3.xml><?xml version="1.0" encoding="utf-8"?>
+<?mso-contentType ?>
+<FormTemplates xmlns="http://schemas.microsoft.com/sharepoint/v3/contenttype/forms">
+  <Display>DocumentLibraryForm</Display>
+  <Edit>DocumentLibraryForm</Edit>
+  <New>DocumentLibraryForm</New>
+</FormTemplates>
 </file>
 
 <file path=customXml/item4.xml><?xml version="1.0" encoding="utf-8"?>
@@ -18933,9 +19283,12 @@
 </file>
 
 <file path=customXml/itemProps1.xml><?xml version="1.0" encoding="utf-8"?>
-<ds:datastoreItem xmlns:ds="http://schemas.openxmlformats.org/officeDocument/2006/customXml" ds:itemID="{11B1DE72-80E9-4162-B852-7908AAB96FDA}">
+<ds:datastoreItem xmlns:ds="http://schemas.openxmlformats.org/officeDocument/2006/customXml" ds:itemID="{95F86C99-42FA-4EA1-8E50-0FBF23CAF963}">
   <ds:schemaRefs>
-    <ds:schemaRef ds:uri="http://schemas.microsoft.com/sharepoint/v3/contenttype/forms"/>
+    <ds:schemaRef ds:uri="http://schemas.microsoft.com/office/2006/metadata/properties"/>
+    <ds:schemaRef ds:uri="http://schemas.microsoft.com/office/infopath/2007/PartnerControls"/>
+    <ds:schemaRef ds:uri="62040d15-2a0f-436b-b36b-d0997ccb9385"/>
+    <ds:schemaRef ds:uri="http://schemas.microsoft.com/sharepoint/v3"/>
   </ds:schemaRefs>
 </ds:datastoreItem>
 </file>
@@ -18949,12 +19302,9 @@
 </file>
 
 <file path=customXml/itemProps3.xml><?xml version="1.0" encoding="utf-8"?>
-<ds:datastoreItem xmlns:ds="http://schemas.openxmlformats.org/officeDocument/2006/customXml" ds:itemID="{95F86C99-42FA-4EA1-8E50-0FBF23CAF963}">
+<ds:datastoreItem xmlns:ds="http://schemas.openxmlformats.org/officeDocument/2006/customXml" ds:itemID="{11B1DE72-80E9-4162-B852-7908AAB96FDA}">
   <ds:schemaRefs>
-    <ds:schemaRef ds:uri="http://schemas.microsoft.com/office/2006/metadata/properties"/>
-    <ds:schemaRef ds:uri="http://schemas.microsoft.com/office/infopath/2007/PartnerControls"/>
-    <ds:schemaRef ds:uri="62040d15-2a0f-436b-b36b-d0997ccb9385"/>
-    <ds:schemaRef ds:uri="http://schemas.microsoft.com/sharepoint/v3"/>
+    <ds:schemaRef ds:uri="http://schemas.microsoft.com/sharepoint/v3/contenttype/forms"/>
   </ds:schemaRefs>
 </ds:datastoreItem>
 </file>
